--- a/Lab 5 - karta dźwiękowa/UP_ Lab5.docx
+++ b/Lab 5 - karta dźwiękowa/UP_ Lab5.docx
@@ -333,113 +333,47 @@
         <w:rPr>
           <w:rFonts w:asciiTheme="minorHAnsi" w:hAnsiTheme="minorHAnsi" w:cstheme="minorHAnsi"/>
         </w:rPr>
-        <w:t xml:space="preserve"> - </w:t>
+        <w:t xml:space="preserve"> - komputerowa karta rozszerzeń umożliwiająca rejestrację, przetwarzanie </w:t>
       </w:r>
       <w:r>
         <w:rPr>
           <w:rFonts w:asciiTheme="minorHAnsi" w:hAnsiTheme="minorHAnsi" w:cstheme="minorHAnsi"/>
         </w:rPr>
-        <w:t xml:space="preserve">komputerowa </w:t>
+        <w:br/>
       </w:r>
       <w:r>
         <w:rPr>
           <w:rFonts w:asciiTheme="minorHAnsi" w:hAnsiTheme="minorHAnsi" w:cstheme="minorHAnsi"/>
         </w:rPr>
-        <w:t xml:space="preserve">karta rozszerzeń </w:t>
-      </w:r>
+        <w:t xml:space="preserve">i odtwarzanie dźwięku; słuchanie muzyki. Najbardziej znaną grupą kart dźwiękowych jest seria Sound </w:t>
+      </w:r>
+      <w:proofErr w:type="spellStart"/>
       <w:r>
         <w:rPr>
           <w:rFonts w:asciiTheme="minorHAnsi" w:hAnsiTheme="minorHAnsi" w:cstheme="minorHAnsi"/>
         </w:rPr>
-        <w:t xml:space="preserve">umożliwiająca rejestrację, przetwarzanie </w:t>
-      </w:r>
+        <w:t>Blaster</w:t>
+      </w:r>
+      <w:proofErr w:type="spellEnd"/>
       <w:r>
         <w:rPr>
           <w:rFonts w:asciiTheme="minorHAnsi" w:hAnsiTheme="minorHAnsi" w:cstheme="minorHAnsi"/>
         </w:rPr>
-        <w:br/>
-      </w:r>
+        <w:t xml:space="preserve"> firmy Creative </w:t>
+      </w:r>
+      <w:proofErr w:type="spellStart"/>
       <w:r>
         <w:rPr>
           <w:rFonts w:asciiTheme="minorHAnsi" w:hAnsiTheme="minorHAnsi" w:cstheme="minorHAnsi"/>
         </w:rPr>
-        <w:t xml:space="preserve">i odtwarzanie dźwięku; słuchanie </w:t>
-      </w:r>
+        <w:t>Labs</w:t>
+      </w:r>
+      <w:proofErr w:type="spellEnd"/>
       <w:r>
         <w:rPr>
           <w:rFonts w:asciiTheme="minorHAnsi" w:hAnsiTheme="minorHAnsi" w:cstheme="minorHAnsi"/>
         </w:rPr>
-        <w:t>muzyki</w:t>
-      </w:r>
-      <w:r>
-        <w:rPr>
-          <w:rFonts w:asciiTheme="minorHAnsi" w:hAnsiTheme="minorHAnsi" w:cstheme="minorHAnsi"/>
-        </w:rPr>
-        <w:t xml:space="preserve">. Najbardziej znaną grupą kart dźwiękowych jest seria </w:t>
-      </w:r>
-      <w:r>
-        <w:rPr>
-          <w:rFonts w:asciiTheme="minorHAnsi" w:hAnsiTheme="minorHAnsi" w:cstheme="minorHAnsi"/>
-        </w:rPr>
-        <w:t xml:space="preserve">Sound </w:t>
-      </w:r>
-      <w:proofErr w:type="spellStart"/>
-      <w:r>
-        <w:rPr>
-          <w:rFonts w:asciiTheme="minorHAnsi" w:hAnsiTheme="minorHAnsi" w:cstheme="minorHAnsi"/>
-        </w:rPr>
-        <w:t>Blaster</w:t>
-      </w:r>
-      <w:proofErr w:type="spellEnd"/>
-      <w:r>
-        <w:rPr>
-          <w:rFonts w:asciiTheme="minorHAnsi" w:hAnsiTheme="minorHAnsi" w:cstheme="minorHAnsi"/>
-        </w:rPr>
-        <w:t xml:space="preserve"> firmy </w:t>
-      </w:r>
-      <w:r>
-        <w:rPr>
-          <w:rFonts w:asciiTheme="minorHAnsi" w:hAnsiTheme="minorHAnsi" w:cstheme="minorHAnsi"/>
-        </w:rPr>
-        <w:t xml:space="preserve">Creative </w:t>
-      </w:r>
-      <w:proofErr w:type="spellStart"/>
-      <w:r>
-        <w:rPr>
-          <w:rFonts w:asciiTheme="minorHAnsi" w:hAnsiTheme="minorHAnsi" w:cstheme="minorHAnsi"/>
-        </w:rPr>
-        <w:t>Labs</w:t>
-      </w:r>
-      <w:proofErr w:type="spellEnd"/>
-      <w:r>
-        <w:rPr>
-          <w:rFonts w:asciiTheme="minorHAnsi" w:hAnsiTheme="minorHAnsi" w:cstheme="minorHAnsi"/>
-        </w:rPr>
-        <w:t xml:space="preserve">. Obecnie układy dźwiękowe wystarczające do zastosowań amatorskich są zazwyczaj wbudowywane w </w:t>
-      </w:r>
-      <w:r>
-        <w:rPr>
-          <w:rFonts w:asciiTheme="minorHAnsi" w:hAnsiTheme="minorHAnsi" w:cstheme="minorHAnsi"/>
-        </w:rPr>
-        <w:t xml:space="preserve">płytę główną </w:t>
-      </w:r>
-      <w:r>
-        <w:rPr>
-          <w:rFonts w:asciiTheme="minorHAnsi" w:hAnsiTheme="minorHAnsi" w:cstheme="minorHAnsi"/>
-        </w:rPr>
-        <w:t>komputera, a nie stanowią karty rozszerzenia. Z powodów historycznych są jednak określane mianem „zintegrowana karta dźwiękowa”. Pojawiły się również zewnętrzne karty dźwiękowe podłączane do komputera przez port</w:t>
-      </w:r>
-      <w:r>
-        <w:rPr>
-          <w:rFonts w:asciiTheme="minorHAnsi" w:hAnsiTheme="minorHAnsi" w:cstheme="minorHAnsi"/>
-        </w:rPr>
-        <w:t xml:space="preserve"> USB</w:t>
-      </w:r>
-      <w:r>
-        <w:rPr>
-          <w:rFonts w:asciiTheme="minorHAnsi" w:hAnsiTheme="minorHAnsi" w:cstheme="minorHAnsi"/>
-        </w:rPr>
-        <w:t xml:space="preserve">. </w:t>
+        <w:t xml:space="preserve">. Obecnie układy dźwiękowe wystarczające do zastosowań amatorskich są zazwyczaj wbudowywane w płytę główną komputera, a nie stanowią karty rozszerzenia. Z powodów historycznych są jednak określane mianem „zintegrowana karta dźwiękowa”. Pojawiły się również zewnętrzne karty dźwiękowe podłączane do komputera przez port USB. </w:t>
       </w:r>
     </w:p>
     <w:p>
@@ -1068,18 +1002,32 @@
         <w:rPr>
           <w:rFonts w:asciiTheme="minorHAnsi" w:hAnsiTheme="minorHAnsi" w:cstheme="minorHAnsi"/>
         </w:rPr>
+        <w:t xml:space="preserve"> trzeba</w:t>
+      </w:r>
+      <w:r>
+        <w:rPr>
+          <w:rFonts w:asciiTheme="minorHAnsi" w:hAnsiTheme="minorHAnsi" w:cstheme="minorHAnsi"/>
+        </w:rPr>
         <w:t xml:space="preserve"> </w:t>
       </w:r>
+      <w:proofErr w:type="spellStart"/>
       <w:r>
         <w:rPr>
           <w:rFonts w:asciiTheme="minorHAnsi" w:hAnsiTheme="minorHAnsi" w:cstheme="minorHAnsi"/>
         </w:rPr>
-        <w:t>trzeba</w:t>
+        <w:t>skonfigur</w:t>
       </w:r>
       <w:r>
         <w:rPr>
           <w:rFonts w:asciiTheme="minorHAnsi" w:hAnsiTheme="minorHAnsi" w:cstheme="minorHAnsi"/>
         </w:rPr>
+        <w:t>owac</w:t>
+      </w:r>
+      <w:proofErr w:type="spellEnd"/>
+      <w:r>
+        <w:rPr>
+          <w:rFonts w:asciiTheme="minorHAnsi" w:hAnsiTheme="minorHAnsi" w:cstheme="minorHAnsi"/>
+        </w:rPr>
         <w:t xml:space="preserve"> </w:t>
       </w:r>
       <w:proofErr w:type="spellStart"/>
@@ -1087,105 +1035,79 @@
         <w:rPr>
           <w:rFonts w:asciiTheme="minorHAnsi" w:hAnsiTheme="minorHAnsi" w:cstheme="minorHAnsi"/>
         </w:rPr>
-        <w:t>skonfigur</w:t>
-      </w:r>
+        <w:t>SoundPlayer</w:t>
+      </w:r>
+      <w:proofErr w:type="spellEnd"/>
       <w:r>
         <w:rPr>
           <w:rFonts w:asciiTheme="minorHAnsi" w:hAnsiTheme="minorHAnsi" w:cstheme="minorHAnsi"/>
         </w:rPr>
-        <w:t>owac</w:t>
+        <w:t xml:space="preserve"> </w:t>
+      </w:r>
+      <w:r>
+        <w:rPr>
+          <w:rFonts w:asciiTheme="minorHAnsi" w:hAnsiTheme="minorHAnsi" w:cstheme="minorHAnsi"/>
+        </w:rPr>
+        <w:t xml:space="preserve">z ścieżką do pliku. </w:t>
+      </w:r>
+      <w:proofErr w:type="spellStart"/>
+      <w:r>
+        <w:rPr>
+          <w:rFonts w:asciiTheme="minorHAnsi" w:hAnsiTheme="minorHAnsi" w:cstheme="minorHAnsi"/>
+        </w:rPr>
+        <w:t>wav</w:t>
       </w:r>
       <w:proofErr w:type="spellEnd"/>
       <w:r>
         <w:rPr>
           <w:rFonts w:asciiTheme="minorHAnsi" w:hAnsiTheme="minorHAnsi" w:cstheme="minorHAnsi"/>
         </w:rPr>
-        <w:t xml:space="preserve"> </w:t>
+        <w:t xml:space="preserve"> i </w:t>
+      </w:r>
+      <w:r>
+        <w:rPr>
+          <w:rFonts w:asciiTheme="minorHAnsi" w:hAnsiTheme="minorHAnsi" w:cstheme="minorHAnsi"/>
+        </w:rPr>
+        <w:t>w</w:t>
+      </w:r>
+      <w:r>
+        <w:rPr>
+          <w:rFonts w:asciiTheme="minorHAnsi" w:hAnsiTheme="minorHAnsi" w:cstheme="minorHAnsi"/>
+        </w:rPr>
+        <w:t>ywoła</w:t>
+      </w:r>
+      <w:r>
+        <w:rPr>
+          <w:rFonts w:asciiTheme="minorHAnsi" w:hAnsiTheme="minorHAnsi" w:cstheme="minorHAnsi"/>
+        </w:rPr>
+        <w:t>ć</w:t>
+      </w:r>
+      <w:r>
+        <w:rPr>
+          <w:rFonts w:asciiTheme="minorHAnsi" w:hAnsiTheme="minorHAnsi" w:cstheme="minorHAnsi"/>
+        </w:rPr>
+        <w:t xml:space="preserve"> jedną z metod </w:t>
       </w:r>
       <w:proofErr w:type="spellStart"/>
       <w:r>
         <w:rPr>
           <w:rFonts w:asciiTheme="minorHAnsi" w:hAnsiTheme="minorHAnsi" w:cstheme="minorHAnsi"/>
         </w:rPr>
-        <w:t>SoundPlayer</w:t>
+        <w:t>play</w:t>
       </w:r>
       <w:proofErr w:type="spellEnd"/>
       <w:r>
         <w:rPr>
           <w:rFonts w:asciiTheme="minorHAnsi" w:hAnsiTheme="minorHAnsi" w:cstheme="minorHAnsi"/>
         </w:rPr>
-        <w:t xml:space="preserve"> </w:t>
-      </w:r>
+        <w:t xml:space="preserve">. Można zidentyfikować plik WAV do odtworzenia przy użyciu jednego z konstruktorów lub ustawiając właściwość </w:t>
+      </w:r>
+      <w:proofErr w:type="spellStart"/>
       <w:r>
         <w:rPr>
           <w:rFonts w:asciiTheme="minorHAnsi" w:hAnsiTheme="minorHAnsi" w:cstheme="minorHAnsi"/>
         </w:rPr>
-        <w:t xml:space="preserve">z ścieżką do pliku. </w:t>
-      </w:r>
-      <w:proofErr w:type="spellStart"/>
-      <w:r>
-        <w:rPr>
-          <w:rFonts w:asciiTheme="minorHAnsi" w:hAnsiTheme="minorHAnsi" w:cstheme="minorHAnsi"/>
-        </w:rPr>
-        <w:t>wav</w:t>
-      </w:r>
-      <w:proofErr w:type="spellEnd"/>
-      <w:r>
-        <w:rPr>
-          <w:rFonts w:asciiTheme="minorHAnsi" w:hAnsiTheme="minorHAnsi" w:cstheme="minorHAnsi"/>
-        </w:rPr>
-        <w:t xml:space="preserve"> i </w:t>
-      </w:r>
-      <w:r>
-        <w:rPr>
-          <w:rFonts w:asciiTheme="minorHAnsi" w:hAnsiTheme="minorHAnsi" w:cstheme="minorHAnsi"/>
-        </w:rPr>
-        <w:t>w</w:t>
-      </w:r>
-      <w:r>
-        <w:rPr>
-          <w:rFonts w:asciiTheme="minorHAnsi" w:hAnsiTheme="minorHAnsi" w:cstheme="minorHAnsi"/>
-        </w:rPr>
-        <w:t>ywoła</w:t>
-      </w:r>
-      <w:r>
-        <w:rPr>
-          <w:rFonts w:asciiTheme="minorHAnsi" w:hAnsiTheme="minorHAnsi" w:cstheme="minorHAnsi"/>
-        </w:rPr>
-        <w:t>ć</w:t>
-      </w:r>
-      <w:r>
-        <w:rPr>
-          <w:rFonts w:asciiTheme="minorHAnsi" w:hAnsiTheme="minorHAnsi" w:cstheme="minorHAnsi"/>
-        </w:rPr>
-        <w:t xml:space="preserve"> jedną z metod </w:t>
-      </w:r>
-      <w:proofErr w:type="spellStart"/>
-      <w:r>
-        <w:rPr>
-          <w:rFonts w:asciiTheme="minorHAnsi" w:hAnsiTheme="minorHAnsi" w:cstheme="minorHAnsi"/>
-        </w:rPr>
-        <w:t>play</w:t>
-      </w:r>
-      <w:proofErr w:type="spellEnd"/>
-      <w:r>
-        <w:rPr>
-          <w:rFonts w:asciiTheme="minorHAnsi" w:hAnsiTheme="minorHAnsi" w:cstheme="minorHAnsi"/>
-        </w:rPr>
-        <w:t xml:space="preserve">. Można zidentyfikować plik WAV do odtworzenia przy użyciu jednego z konstruktorów lub ustawiając właściwość </w:t>
-      </w:r>
-      <w:proofErr w:type="spellStart"/>
-      <w:r>
-        <w:rPr>
-          <w:rFonts w:asciiTheme="minorHAnsi" w:hAnsiTheme="minorHAnsi" w:cstheme="minorHAnsi"/>
-        </w:rPr>
-        <w:t>Sound</w:t>
-      </w:r>
-      <w:r>
-        <w:rPr>
-          <w:rFonts w:asciiTheme="minorHAnsi" w:hAnsiTheme="minorHAnsi" w:cstheme="minorHAnsi"/>
-        </w:rPr>
-        <w:t>Location</w:t>
+        <w:t>SoundLocation</w:t>
       </w:r>
       <w:proofErr w:type="spellEnd"/>
       <w:r>
@@ -1348,6 +1270,7 @@
         <w:autoSpaceDN w:val="0"/>
         <w:adjustRightInd w:val="0"/>
         <w:spacing w:after="0" w:line="240" w:lineRule="auto"/>
+        <w:jc w:val="center"/>
         <w:rPr>
           <w:rFonts w:cstheme="minorHAnsi"/>
           <w:color w:val="000000"/>
@@ -1362,7 +1285,16 @@
           <w:sz w:val="24"/>
           <w:szCs w:val="24"/>
         </w:rPr>
-        <w:t xml:space="preserve">Cały program znajduję się pod tym linkiem </w:t>
+        <w:t>Cały program znajduję się pod tym linkiem</w:t>
+      </w:r>
+      <w:r>
+        <w:rPr>
+          <w:rFonts w:cstheme="minorHAnsi"/>
+          <w:color w:val="000000"/>
+          <w:sz w:val="24"/>
+          <w:szCs w:val="24"/>
+        </w:rPr>
+        <w:t>:</w:t>
       </w:r>
       <w:bookmarkStart w:id="0" w:name="_GoBack"/>
       <w:bookmarkEnd w:id="0"/>
@@ -1376,6 +1308,7 @@
         <w:autoSpaceDN w:val="0"/>
         <w:adjustRightInd w:val="0"/>
         <w:spacing w:after="0" w:line="240" w:lineRule="auto"/>
+        <w:jc w:val="center"/>
         <w:rPr>
           <w:rFonts w:cstheme="minorHAnsi"/>
           <w:color w:val="000000"/>
@@ -1383,6 +1316,15 @@
           <w:szCs w:val="24"/>
         </w:rPr>
       </w:pPr>
+      <w:r>
+        <w:rPr>
+          <w:rFonts w:cstheme="minorHAnsi"/>
+          <w:color w:val="000000"/>
+          <w:sz w:val="24"/>
+          <w:szCs w:val="24"/>
+        </w:rPr>
+        <w:t>https://github.com/matson19/UP/tree/master/Lab%205%20-%20karta%20d%C5%BAwi%C4%99kowa</w:t>
+      </w:r>
     </w:p>
     <w:p>
       <w:pPr>
@@ -3256,6 +3198,7 @@
           <w:szCs w:val="19"/>
           <w:lang w:val="en-GB"/>
         </w:rPr>
+        <w:lastRenderedPageBreak/>
         <w:t xml:space="preserve">                played = !played;</w:t>
       </w:r>
     </w:p>
@@ -3281,8 +3224,2368 @@
           <w:szCs w:val="19"/>
           <w:lang w:val="en-GB"/>
         </w:rPr>
+        <w:t xml:space="preserve">                simpleSound.Stop();</w:t>
+      </w:r>
+    </w:p>
+    <w:p>
+      <w:pPr>
+        <w:autoSpaceDE w:val="0"/>
+        <w:autoSpaceDN w:val="0"/>
+        <w:adjustRightInd w:val="0"/>
+        <w:spacing w:after="0" w:line="240" w:lineRule="auto"/>
+        <w:rPr>
+          <w:rFonts w:ascii="Consolas" w:hAnsi="Consolas" w:cs="Consolas"/>
+          <w:color w:val="000000"/>
+          <w:sz w:val="19"/>
+          <w:szCs w:val="19"/>
+          <w:lang w:val="en-GB"/>
+        </w:rPr>
+      </w:pPr>
+      <w:r>
+        <w:rPr>
+          <w:rFonts w:ascii="Consolas" w:hAnsi="Consolas" w:cs="Consolas"/>
+          <w:color w:val="000000"/>
+          <w:sz w:val="19"/>
+          <w:szCs w:val="19"/>
+          <w:lang w:val="en-GB"/>
+        </w:rPr>
+        <w:t xml:space="preserve">            }</w:t>
+      </w:r>
+    </w:p>
+    <w:p>
+      <w:pPr>
+        <w:autoSpaceDE w:val="0"/>
+        <w:autoSpaceDN w:val="0"/>
+        <w:adjustRightInd w:val="0"/>
+        <w:spacing w:after="0" w:line="240" w:lineRule="auto"/>
+        <w:rPr>
+          <w:rFonts w:ascii="Consolas" w:hAnsi="Consolas" w:cs="Consolas"/>
+          <w:color w:val="000000"/>
+          <w:sz w:val="19"/>
+          <w:szCs w:val="19"/>
+          <w:lang w:val="en-GB"/>
+        </w:rPr>
+      </w:pPr>
+    </w:p>
+    <w:p>
+      <w:pPr>
+        <w:autoSpaceDE w:val="0"/>
+        <w:autoSpaceDN w:val="0"/>
+        <w:adjustRightInd w:val="0"/>
+        <w:spacing w:after="0" w:line="240" w:lineRule="auto"/>
+        <w:rPr>
+          <w:rFonts w:ascii="Consolas" w:hAnsi="Consolas" w:cs="Consolas"/>
+          <w:color w:val="000000"/>
+          <w:sz w:val="19"/>
+          <w:szCs w:val="19"/>
+          <w:lang w:val="en-GB"/>
+        </w:rPr>
+      </w:pPr>
+      <w:r>
+        <w:rPr>
+          <w:rFonts w:ascii="Consolas" w:hAnsi="Consolas" w:cs="Consolas"/>
+          <w:color w:val="000000"/>
+          <w:sz w:val="19"/>
+          <w:szCs w:val="19"/>
+          <w:lang w:val="en-GB"/>
+        </w:rPr>
+        <w:t xml:space="preserve">        }</w:t>
+      </w:r>
+    </w:p>
+    <w:p>
+      <w:pPr>
+        <w:autoSpaceDE w:val="0"/>
+        <w:autoSpaceDN w:val="0"/>
+        <w:adjustRightInd w:val="0"/>
+        <w:spacing w:after="0" w:line="240" w:lineRule="auto"/>
+        <w:rPr>
+          <w:rFonts w:ascii="Consolas" w:hAnsi="Consolas" w:cs="Consolas"/>
+          <w:color w:val="000000"/>
+          <w:sz w:val="19"/>
+          <w:szCs w:val="19"/>
+          <w:lang w:val="en-GB"/>
+        </w:rPr>
+      </w:pPr>
+    </w:p>
+    <w:p>
+      <w:pPr>
+        <w:autoSpaceDE w:val="0"/>
+        <w:autoSpaceDN w:val="0"/>
+        <w:adjustRightInd w:val="0"/>
+        <w:spacing w:after="0" w:line="240" w:lineRule="auto"/>
+        <w:rPr>
+          <w:rFonts w:ascii="Consolas" w:hAnsi="Consolas" w:cs="Consolas"/>
+          <w:color w:val="000000"/>
+          <w:sz w:val="19"/>
+          <w:szCs w:val="19"/>
+          <w:lang w:val="en-GB"/>
+        </w:rPr>
+      </w:pPr>
+      <w:r>
+        <w:rPr>
+          <w:rFonts w:ascii="Consolas" w:hAnsi="Consolas" w:cs="Consolas"/>
+          <w:color w:val="000000"/>
+          <w:sz w:val="19"/>
+          <w:szCs w:val="19"/>
+          <w:lang w:val="en-GB"/>
+        </w:rPr>
+        <w:t xml:space="preserve">        </w:t>
+      </w:r>
+      <w:r>
+        <w:rPr>
+          <w:rFonts w:ascii="Consolas" w:hAnsi="Consolas" w:cs="Consolas"/>
+          <w:color w:val="0000FF"/>
+          <w:sz w:val="19"/>
+          <w:szCs w:val="19"/>
+          <w:lang w:val="en-GB"/>
+        </w:rPr>
+        <w:t>private</w:t>
+      </w:r>
+      <w:r>
+        <w:rPr>
+          <w:rFonts w:ascii="Consolas" w:hAnsi="Consolas" w:cs="Consolas"/>
+          <w:color w:val="000000"/>
+          <w:sz w:val="19"/>
+          <w:szCs w:val="19"/>
+          <w:lang w:val="en-GB"/>
+        </w:rPr>
+        <w:t xml:space="preserve"> </w:t>
+      </w:r>
+      <w:r>
+        <w:rPr>
+          <w:rFonts w:ascii="Consolas" w:hAnsi="Consolas" w:cs="Consolas"/>
+          <w:color w:val="0000FF"/>
+          <w:sz w:val="19"/>
+          <w:szCs w:val="19"/>
+          <w:lang w:val="en-GB"/>
+        </w:rPr>
+        <w:t>void</w:t>
+      </w:r>
+      <w:r>
+        <w:rPr>
+          <w:rFonts w:ascii="Consolas" w:hAnsi="Consolas" w:cs="Consolas"/>
+          <w:color w:val="000000"/>
+          <w:sz w:val="19"/>
+          <w:szCs w:val="19"/>
+          <w:lang w:val="en-GB"/>
+        </w:rPr>
+        <w:t xml:space="preserve"> SetInfo()</w:t>
+      </w:r>
+    </w:p>
+    <w:p>
+      <w:pPr>
+        <w:autoSpaceDE w:val="0"/>
+        <w:autoSpaceDN w:val="0"/>
+        <w:adjustRightInd w:val="0"/>
+        <w:spacing w:after="0" w:line="240" w:lineRule="auto"/>
+        <w:rPr>
+          <w:rFonts w:ascii="Consolas" w:hAnsi="Consolas" w:cs="Consolas"/>
+          <w:color w:val="000000"/>
+          <w:sz w:val="19"/>
+          <w:szCs w:val="19"/>
+          <w:lang w:val="en-GB"/>
+        </w:rPr>
+      </w:pPr>
+      <w:r>
+        <w:rPr>
+          <w:rFonts w:ascii="Consolas" w:hAnsi="Consolas" w:cs="Consolas"/>
+          <w:color w:val="000000"/>
+          <w:sz w:val="19"/>
+          <w:szCs w:val="19"/>
+          <w:lang w:val="en-GB"/>
+        </w:rPr>
+        <w:t xml:space="preserve">        {</w:t>
+      </w:r>
+    </w:p>
+    <w:p>
+      <w:pPr>
+        <w:autoSpaceDE w:val="0"/>
+        <w:autoSpaceDN w:val="0"/>
+        <w:adjustRightInd w:val="0"/>
+        <w:spacing w:after="0" w:line="240" w:lineRule="auto"/>
+        <w:rPr>
+          <w:rFonts w:ascii="Consolas" w:hAnsi="Consolas" w:cs="Consolas"/>
+          <w:color w:val="000000"/>
+          <w:sz w:val="19"/>
+          <w:szCs w:val="19"/>
+          <w:lang w:val="en-GB"/>
+        </w:rPr>
+      </w:pPr>
+      <w:r>
+        <w:rPr>
+          <w:rFonts w:ascii="Consolas" w:hAnsi="Consolas" w:cs="Consolas"/>
+          <w:color w:val="000000"/>
+          <w:sz w:val="19"/>
+          <w:szCs w:val="19"/>
+          <w:lang w:val="en-GB"/>
+        </w:rPr>
+        <w:t xml:space="preserve">            </w:t>
+      </w:r>
+      <w:r>
+        <w:rPr>
+          <w:rFonts w:ascii="Consolas" w:hAnsi="Consolas" w:cs="Consolas"/>
+          <w:color w:val="0000FF"/>
+          <w:sz w:val="19"/>
+          <w:szCs w:val="19"/>
+          <w:lang w:val="en-GB"/>
+        </w:rPr>
+        <w:t>if</w:t>
+      </w:r>
+      <w:r>
+        <w:rPr>
+          <w:rFonts w:ascii="Consolas" w:hAnsi="Consolas" w:cs="Consolas"/>
+          <w:color w:val="000000"/>
+          <w:sz w:val="19"/>
+          <w:szCs w:val="19"/>
+          <w:lang w:val="en-GB"/>
+        </w:rPr>
+        <w:t xml:space="preserve"> (!</w:t>
+      </w:r>
+      <w:r>
+        <w:rPr>
+          <w:rFonts w:ascii="Consolas" w:hAnsi="Consolas" w:cs="Consolas"/>
+          <w:color w:val="0000FF"/>
+          <w:sz w:val="19"/>
+          <w:szCs w:val="19"/>
+          <w:lang w:val="en-GB"/>
+        </w:rPr>
+        <w:t>string</w:t>
+      </w:r>
+      <w:r>
+        <w:rPr>
+          <w:rFonts w:ascii="Consolas" w:hAnsi="Consolas" w:cs="Consolas"/>
+          <w:color w:val="000000"/>
+          <w:sz w:val="19"/>
+          <w:szCs w:val="19"/>
+          <w:lang w:val="en-GB"/>
+        </w:rPr>
+        <w:t>.IsNullOrEmpty(filePath))</w:t>
+      </w:r>
+    </w:p>
+    <w:p>
+      <w:pPr>
+        <w:autoSpaceDE w:val="0"/>
+        <w:autoSpaceDN w:val="0"/>
+        <w:adjustRightInd w:val="0"/>
+        <w:spacing w:after="0" w:line="240" w:lineRule="auto"/>
+        <w:rPr>
+          <w:rFonts w:ascii="Consolas" w:hAnsi="Consolas" w:cs="Consolas"/>
+          <w:color w:val="000000"/>
+          <w:sz w:val="19"/>
+          <w:szCs w:val="19"/>
+          <w:lang w:val="en-GB"/>
+        </w:rPr>
+      </w:pPr>
+      <w:r>
+        <w:rPr>
+          <w:rFonts w:ascii="Consolas" w:hAnsi="Consolas" w:cs="Consolas"/>
+          <w:color w:val="000000"/>
+          <w:sz w:val="19"/>
+          <w:szCs w:val="19"/>
+          <w:lang w:val="en-GB"/>
+        </w:rPr>
+        <w:t xml:space="preserve">            {</w:t>
+      </w:r>
+    </w:p>
+    <w:p>
+      <w:pPr>
+        <w:autoSpaceDE w:val="0"/>
+        <w:autoSpaceDN w:val="0"/>
+        <w:adjustRightInd w:val="0"/>
+        <w:spacing w:after="0" w:line="240" w:lineRule="auto"/>
+        <w:rPr>
+          <w:rFonts w:ascii="Consolas" w:hAnsi="Consolas" w:cs="Consolas"/>
+          <w:color w:val="000000"/>
+          <w:sz w:val="19"/>
+          <w:szCs w:val="19"/>
+          <w:lang w:val="en-GB"/>
+        </w:rPr>
+      </w:pPr>
+      <w:r>
+        <w:rPr>
+          <w:rFonts w:ascii="Consolas" w:hAnsi="Consolas" w:cs="Consolas"/>
+          <w:color w:val="000000"/>
+          <w:sz w:val="19"/>
+          <w:szCs w:val="19"/>
+          <w:lang w:val="en-GB"/>
+        </w:rPr>
+        <w:t xml:space="preserve">                FileStream fileStream = </w:t>
+      </w:r>
+      <w:r>
+        <w:rPr>
+          <w:rFonts w:ascii="Consolas" w:hAnsi="Consolas" w:cs="Consolas"/>
+          <w:color w:val="0000FF"/>
+          <w:sz w:val="19"/>
+          <w:szCs w:val="19"/>
+          <w:lang w:val="en-GB"/>
+        </w:rPr>
+        <w:t>new</w:t>
+      </w:r>
+      <w:r>
+        <w:rPr>
+          <w:rFonts w:ascii="Consolas" w:hAnsi="Consolas" w:cs="Consolas"/>
+          <w:color w:val="000000"/>
+          <w:sz w:val="19"/>
+          <w:szCs w:val="19"/>
+          <w:lang w:val="en-GB"/>
+        </w:rPr>
+        <w:t xml:space="preserve"> FileStream(filePath, FileMode.Open, FileAccess.Read);</w:t>
+      </w:r>
+    </w:p>
+    <w:p>
+      <w:pPr>
+        <w:autoSpaceDE w:val="0"/>
+        <w:autoSpaceDN w:val="0"/>
+        <w:adjustRightInd w:val="0"/>
+        <w:spacing w:after="0" w:line="240" w:lineRule="auto"/>
+        <w:rPr>
+          <w:rFonts w:ascii="Consolas" w:hAnsi="Consolas" w:cs="Consolas"/>
+          <w:color w:val="000000"/>
+          <w:sz w:val="19"/>
+          <w:szCs w:val="19"/>
+          <w:lang w:val="en-GB"/>
+        </w:rPr>
+      </w:pPr>
+    </w:p>
+    <w:p>
+      <w:pPr>
+        <w:autoSpaceDE w:val="0"/>
+        <w:autoSpaceDN w:val="0"/>
+        <w:adjustRightInd w:val="0"/>
+        <w:spacing w:after="0" w:line="240" w:lineRule="auto"/>
+        <w:rPr>
+          <w:rFonts w:ascii="Consolas" w:hAnsi="Consolas" w:cs="Consolas"/>
+          <w:color w:val="000000"/>
+          <w:sz w:val="19"/>
+          <w:szCs w:val="19"/>
+          <w:lang w:val="en-GB"/>
+        </w:rPr>
+      </w:pPr>
+      <w:r>
+        <w:rPr>
+          <w:rFonts w:ascii="Consolas" w:hAnsi="Consolas" w:cs="Consolas"/>
+          <w:color w:val="000000"/>
+          <w:sz w:val="19"/>
+          <w:szCs w:val="19"/>
+          <w:lang w:val="en-GB"/>
+        </w:rPr>
+        <w:t xml:space="preserve">                BinaryReader reader = </w:t>
+      </w:r>
+      <w:r>
+        <w:rPr>
+          <w:rFonts w:ascii="Consolas" w:hAnsi="Consolas" w:cs="Consolas"/>
+          <w:color w:val="0000FF"/>
+          <w:sz w:val="19"/>
+          <w:szCs w:val="19"/>
+          <w:lang w:val="en-GB"/>
+        </w:rPr>
+        <w:t>new</w:t>
+      </w:r>
+      <w:r>
+        <w:rPr>
+          <w:rFonts w:ascii="Consolas" w:hAnsi="Consolas" w:cs="Consolas"/>
+          <w:color w:val="000000"/>
+          <w:sz w:val="19"/>
+          <w:szCs w:val="19"/>
+          <w:lang w:val="en-GB"/>
+        </w:rPr>
+        <w:t xml:space="preserve"> BinaryReader(fileStream);</w:t>
+      </w:r>
+    </w:p>
+    <w:p>
+      <w:pPr>
+        <w:autoSpaceDE w:val="0"/>
+        <w:autoSpaceDN w:val="0"/>
+        <w:adjustRightInd w:val="0"/>
+        <w:spacing w:after="0" w:line="240" w:lineRule="auto"/>
+        <w:rPr>
+          <w:rFonts w:ascii="Consolas" w:hAnsi="Consolas" w:cs="Consolas"/>
+          <w:color w:val="000000"/>
+          <w:sz w:val="19"/>
+          <w:szCs w:val="19"/>
+          <w:lang w:val="en-GB"/>
+        </w:rPr>
+      </w:pPr>
+    </w:p>
+    <w:p>
+      <w:pPr>
+        <w:autoSpaceDE w:val="0"/>
+        <w:autoSpaceDN w:val="0"/>
+        <w:adjustRightInd w:val="0"/>
+        <w:spacing w:after="0" w:line="240" w:lineRule="auto"/>
+        <w:rPr>
+          <w:rFonts w:ascii="Consolas" w:hAnsi="Consolas" w:cs="Consolas"/>
+          <w:color w:val="000000"/>
+          <w:sz w:val="19"/>
+          <w:szCs w:val="19"/>
+        </w:rPr>
+      </w:pPr>
+      <w:r>
+        <w:rPr>
+          <w:rFonts w:ascii="Consolas" w:hAnsi="Consolas" w:cs="Consolas"/>
+          <w:color w:val="000000"/>
+          <w:sz w:val="19"/>
+          <w:szCs w:val="19"/>
+          <w:lang w:val="en-GB"/>
+        </w:rPr>
+        <w:t xml:space="preserve">                </w:t>
+      </w:r>
+      <w:r>
+        <w:rPr>
+          <w:rFonts w:ascii="Consolas" w:hAnsi="Consolas" w:cs="Consolas"/>
+          <w:color w:val="008000"/>
+          <w:sz w:val="19"/>
+          <w:szCs w:val="19"/>
+        </w:rPr>
+        <w:t xml:space="preserve">// odczytanie nagłówka pliku </w:t>
+      </w:r>
+      <w:proofErr w:type="spellStart"/>
+      <w:r>
+        <w:rPr>
+          <w:rFonts w:ascii="Consolas" w:hAnsi="Consolas" w:cs="Consolas"/>
+          <w:color w:val="008000"/>
+          <w:sz w:val="19"/>
+          <w:szCs w:val="19"/>
+        </w:rPr>
+        <w:t>Wave</w:t>
+      </w:r>
+      <w:proofErr w:type="spellEnd"/>
+    </w:p>
+    <w:p>
+      <w:pPr>
+        <w:autoSpaceDE w:val="0"/>
+        <w:autoSpaceDN w:val="0"/>
+        <w:adjustRightInd w:val="0"/>
+        <w:spacing w:after="0" w:line="240" w:lineRule="auto"/>
+        <w:rPr>
+          <w:rFonts w:ascii="Consolas" w:hAnsi="Consolas" w:cs="Consolas"/>
+          <w:color w:val="000000"/>
+          <w:sz w:val="19"/>
+          <w:szCs w:val="19"/>
+        </w:rPr>
+      </w:pPr>
+      <w:r>
+        <w:rPr>
+          <w:rFonts w:ascii="Consolas" w:hAnsi="Consolas" w:cs="Consolas"/>
+          <w:color w:val="000000"/>
+          <w:sz w:val="19"/>
+          <w:szCs w:val="19"/>
+        </w:rPr>
+        <w:t xml:space="preserve">                </w:t>
+      </w:r>
+      <w:proofErr w:type="spellStart"/>
+      <w:r>
+        <w:rPr>
+          <w:rFonts w:ascii="Consolas" w:hAnsi="Consolas" w:cs="Consolas"/>
+          <w:color w:val="0000FF"/>
+          <w:sz w:val="19"/>
+          <w:szCs w:val="19"/>
+        </w:rPr>
+        <w:t>byte</w:t>
+      </w:r>
+      <w:proofErr w:type="spellEnd"/>
+      <w:r>
+        <w:rPr>
+          <w:rFonts w:ascii="Consolas" w:hAnsi="Consolas" w:cs="Consolas"/>
+          <w:color w:val="000000"/>
+          <w:sz w:val="19"/>
+          <w:szCs w:val="19"/>
+        </w:rPr>
+        <w:t xml:space="preserve">[] </w:t>
+      </w:r>
+      <w:proofErr w:type="spellStart"/>
+      <w:r>
+        <w:rPr>
+          <w:rFonts w:ascii="Consolas" w:hAnsi="Consolas" w:cs="Consolas"/>
+          <w:color w:val="000000"/>
+          <w:sz w:val="19"/>
+          <w:szCs w:val="19"/>
+        </w:rPr>
+        <w:t>wave</w:t>
+      </w:r>
+      <w:proofErr w:type="spellEnd"/>
+      <w:r>
+        <w:rPr>
+          <w:rFonts w:ascii="Consolas" w:hAnsi="Consolas" w:cs="Consolas"/>
+          <w:color w:val="000000"/>
+          <w:sz w:val="19"/>
+          <w:szCs w:val="19"/>
+        </w:rPr>
+        <w:t xml:space="preserve"> = </w:t>
+      </w:r>
+      <w:proofErr w:type="spellStart"/>
+      <w:r>
+        <w:rPr>
+          <w:rFonts w:ascii="Consolas" w:hAnsi="Consolas" w:cs="Consolas"/>
+          <w:color w:val="000000"/>
+          <w:sz w:val="19"/>
+          <w:szCs w:val="19"/>
+        </w:rPr>
+        <w:t>reader.ReadBytes</w:t>
+      </w:r>
+      <w:proofErr w:type="spellEnd"/>
+      <w:r>
+        <w:rPr>
+          <w:rFonts w:ascii="Consolas" w:hAnsi="Consolas" w:cs="Consolas"/>
+          <w:color w:val="000000"/>
+          <w:sz w:val="19"/>
+          <w:szCs w:val="19"/>
+        </w:rPr>
+        <w:t>(36);</w:t>
+      </w:r>
+    </w:p>
+    <w:p>
+      <w:pPr>
+        <w:autoSpaceDE w:val="0"/>
+        <w:autoSpaceDN w:val="0"/>
+        <w:adjustRightInd w:val="0"/>
+        <w:spacing w:after="0" w:line="240" w:lineRule="auto"/>
+        <w:rPr>
+          <w:rFonts w:ascii="Consolas" w:hAnsi="Consolas" w:cs="Consolas"/>
+          <w:color w:val="000000"/>
+          <w:sz w:val="19"/>
+          <w:szCs w:val="19"/>
+        </w:rPr>
+      </w:pPr>
+    </w:p>
+    <w:p>
+      <w:pPr>
+        <w:autoSpaceDE w:val="0"/>
+        <w:autoSpaceDN w:val="0"/>
+        <w:adjustRightInd w:val="0"/>
+        <w:spacing w:after="0" w:line="240" w:lineRule="auto"/>
+        <w:rPr>
+          <w:rFonts w:ascii="Consolas" w:hAnsi="Consolas" w:cs="Consolas"/>
+          <w:color w:val="000000"/>
+          <w:sz w:val="19"/>
+          <w:szCs w:val="19"/>
+          <w:lang w:val="en-GB"/>
+        </w:rPr>
+      </w:pPr>
+      <w:r>
+        <w:rPr>
+          <w:rFonts w:ascii="Consolas" w:hAnsi="Consolas" w:cs="Consolas"/>
+          <w:color w:val="000000"/>
+          <w:sz w:val="19"/>
+          <w:szCs w:val="19"/>
+        </w:rPr>
+        <w:t xml:space="preserve">                </w:t>
+      </w:r>
+      <w:r>
+        <w:rPr>
+          <w:rFonts w:ascii="Consolas" w:hAnsi="Consolas" w:cs="Consolas"/>
+          <w:color w:val="000000"/>
+          <w:sz w:val="19"/>
+          <w:szCs w:val="19"/>
+          <w:lang w:val="en-GB"/>
+        </w:rPr>
+        <w:t>fileStream.Position = 0;</w:t>
+      </w:r>
+    </w:p>
+    <w:p>
+      <w:pPr>
+        <w:autoSpaceDE w:val="0"/>
+        <w:autoSpaceDN w:val="0"/>
+        <w:adjustRightInd w:val="0"/>
+        <w:spacing w:after="0" w:line="240" w:lineRule="auto"/>
+        <w:rPr>
+          <w:rFonts w:ascii="Consolas" w:hAnsi="Consolas" w:cs="Consolas"/>
+          <w:color w:val="000000"/>
+          <w:sz w:val="19"/>
+          <w:szCs w:val="19"/>
+          <w:lang w:val="en-GB"/>
+        </w:rPr>
+      </w:pPr>
+    </w:p>
+    <w:p>
+      <w:pPr>
+        <w:autoSpaceDE w:val="0"/>
+        <w:autoSpaceDN w:val="0"/>
+        <w:adjustRightInd w:val="0"/>
+        <w:spacing w:after="0" w:line="240" w:lineRule="auto"/>
+        <w:rPr>
+          <w:rFonts w:ascii="Consolas" w:hAnsi="Consolas" w:cs="Consolas"/>
+          <w:color w:val="000000"/>
+          <w:sz w:val="19"/>
+          <w:szCs w:val="19"/>
+          <w:lang w:val="en-GB"/>
+        </w:rPr>
+      </w:pPr>
+      <w:r>
+        <w:rPr>
+          <w:rFonts w:ascii="Consolas" w:hAnsi="Consolas" w:cs="Consolas"/>
+          <w:color w:val="000000"/>
+          <w:sz w:val="19"/>
+          <w:szCs w:val="19"/>
+          <w:lang w:val="en-GB"/>
+        </w:rPr>
+        <w:t xml:space="preserve">                </w:t>
+      </w:r>
+      <w:r>
+        <w:rPr>
+          <w:rFonts w:ascii="Consolas" w:hAnsi="Consolas" w:cs="Consolas"/>
+          <w:color w:val="0000FF"/>
+          <w:sz w:val="19"/>
+          <w:szCs w:val="19"/>
+          <w:lang w:val="en-GB"/>
+        </w:rPr>
+        <w:t>int</w:t>
+      </w:r>
+      <w:r>
+        <w:rPr>
+          <w:rFonts w:ascii="Consolas" w:hAnsi="Consolas" w:cs="Consolas"/>
+          <w:color w:val="000000"/>
+          <w:sz w:val="19"/>
+          <w:szCs w:val="19"/>
+          <w:lang w:val="en-GB"/>
+        </w:rPr>
+        <w:t xml:space="preserve"> chunkID = reader.ReadInt32();</w:t>
+      </w:r>
+    </w:p>
+    <w:p>
+      <w:pPr>
+        <w:autoSpaceDE w:val="0"/>
+        <w:autoSpaceDN w:val="0"/>
+        <w:adjustRightInd w:val="0"/>
+        <w:spacing w:after="0" w:line="240" w:lineRule="auto"/>
+        <w:rPr>
+          <w:rFonts w:ascii="Consolas" w:hAnsi="Consolas" w:cs="Consolas"/>
+          <w:color w:val="000000"/>
+          <w:sz w:val="19"/>
+          <w:szCs w:val="19"/>
+          <w:lang w:val="en-GB"/>
+        </w:rPr>
+      </w:pPr>
+      <w:r>
+        <w:rPr>
+          <w:rFonts w:ascii="Consolas" w:hAnsi="Consolas" w:cs="Consolas"/>
+          <w:color w:val="000000"/>
+          <w:sz w:val="19"/>
+          <w:szCs w:val="19"/>
+          <w:lang w:val="en-GB"/>
+        </w:rPr>
+        <w:t xml:space="preserve">                </w:t>
+      </w:r>
+      <w:r>
+        <w:rPr>
+          <w:rFonts w:ascii="Consolas" w:hAnsi="Consolas" w:cs="Consolas"/>
+          <w:color w:val="0000FF"/>
+          <w:sz w:val="19"/>
+          <w:szCs w:val="19"/>
+          <w:lang w:val="en-GB"/>
+        </w:rPr>
+        <w:t>int</w:t>
+      </w:r>
+      <w:r>
+        <w:rPr>
+          <w:rFonts w:ascii="Consolas" w:hAnsi="Consolas" w:cs="Consolas"/>
+          <w:color w:val="000000"/>
+          <w:sz w:val="19"/>
+          <w:szCs w:val="19"/>
+          <w:lang w:val="en-GB"/>
+        </w:rPr>
+        <w:t xml:space="preserve"> chunkSize = reader.ReadInt32();</w:t>
+      </w:r>
+    </w:p>
+    <w:p>
+      <w:pPr>
+        <w:autoSpaceDE w:val="0"/>
+        <w:autoSpaceDN w:val="0"/>
+        <w:adjustRightInd w:val="0"/>
+        <w:spacing w:after="0" w:line="240" w:lineRule="auto"/>
+        <w:rPr>
+          <w:rFonts w:ascii="Consolas" w:hAnsi="Consolas" w:cs="Consolas"/>
+          <w:color w:val="000000"/>
+          <w:sz w:val="19"/>
+          <w:szCs w:val="19"/>
+          <w:lang w:val="en-GB"/>
+        </w:rPr>
+      </w:pPr>
+    </w:p>
+    <w:p>
+      <w:pPr>
+        <w:autoSpaceDE w:val="0"/>
+        <w:autoSpaceDN w:val="0"/>
+        <w:adjustRightInd w:val="0"/>
+        <w:spacing w:after="0" w:line="240" w:lineRule="auto"/>
+        <w:rPr>
+          <w:rFonts w:ascii="Consolas" w:hAnsi="Consolas" w:cs="Consolas"/>
+          <w:color w:val="000000"/>
+          <w:sz w:val="19"/>
+          <w:szCs w:val="19"/>
+          <w:lang w:val="en-GB"/>
+        </w:rPr>
+      </w:pPr>
+      <w:r>
+        <w:rPr>
+          <w:rFonts w:ascii="Consolas" w:hAnsi="Consolas" w:cs="Consolas"/>
+          <w:color w:val="000000"/>
+          <w:sz w:val="19"/>
+          <w:szCs w:val="19"/>
+          <w:lang w:val="en-GB"/>
+        </w:rPr>
+        <w:t xml:space="preserve">                </w:t>
+      </w:r>
+      <w:r>
+        <w:rPr>
+          <w:rFonts w:ascii="Consolas" w:hAnsi="Consolas" w:cs="Consolas"/>
+          <w:color w:val="0000FF"/>
+          <w:sz w:val="19"/>
+          <w:szCs w:val="19"/>
+          <w:lang w:val="en-GB"/>
+        </w:rPr>
+        <w:t>var</w:t>
+      </w:r>
+      <w:r>
+        <w:rPr>
+          <w:rFonts w:ascii="Consolas" w:hAnsi="Consolas" w:cs="Consolas"/>
+          <w:color w:val="000000"/>
+          <w:sz w:val="19"/>
+          <w:szCs w:val="19"/>
+          <w:lang w:val="en-GB"/>
+        </w:rPr>
+        <w:t xml:space="preserve"> fileFormat = Encoding.Default.GetString(wave);</w:t>
+      </w:r>
+    </w:p>
+    <w:p>
+      <w:pPr>
+        <w:autoSpaceDE w:val="0"/>
+        <w:autoSpaceDN w:val="0"/>
+        <w:adjustRightInd w:val="0"/>
+        <w:spacing w:after="0" w:line="240" w:lineRule="auto"/>
+        <w:rPr>
+          <w:rFonts w:ascii="Consolas" w:hAnsi="Consolas" w:cs="Consolas"/>
+          <w:color w:val="000000"/>
+          <w:sz w:val="19"/>
+          <w:szCs w:val="19"/>
+          <w:lang w:val="en-GB"/>
+        </w:rPr>
+      </w:pPr>
+      <w:r>
+        <w:rPr>
+          <w:rFonts w:ascii="Consolas" w:hAnsi="Consolas" w:cs="Consolas"/>
+          <w:color w:val="000000"/>
+          <w:sz w:val="19"/>
+          <w:szCs w:val="19"/>
+          <w:lang w:val="en-GB"/>
+        </w:rPr>
+        <w:t xml:space="preserve">                </w:t>
+      </w:r>
+      <w:r>
+        <w:rPr>
+          <w:rFonts w:ascii="Consolas" w:hAnsi="Consolas" w:cs="Consolas"/>
+          <w:color w:val="0000FF"/>
+          <w:sz w:val="19"/>
+          <w:szCs w:val="19"/>
+          <w:lang w:val="en-GB"/>
+        </w:rPr>
+        <w:t>string</w:t>
+      </w:r>
+      <w:r>
+        <w:rPr>
+          <w:rFonts w:ascii="Consolas" w:hAnsi="Consolas" w:cs="Consolas"/>
+          <w:color w:val="000000"/>
+          <w:sz w:val="19"/>
+          <w:szCs w:val="19"/>
+          <w:lang w:val="en-GB"/>
+        </w:rPr>
+        <w:t xml:space="preserve"> format = fileFormat.Substring(8, 4);</w:t>
+      </w:r>
+    </w:p>
+    <w:p>
+      <w:pPr>
+        <w:autoSpaceDE w:val="0"/>
+        <w:autoSpaceDN w:val="0"/>
+        <w:adjustRightInd w:val="0"/>
+        <w:spacing w:after="0" w:line="240" w:lineRule="auto"/>
+        <w:rPr>
+          <w:rFonts w:ascii="Consolas" w:hAnsi="Consolas" w:cs="Consolas"/>
+          <w:color w:val="000000"/>
+          <w:sz w:val="19"/>
+          <w:szCs w:val="19"/>
+          <w:lang w:val="en-GB"/>
+        </w:rPr>
+      </w:pPr>
+      <w:r>
+        <w:rPr>
+          <w:rFonts w:ascii="Consolas" w:hAnsi="Consolas" w:cs="Consolas"/>
+          <w:color w:val="000000"/>
+          <w:sz w:val="19"/>
+          <w:szCs w:val="19"/>
+          <w:lang w:val="en-GB"/>
+        </w:rPr>
+        <w:t xml:space="preserve">                </w:t>
+      </w:r>
+      <w:r>
+        <w:rPr>
+          <w:rFonts w:ascii="Consolas" w:hAnsi="Consolas" w:cs="Consolas"/>
+          <w:color w:val="0000FF"/>
+          <w:sz w:val="19"/>
+          <w:szCs w:val="19"/>
+          <w:lang w:val="en-GB"/>
+        </w:rPr>
+        <w:t>string</w:t>
+      </w:r>
+      <w:r>
+        <w:rPr>
+          <w:rFonts w:ascii="Consolas" w:hAnsi="Consolas" w:cs="Consolas"/>
+          <w:color w:val="000000"/>
+          <w:sz w:val="19"/>
+          <w:szCs w:val="19"/>
+          <w:lang w:val="en-GB"/>
+        </w:rPr>
+        <w:t xml:space="preserve"> subchunk1ID = fileFormat.Substring(12, 4);</w:t>
+      </w:r>
+    </w:p>
+    <w:p>
+      <w:pPr>
+        <w:autoSpaceDE w:val="0"/>
+        <w:autoSpaceDN w:val="0"/>
+        <w:adjustRightInd w:val="0"/>
+        <w:spacing w:after="0" w:line="240" w:lineRule="auto"/>
+        <w:rPr>
+          <w:rFonts w:ascii="Consolas" w:hAnsi="Consolas" w:cs="Consolas"/>
+          <w:color w:val="000000"/>
+          <w:sz w:val="19"/>
+          <w:szCs w:val="19"/>
+          <w:lang w:val="en-GB"/>
+        </w:rPr>
+      </w:pPr>
+      <w:r>
+        <w:rPr>
+          <w:rFonts w:ascii="Consolas" w:hAnsi="Consolas" w:cs="Consolas"/>
+          <w:color w:val="000000"/>
+          <w:sz w:val="19"/>
+          <w:szCs w:val="19"/>
+          <w:lang w:val="en-GB"/>
+        </w:rPr>
+        <w:t xml:space="preserve">                </w:t>
+      </w:r>
+      <w:r>
+        <w:rPr>
+          <w:rFonts w:ascii="Consolas" w:hAnsi="Consolas" w:cs="Consolas"/>
+          <w:color w:val="0000FF"/>
+          <w:sz w:val="19"/>
+          <w:szCs w:val="19"/>
+          <w:lang w:val="en-GB"/>
+        </w:rPr>
+        <w:t>string</w:t>
+      </w:r>
+      <w:r>
+        <w:rPr>
+          <w:rFonts w:ascii="Consolas" w:hAnsi="Consolas" w:cs="Consolas"/>
+          <w:color w:val="000000"/>
+          <w:sz w:val="19"/>
+          <w:szCs w:val="19"/>
+          <w:lang w:val="en-GB"/>
+        </w:rPr>
+        <w:t xml:space="preserve"> chunkIDString = fileFormat.Substring(0, 4);</w:t>
+      </w:r>
+    </w:p>
+    <w:p>
+      <w:pPr>
+        <w:autoSpaceDE w:val="0"/>
+        <w:autoSpaceDN w:val="0"/>
+        <w:adjustRightInd w:val="0"/>
+        <w:spacing w:after="0" w:line="240" w:lineRule="auto"/>
+        <w:rPr>
+          <w:rFonts w:ascii="Consolas" w:hAnsi="Consolas" w:cs="Consolas"/>
+          <w:color w:val="000000"/>
+          <w:sz w:val="19"/>
+          <w:szCs w:val="19"/>
+          <w:lang w:val="en-GB"/>
+        </w:rPr>
+      </w:pPr>
+      <w:r>
+        <w:rPr>
+          <w:rFonts w:ascii="Consolas" w:hAnsi="Consolas" w:cs="Consolas"/>
+          <w:color w:val="000000"/>
+          <w:sz w:val="19"/>
+          <w:szCs w:val="19"/>
+          <w:lang w:val="en-GB"/>
+        </w:rPr>
+        <w:t xml:space="preserve">                </w:t>
+      </w:r>
+      <w:r>
+        <w:rPr>
+          <w:rFonts w:ascii="Consolas" w:hAnsi="Consolas" w:cs="Consolas"/>
+          <w:color w:val="0000FF"/>
+          <w:sz w:val="19"/>
+          <w:szCs w:val="19"/>
+          <w:lang w:val="en-GB"/>
+        </w:rPr>
+        <w:t>int</w:t>
+      </w:r>
+      <w:r>
+        <w:rPr>
+          <w:rFonts w:ascii="Consolas" w:hAnsi="Consolas" w:cs="Consolas"/>
+          <w:color w:val="000000"/>
+          <w:sz w:val="19"/>
+          <w:szCs w:val="19"/>
+          <w:lang w:val="en-GB"/>
+        </w:rPr>
+        <w:t xml:space="preserve"> formatInt = reader.ReadInt32();</w:t>
+      </w:r>
+    </w:p>
+    <w:p>
+      <w:pPr>
+        <w:autoSpaceDE w:val="0"/>
+        <w:autoSpaceDN w:val="0"/>
+        <w:adjustRightInd w:val="0"/>
+        <w:spacing w:after="0" w:line="240" w:lineRule="auto"/>
+        <w:rPr>
+          <w:rFonts w:ascii="Consolas" w:hAnsi="Consolas" w:cs="Consolas"/>
+          <w:color w:val="000000"/>
+          <w:sz w:val="19"/>
+          <w:szCs w:val="19"/>
+          <w:lang w:val="en-GB"/>
+        </w:rPr>
+      </w:pPr>
+      <w:r>
+        <w:rPr>
+          <w:rFonts w:ascii="Consolas" w:hAnsi="Consolas" w:cs="Consolas"/>
+          <w:color w:val="000000"/>
+          <w:sz w:val="19"/>
+          <w:szCs w:val="19"/>
+          <w:lang w:val="en-GB"/>
+        </w:rPr>
+        <w:t xml:space="preserve">                </w:t>
+      </w:r>
+      <w:r>
+        <w:rPr>
+          <w:rFonts w:ascii="Consolas" w:hAnsi="Consolas" w:cs="Consolas"/>
+          <w:color w:val="0000FF"/>
+          <w:sz w:val="19"/>
+          <w:szCs w:val="19"/>
+          <w:lang w:val="en-GB"/>
+        </w:rPr>
+        <w:t>int</w:t>
+      </w:r>
+      <w:r>
+        <w:rPr>
+          <w:rFonts w:ascii="Consolas" w:hAnsi="Consolas" w:cs="Consolas"/>
+          <w:color w:val="000000"/>
+          <w:sz w:val="19"/>
+          <w:szCs w:val="19"/>
+          <w:lang w:val="en-GB"/>
+        </w:rPr>
+        <w:t xml:space="preserve"> subchunkInt = reader.ReadInt32();</w:t>
+      </w:r>
+    </w:p>
+    <w:p>
+      <w:pPr>
+        <w:autoSpaceDE w:val="0"/>
+        <w:autoSpaceDN w:val="0"/>
+        <w:adjustRightInd w:val="0"/>
+        <w:spacing w:after="0" w:line="240" w:lineRule="auto"/>
+        <w:rPr>
+          <w:rFonts w:ascii="Consolas" w:hAnsi="Consolas" w:cs="Consolas"/>
+          <w:color w:val="000000"/>
+          <w:sz w:val="19"/>
+          <w:szCs w:val="19"/>
+          <w:lang w:val="en-GB"/>
+        </w:rPr>
+      </w:pPr>
+    </w:p>
+    <w:p>
+      <w:pPr>
+        <w:autoSpaceDE w:val="0"/>
+        <w:autoSpaceDN w:val="0"/>
+        <w:adjustRightInd w:val="0"/>
+        <w:spacing w:after="0" w:line="240" w:lineRule="auto"/>
+        <w:rPr>
+          <w:rFonts w:ascii="Consolas" w:hAnsi="Consolas" w:cs="Consolas"/>
+          <w:color w:val="000000"/>
+          <w:sz w:val="19"/>
+          <w:szCs w:val="19"/>
+          <w:lang w:val="en-GB"/>
+        </w:rPr>
+      </w:pPr>
+      <w:r>
+        <w:rPr>
+          <w:rFonts w:ascii="Consolas" w:hAnsi="Consolas" w:cs="Consolas"/>
+          <w:color w:val="000000"/>
+          <w:sz w:val="19"/>
+          <w:szCs w:val="19"/>
+          <w:lang w:val="en-GB"/>
+        </w:rPr>
+        <w:t xml:space="preserve">                </w:t>
+      </w:r>
+      <w:r>
+        <w:rPr>
+          <w:rFonts w:ascii="Consolas" w:hAnsi="Consolas" w:cs="Consolas"/>
+          <w:color w:val="0000FF"/>
+          <w:sz w:val="19"/>
+          <w:szCs w:val="19"/>
+          <w:lang w:val="en-GB"/>
+        </w:rPr>
+        <w:t>int</w:t>
+      </w:r>
+      <w:r>
+        <w:rPr>
+          <w:rFonts w:ascii="Consolas" w:hAnsi="Consolas" w:cs="Consolas"/>
+          <w:color w:val="000000"/>
+          <w:sz w:val="19"/>
+          <w:szCs w:val="19"/>
+          <w:lang w:val="en-GB"/>
+        </w:rPr>
+        <w:t xml:space="preserve"> subchunk1Size = reader.ReadInt32();</w:t>
+      </w:r>
+    </w:p>
+    <w:p>
+      <w:pPr>
+        <w:autoSpaceDE w:val="0"/>
+        <w:autoSpaceDN w:val="0"/>
+        <w:adjustRightInd w:val="0"/>
+        <w:spacing w:after="0" w:line="240" w:lineRule="auto"/>
+        <w:rPr>
+          <w:rFonts w:ascii="Consolas" w:hAnsi="Consolas" w:cs="Consolas"/>
+          <w:color w:val="000000"/>
+          <w:sz w:val="19"/>
+          <w:szCs w:val="19"/>
+          <w:lang w:val="en-GB"/>
+        </w:rPr>
+      </w:pPr>
+      <w:r>
+        <w:rPr>
+          <w:rFonts w:ascii="Consolas" w:hAnsi="Consolas" w:cs="Consolas"/>
+          <w:color w:val="000000"/>
+          <w:sz w:val="19"/>
+          <w:szCs w:val="19"/>
+          <w:lang w:val="en-GB"/>
+        </w:rPr>
+        <w:t xml:space="preserve">                </w:t>
+      </w:r>
+      <w:r>
+        <w:rPr>
+          <w:rFonts w:ascii="Consolas" w:hAnsi="Consolas" w:cs="Consolas"/>
+          <w:color w:val="0000FF"/>
+          <w:sz w:val="19"/>
+          <w:szCs w:val="19"/>
+          <w:lang w:val="en-GB"/>
+        </w:rPr>
+        <w:t>int</w:t>
+      </w:r>
+      <w:r>
+        <w:rPr>
+          <w:rFonts w:ascii="Consolas" w:hAnsi="Consolas" w:cs="Consolas"/>
+          <w:color w:val="000000"/>
+          <w:sz w:val="19"/>
+          <w:szCs w:val="19"/>
+          <w:lang w:val="en-GB"/>
+        </w:rPr>
+        <w:t xml:space="preserve"> audioFormat = reader.ReadInt16();</w:t>
+      </w:r>
+    </w:p>
+    <w:p>
+      <w:pPr>
+        <w:autoSpaceDE w:val="0"/>
+        <w:autoSpaceDN w:val="0"/>
+        <w:adjustRightInd w:val="0"/>
+        <w:spacing w:after="0" w:line="240" w:lineRule="auto"/>
+        <w:rPr>
+          <w:rFonts w:ascii="Consolas" w:hAnsi="Consolas" w:cs="Consolas"/>
+          <w:color w:val="000000"/>
+          <w:sz w:val="19"/>
+          <w:szCs w:val="19"/>
+          <w:lang w:val="en-GB"/>
+        </w:rPr>
+      </w:pPr>
+      <w:r>
+        <w:rPr>
+          <w:rFonts w:ascii="Consolas" w:hAnsi="Consolas" w:cs="Consolas"/>
+          <w:color w:val="000000"/>
+          <w:sz w:val="19"/>
+          <w:szCs w:val="19"/>
+          <w:lang w:val="en-GB"/>
+        </w:rPr>
+        <w:t xml:space="preserve">                </w:t>
+      </w:r>
+      <w:r>
+        <w:rPr>
+          <w:rFonts w:ascii="Consolas" w:hAnsi="Consolas" w:cs="Consolas"/>
+          <w:color w:val="0000FF"/>
+          <w:sz w:val="19"/>
+          <w:szCs w:val="19"/>
+          <w:lang w:val="en-GB"/>
+        </w:rPr>
+        <w:t>int</w:t>
+      </w:r>
+      <w:r>
+        <w:rPr>
+          <w:rFonts w:ascii="Consolas" w:hAnsi="Consolas" w:cs="Consolas"/>
+          <w:color w:val="000000"/>
+          <w:sz w:val="19"/>
+          <w:szCs w:val="19"/>
+          <w:lang w:val="en-GB"/>
+        </w:rPr>
+        <w:t xml:space="preserve"> numChannels = reader.ReadInt16();</w:t>
+      </w:r>
+    </w:p>
+    <w:p>
+      <w:pPr>
+        <w:autoSpaceDE w:val="0"/>
+        <w:autoSpaceDN w:val="0"/>
+        <w:adjustRightInd w:val="0"/>
+        <w:spacing w:after="0" w:line="240" w:lineRule="auto"/>
+        <w:rPr>
+          <w:rFonts w:ascii="Consolas" w:hAnsi="Consolas" w:cs="Consolas"/>
+          <w:color w:val="000000"/>
+          <w:sz w:val="19"/>
+          <w:szCs w:val="19"/>
+          <w:lang w:val="en-GB"/>
+        </w:rPr>
+      </w:pPr>
+      <w:r>
+        <w:rPr>
+          <w:rFonts w:ascii="Consolas" w:hAnsi="Consolas" w:cs="Consolas"/>
+          <w:color w:val="000000"/>
+          <w:sz w:val="19"/>
+          <w:szCs w:val="19"/>
+          <w:lang w:val="en-GB"/>
+        </w:rPr>
+        <w:t xml:space="preserve">                </w:t>
+      </w:r>
+      <w:r>
+        <w:rPr>
+          <w:rFonts w:ascii="Consolas" w:hAnsi="Consolas" w:cs="Consolas"/>
+          <w:color w:val="0000FF"/>
+          <w:sz w:val="19"/>
+          <w:szCs w:val="19"/>
+          <w:lang w:val="en-GB"/>
+        </w:rPr>
+        <w:t>int</w:t>
+      </w:r>
+      <w:r>
+        <w:rPr>
+          <w:rFonts w:ascii="Consolas" w:hAnsi="Consolas" w:cs="Consolas"/>
+          <w:color w:val="000000"/>
+          <w:sz w:val="19"/>
+          <w:szCs w:val="19"/>
+          <w:lang w:val="en-GB"/>
+        </w:rPr>
+        <w:t xml:space="preserve"> sampleRate = reader.ReadInt32();</w:t>
+      </w:r>
+    </w:p>
+    <w:p>
+      <w:pPr>
+        <w:autoSpaceDE w:val="0"/>
+        <w:autoSpaceDN w:val="0"/>
+        <w:adjustRightInd w:val="0"/>
+        <w:spacing w:after="0" w:line="240" w:lineRule="auto"/>
+        <w:rPr>
+          <w:rFonts w:ascii="Consolas" w:hAnsi="Consolas" w:cs="Consolas"/>
+          <w:color w:val="000000"/>
+          <w:sz w:val="19"/>
+          <w:szCs w:val="19"/>
+          <w:lang w:val="en-GB"/>
+        </w:rPr>
+      </w:pPr>
+      <w:r>
+        <w:rPr>
+          <w:rFonts w:ascii="Consolas" w:hAnsi="Consolas" w:cs="Consolas"/>
+          <w:color w:val="000000"/>
+          <w:sz w:val="19"/>
+          <w:szCs w:val="19"/>
+          <w:lang w:val="en-GB"/>
+        </w:rPr>
+        <w:t xml:space="preserve">                </w:t>
+      </w:r>
+      <w:r>
+        <w:rPr>
+          <w:rFonts w:ascii="Consolas" w:hAnsi="Consolas" w:cs="Consolas"/>
+          <w:color w:val="0000FF"/>
+          <w:sz w:val="19"/>
+          <w:szCs w:val="19"/>
+          <w:lang w:val="en-GB"/>
+        </w:rPr>
+        <w:t>int</w:t>
+      </w:r>
+      <w:r>
+        <w:rPr>
+          <w:rFonts w:ascii="Consolas" w:hAnsi="Consolas" w:cs="Consolas"/>
+          <w:color w:val="000000"/>
+          <w:sz w:val="19"/>
+          <w:szCs w:val="19"/>
+          <w:lang w:val="en-GB"/>
+        </w:rPr>
+        <w:t xml:space="preserve"> byteRate = reader.ReadInt32();</w:t>
+      </w:r>
+    </w:p>
+    <w:p>
+      <w:pPr>
+        <w:autoSpaceDE w:val="0"/>
+        <w:autoSpaceDN w:val="0"/>
+        <w:adjustRightInd w:val="0"/>
+        <w:spacing w:after="0" w:line="240" w:lineRule="auto"/>
+        <w:rPr>
+          <w:rFonts w:ascii="Consolas" w:hAnsi="Consolas" w:cs="Consolas"/>
+          <w:color w:val="000000"/>
+          <w:sz w:val="19"/>
+          <w:szCs w:val="19"/>
+          <w:lang w:val="en-GB"/>
+        </w:rPr>
+      </w:pPr>
+      <w:r>
+        <w:rPr>
+          <w:rFonts w:ascii="Consolas" w:hAnsi="Consolas" w:cs="Consolas"/>
+          <w:color w:val="000000"/>
+          <w:sz w:val="19"/>
+          <w:szCs w:val="19"/>
+          <w:lang w:val="en-GB"/>
+        </w:rPr>
+        <w:t xml:space="preserve">                </w:t>
+      </w:r>
+      <w:r>
+        <w:rPr>
+          <w:rFonts w:ascii="Consolas" w:hAnsi="Consolas" w:cs="Consolas"/>
+          <w:color w:val="0000FF"/>
+          <w:sz w:val="19"/>
+          <w:szCs w:val="19"/>
+          <w:lang w:val="en-GB"/>
+        </w:rPr>
+        <w:t>int</w:t>
+      </w:r>
+      <w:r>
+        <w:rPr>
+          <w:rFonts w:ascii="Consolas" w:hAnsi="Consolas" w:cs="Consolas"/>
+          <w:color w:val="000000"/>
+          <w:sz w:val="19"/>
+          <w:szCs w:val="19"/>
+          <w:lang w:val="en-GB"/>
+        </w:rPr>
+        <w:t xml:space="preserve"> blockAlign = reader.ReadInt16();</w:t>
+      </w:r>
+    </w:p>
+    <w:p>
+      <w:pPr>
+        <w:autoSpaceDE w:val="0"/>
+        <w:autoSpaceDN w:val="0"/>
+        <w:adjustRightInd w:val="0"/>
+        <w:spacing w:after="0" w:line="240" w:lineRule="auto"/>
+        <w:rPr>
+          <w:rFonts w:ascii="Consolas" w:hAnsi="Consolas" w:cs="Consolas"/>
+          <w:color w:val="000000"/>
+          <w:sz w:val="19"/>
+          <w:szCs w:val="19"/>
+          <w:lang w:val="en-GB"/>
+        </w:rPr>
+      </w:pPr>
+      <w:r>
+        <w:rPr>
+          <w:rFonts w:ascii="Consolas" w:hAnsi="Consolas" w:cs="Consolas"/>
+          <w:color w:val="000000"/>
+          <w:sz w:val="19"/>
+          <w:szCs w:val="19"/>
+          <w:lang w:val="en-GB"/>
+        </w:rPr>
+        <w:t xml:space="preserve">                </w:t>
+      </w:r>
+      <w:r>
+        <w:rPr>
+          <w:rFonts w:ascii="Consolas" w:hAnsi="Consolas" w:cs="Consolas"/>
+          <w:color w:val="0000FF"/>
+          <w:sz w:val="19"/>
+          <w:szCs w:val="19"/>
+          <w:lang w:val="en-GB"/>
+        </w:rPr>
+        <w:t>int</w:t>
+      </w:r>
+      <w:r>
+        <w:rPr>
+          <w:rFonts w:ascii="Consolas" w:hAnsi="Consolas" w:cs="Consolas"/>
+          <w:color w:val="000000"/>
+          <w:sz w:val="19"/>
+          <w:szCs w:val="19"/>
+          <w:lang w:val="en-GB"/>
+        </w:rPr>
+        <w:t xml:space="preserve"> bitsPerSample = reader.ReadInt16();</w:t>
+      </w:r>
+    </w:p>
+    <w:p>
+      <w:pPr>
+        <w:autoSpaceDE w:val="0"/>
+        <w:autoSpaceDN w:val="0"/>
+        <w:adjustRightInd w:val="0"/>
+        <w:spacing w:after="0" w:line="240" w:lineRule="auto"/>
+        <w:rPr>
+          <w:rFonts w:ascii="Consolas" w:hAnsi="Consolas" w:cs="Consolas"/>
+          <w:color w:val="000000"/>
+          <w:sz w:val="19"/>
+          <w:szCs w:val="19"/>
+          <w:lang w:val="en-GB"/>
+        </w:rPr>
+      </w:pPr>
+    </w:p>
+    <w:p>
+      <w:pPr>
+        <w:autoSpaceDE w:val="0"/>
+        <w:autoSpaceDN w:val="0"/>
+        <w:adjustRightInd w:val="0"/>
+        <w:spacing w:after="0" w:line="240" w:lineRule="auto"/>
+        <w:rPr>
+          <w:rFonts w:ascii="Consolas" w:hAnsi="Consolas" w:cs="Consolas"/>
+          <w:color w:val="000000"/>
+          <w:sz w:val="19"/>
+          <w:szCs w:val="19"/>
+          <w:lang w:val="en-GB"/>
+        </w:rPr>
+      </w:pPr>
+      <w:r>
+        <w:rPr>
+          <w:rFonts w:ascii="Consolas" w:hAnsi="Consolas" w:cs="Consolas"/>
+          <w:color w:val="000000"/>
+          <w:sz w:val="19"/>
+          <w:szCs w:val="19"/>
+          <w:lang w:val="en-GB"/>
+        </w:rPr>
+        <w:t xml:space="preserve">                reader.Close();</w:t>
+      </w:r>
+    </w:p>
+    <w:p>
+      <w:pPr>
+        <w:autoSpaceDE w:val="0"/>
+        <w:autoSpaceDN w:val="0"/>
+        <w:adjustRightInd w:val="0"/>
+        <w:spacing w:after="0" w:line="240" w:lineRule="auto"/>
+        <w:rPr>
+          <w:rFonts w:ascii="Consolas" w:hAnsi="Consolas" w:cs="Consolas"/>
+          <w:color w:val="000000"/>
+          <w:sz w:val="19"/>
+          <w:szCs w:val="19"/>
+          <w:lang w:val="en-GB"/>
+        </w:rPr>
+      </w:pPr>
+    </w:p>
+    <w:p>
+      <w:pPr>
+        <w:autoSpaceDE w:val="0"/>
+        <w:autoSpaceDN w:val="0"/>
+        <w:adjustRightInd w:val="0"/>
+        <w:spacing w:after="0" w:line="240" w:lineRule="auto"/>
+        <w:rPr>
+          <w:rFonts w:ascii="Consolas" w:hAnsi="Consolas" w:cs="Consolas"/>
+          <w:color w:val="000000"/>
+          <w:sz w:val="19"/>
+          <w:szCs w:val="19"/>
+          <w:lang w:val="en-GB"/>
+        </w:rPr>
+      </w:pPr>
+      <w:r>
+        <w:rPr>
+          <w:rFonts w:ascii="Consolas" w:hAnsi="Consolas" w:cs="Consolas"/>
+          <w:color w:val="000000"/>
+          <w:sz w:val="19"/>
+          <w:szCs w:val="19"/>
+          <w:lang w:val="en-GB"/>
+        </w:rPr>
+        <w:t xml:space="preserve">                textBoxInfo.Text = </w:t>
+      </w:r>
+      <w:r>
+        <w:rPr>
+          <w:rFonts w:ascii="Consolas" w:hAnsi="Consolas" w:cs="Consolas"/>
+          <w:color w:val="A31515"/>
+          <w:sz w:val="19"/>
+          <w:szCs w:val="19"/>
+          <w:lang w:val="en-GB"/>
+        </w:rPr>
+        <w:t>""</w:t>
+      </w:r>
+      <w:r>
+        <w:rPr>
+          <w:rFonts w:ascii="Consolas" w:hAnsi="Consolas" w:cs="Consolas"/>
+          <w:color w:val="000000"/>
+          <w:sz w:val="19"/>
+          <w:szCs w:val="19"/>
+          <w:lang w:val="en-GB"/>
+        </w:rPr>
+        <w:t>;</w:t>
+      </w:r>
+    </w:p>
+    <w:p>
+      <w:pPr>
+        <w:autoSpaceDE w:val="0"/>
+        <w:autoSpaceDN w:val="0"/>
+        <w:adjustRightInd w:val="0"/>
+        <w:spacing w:after="0" w:line="240" w:lineRule="auto"/>
+        <w:rPr>
+          <w:rFonts w:ascii="Consolas" w:hAnsi="Consolas" w:cs="Consolas"/>
+          <w:color w:val="000000"/>
+          <w:sz w:val="19"/>
+          <w:szCs w:val="19"/>
+          <w:lang w:val="en-GB"/>
+        </w:rPr>
+      </w:pPr>
+    </w:p>
+    <w:p>
+      <w:pPr>
+        <w:autoSpaceDE w:val="0"/>
+        <w:autoSpaceDN w:val="0"/>
+        <w:adjustRightInd w:val="0"/>
+        <w:spacing w:after="0" w:line="240" w:lineRule="auto"/>
+        <w:rPr>
+          <w:rFonts w:ascii="Consolas" w:hAnsi="Consolas" w:cs="Consolas"/>
+          <w:color w:val="000000"/>
+          <w:sz w:val="19"/>
+          <w:szCs w:val="19"/>
+          <w:lang w:val="en-GB"/>
+        </w:rPr>
+      </w:pPr>
+      <w:r>
+        <w:rPr>
+          <w:rFonts w:ascii="Consolas" w:hAnsi="Consolas" w:cs="Consolas"/>
+          <w:color w:val="000000"/>
+          <w:sz w:val="19"/>
+          <w:szCs w:val="19"/>
+          <w:lang w:val="en-GB"/>
+        </w:rPr>
+        <w:t xml:space="preserve">                textBoxInfo.Text += </w:t>
+      </w:r>
+      <w:r>
+        <w:rPr>
+          <w:rFonts w:ascii="Consolas" w:hAnsi="Consolas" w:cs="Consolas"/>
+          <w:color w:val="A31515"/>
+          <w:sz w:val="19"/>
+          <w:szCs w:val="19"/>
+          <w:lang w:val="en-GB"/>
+        </w:rPr>
+        <w:t>"Chunk ID:"</w:t>
+      </w:r>
+      <w:r>
+        <w:rPr>
+          <w:rFonts w:ascii="Consolas" w:hAnsi="Consolas" w:cs="Consolas"/>
+          <w:color w:val="000000"/>
+          <w:sz w:val="19"/>
+          <w:szCs w:val="19"/>
+          <w:lang w:val="en-GB"/>
+        </w:rPr>
+        <w:t xml:space="preserve"> + chunkIDString;</w:t>
+      </w:r>
+    </w:p>
+    <w:p>
+      <w:pPr>
+        <w:autoSpaceDE w:val="0"/>
+        <w:autoSpaceDN w:val="0"/>
+        <w:adjustRightInd w:val="0"/>
+        <w:spacing w:after="0" w:line="240" w:lineRule="auto"/>
+        <w:rPr>
+          <w:rFonts w:ascii="Consolas" w:hAnsi="Consolas" w:cs="Consolas"/>
+          <w:color w:val="000000"/>
+          <w:sz w:val="19"/>
+          <w:szCs w:val="19"/>
+          <w:lang w:val="en-GB"/>
+        </w:rPr>
+      </w:pPr>
+      <w:r>
+        <w:rPr>
+          <w:rFonts w:ascii="Consolas" w:hAnsi="Consolas" w:cs="Consolas"/>
+          <w:color w:val="000000"/>
+          <w:sz w:val="19"/>
+          <w:szCs w:val="19"/>
+          <w:lang w:val="en-GB"/>
+        </w:rPr>
+        <w:t xml:space="preserve">                textBoxInfo.Text += </w:t>
+      </w:r>
+      <w:r>
+        <w:rPr>
+          <w:rFonts w:ascii="Consolas" w:hAnsi="Consolas" w:cs="Consolas"/>
+          <w:color w:val="A31515"/>
+          <w:sz w:val="19"/>
+          <w:szCs w:val="19"/>
+          <w:lang w:val="en-GB"/>
+        </w:rPr>
+        <w:t>"\r\nChunk size:"</w:t>
+      </w:r>
+      <w:r>
+        <w:rPr>
+          <w:rFonts w:ascii="Consolas" w:hAnsi="Consolas" w:cs="Consolas"/>
+          <w:color w:val="000000"/>
+          <w:sz w:val="19"/>
+          <w:szCs w:val="19"/>
+          <w:lang w:val="en-GB"/>
+        </w:rPr>
+        <w:t xml:space="preserve"> + chunkSize;</w:t>
+      </w:r>
+    </w:p>
+    <w:p>
+      <w:pPr>
+        <w:autoSpaceDE w:val="0"/>
+        <w:autoSpaceDN w:val="0"/>
+        <w:adjustRightInd w:val="0"/>
+        <w:spacing w:after="0" w:line="240" w:lineRule="auto"/>
+        <w:rPr>
+          <w:rFonts w:ascii="Consolas" w:hAnsi="Consolas" w:cs="Consolas"/>
+          <w:color w:val="000000"/>
+          <w:sz w:val="19"/>
+          <w:szCs w:val="19"/>
+          <w:lang w:val="en-GB"/>
+        </w:rPr>
+      </w:pPr>
+      <w:r>
+        <w:rPr>
+          <w:rFonts w:ascii="Consolas" w:hAnsi="Consolas" w:cs="Consolas"/>
+          <w:color w:val="000000"/>
+          <w:sz w:val="19"/>
+          <w:szCs w:val="19"/>
+          <w:lang w:val="en-GB"/>
+        </w:rPr>
+        <w:t xml:space="preserve">                textBoxInfo.Text += </w:t>
+      </w:r>
+      <w:r>
+        <w:rPr>
+          <w:rFonts w:ascii="Consolas" w:hAnsi="Consolas" w:cs="Consolas"/>
+          <w:color w:val="A31515"/>
+          <w:sz w:val="19"/>
+          <w:szCs w:val="19"/>
+          <w:lang w:val="en-GB"/>
+        </w:rPr>
+        <w:t>"\r\nFormat: "</w:t>
+      </w:r>
+      <w:r>
+        <w:rPr>
+          <w:rFonts w:ascii="Consolas" w:hAnsi="Consolas" w:cs="Consolas"/>
+          <w:color w:val="000000"/>
+          <w:sz w:val="19"/>
+          <w:szCs w:val="19"/>
+          <w:lang w:val="en-GB"/>
+        </w:rPr>
+        <w:t xml:space="preserve"> + format;</w:t>
+      </w:r>
+    </w:p>
+    <w:p>
+      <w:pPr>
+        <w:autoSpaceDE w:val="0"/>
+        <w:autoSpaceDN w:val="0"/>
+        <w:adjustRightInd w:val="0"/>
+        <w:spacing w:after="0" w:line="240" w:lineRule="auto"/>
+        <w:rPr>
+          <w:rFonts w:ascii="Consolas" w:hAnsi="Consolas" w:cs="Consolas"/>
+          <w:color w:val="000000"/>
+          <w:sz w:val="19"/>
+          <w:szCs w:val="19"/>
+          <w:lang w:val="en-GB"/>
+        </w:rPr>
+      </w:pPr>
+      <w:r>
+        <w:rPr>
+          <w:rFonts w:ascii="Consolas" w:hAnsi="Consolas" w:cs="Consolas"/>
+          <w:color w:val="000000"/>
+          <w:sz w:val="19"/>
+          <w:szCs w:val="19"/>
+          <w:lang w:val="en-GB"/>
+        </w:rPr>
+        <w:t xml:space="preserve">                textBoxInfo.Text += </w:t>
+      </w:r>
+      <w:r>
+        <w:rPr>
+          <w:rFonts w:ascii="Consolas" w:hAnsi="Consolas" w:cs="Consolas"/>
+          <w:color w:val="A31515"/>
+          <w:sz w:val="19"/>
+          <w:szCs w:val="19"/>
+          <w:lang w:val="en-GB"/>
+        </w:rPr>
+        <w:t>"\r\nSubchunk1 ID: "</w:t>
+      </w:r>
+      <w:r>
+        <w:rPr>
+          <w:rFonts w:ascii="Consolas" w:hAnsi="Consolas" w:cs="Consolas"/>
+          <w:color w:val="000000"/>
+          <w:sz w:val="19"/>
+          <w:szCs w:val="19"/>
+          <w:lang w:val="en-GB"/>
+        </w:rPr>
+        <w:t xml:space="preserve"> + subchunk1ID;</w:t>
+      </w:r>
+    </w:p>
+    <w:p>
+      <w:pPr>
+        <w:autoSpaceDE w:val="0"/>
+        <w:autoSpaceDN w:val="0"/>
+        <w:adjustRightInd w:val="0"/>
+        <w:spacing w:after="0" w:line="240" w:lineRule="auto"/>
+        <w:rPr>
+          <w:rFonts w:ascii="Consolas" w:hAnsi="Consolas" w:cs="Consolas"/>
+          <w:color w:val="000000"/>
+          <w:sz w:val="19"/>
+          <w:szCs w:val="19"/>
+          <w:lang w:val="en-GB"/>
+        </w:rPr>
+      </w:pPr>
+      <w:r>
+        <w:rPr>
+          <w:rFonts w:ascii="Consolas" w:hAnsi="Consolas" w:cs="Consolas"/>
+          <w:color w:val="000000"/>
+          <w:sz w:val="19"/>
+          <w:szCs w:val="19"/>
+          <w:lang w:val="en-GB"/>
+        </w:rPr>
+        <w:t xml:space="preserve">                textBoxInfo.Text += </w:t>
+      </w:r>
+      <w:r>
+        <w:rPr>
+          <w:rFonts w:ascii="Consolas" w:hAnsi="Consolas" w:cs="Consolas"/>
+          <w:color w:val="A31515"/>
+          <w:sz w:val="19"/>
+          <w:szCs w:val="19"/>
+          <w:lang w:val="en-GB"/>
+        </w:rPr>
+        <w:t>"\r\nSubchunk1 Size: "</w:t>
+      </w:r>
+      <w:r>
+        <w:rPr>
+          <w:rFonts w:ascii="Consolas" w:hAnsi="Consolas" w:cs="Consolas"/>
+          <w:color w:val="000000"/>
+          <w:sz w:val="19"/>
+          <w:szCs w:val="19"/>
+          <w:lang w:val="en-GB"/>
+        </w:rPr>
+        <w:t xml:space="preserve"> + subchunk1Size;</w:t>
+      </w:r>
+    </w:p>
+    <w:p>
+      <w:pPr>
+        <w:autoSpaceDE w:val="0"/>
+        <w:autoSpaceDN w:val="0"/>
+        <w:adjustRightInd w:val="0"/>
+        <w:spacing w:after="0" w:line="240" w:lineRule="auto"/>
+        <w:rPr>
+          <w:rFonts w:ascii="Consolas" w:hAnsi="Consolas" w:cs="Consolas"/>
+          <w:color w:val="000000"/>
+          <w:sz w:val="19"/>
+          <w:szCs w:val="19"/>
+          <w:lang w:val="en-GB"/>
+        </w:rPr>
+      </w:pPr>
+      <w:r>
+        <w:rPr>
+          <w:rFonts w:ascii="Consolas" w:hAnsi="Consolas" w:cs="Consolas"/>
+          <w:color w:val="000000"/>
+          <w:sz w:val="19"/>
+          <w:szCs w:val="19"/>
+          <w:lang w:val="en-GB"/>
+        </w:rPr>
+        <w:t xml:space="preserve">                textBoxInfo.Text += </w:t>
+      </w:r>
+      <w:r>
+        <w:rPr>
+          <w:rFonts w:ascii="Consolas" w:hAnsi="Consolas" w:cs="Consolas"/>
+          <w:color w:val="A31515"/>
+          <w:sz w:val="19"/>
+          <w:szCs w:val="19"/>
+          <w:lang w:val="en-GB"/>
+        </w:rPr>
+        <w:t>"\r\nAudio Format: "</w:t>
+      </w:r>
+      <w:r>
+        <w:rPr>
+          <w:rFonts w:ascii="Consolas" w:hAnsi="Consolas" w:cs="Consolas"/>
+          <w:color w:val="000000"/>
+          <w:sz w:val="19"/>
+          <w:szCs w:val="19"/>
+          <w:lang w:val="en-GB"/>
+        </w:rPr>
+        <w:t xml:space="preserve"> + audioFormat;</w:t>
+      </w:r>
+    </w:p>
+    <w:p>
+      <w:pPr>
+        <w:autoSpaceDE w:val="0"/>
+        <w:autoSpaceDN w:val="0"/>
+        <w:adjustRightInd w:val="0"/>
+        <w:spacing w:after="0" w:line="240" w:lineRule="auto"/>
+        <w:rPr>
+          <w:rFonts w:ascii="Consolas" w:hAnsi="Consolas" w:cs="Consolas"/>
+          <w:color w:val="000000"/>
+          <w:sz w:val="19"/>
+          <w:szCs w:val="19"/>
+          <w:lang w:val="en-GB"/>
+        </w:rPr>
+      </w:pPr>
+      <w:r>
+        <w:rPr>
+          <w:rFonts w:ascii="Consolas" w:hAnsi="Consolas" w:cs="Consolas"/>
+          <w:color w:val="000000"/>
+          <w:sz w:val="19"/>
+          <w:szCs w:val="19"/>
+          <w:lang w:val="en-GB"/>
+        </w:rPr>
+        <w:t xml:space="preserve">                textBoxInfo.Text += </w:t>
+      </w:r>
+      <w:r>
+        <w:rPr>
+          <w:rFonts w:ascii="Consolas" w:hAnsi="Consolas" w:cs="Consolas"/>
+          <w:color w:val="A31515"/>
+          <w:sz w:val="19"/>
+          <w:szCs w:val="19"/>
+          <w:lang w:val="en-GB"/>
+        </w:rPr>
+        <w:t>"\r\nNum Channels: "</w:t>
+      </w:r>
+      <w:r>
+        <w:rPr>
+          <w:rFonts w:ascii="Consolas" w:hAnsi="Consolas" w:cs="Consolas"/>
+          <w:color w:val="000000"/>
+          <w:sz w:val="19"/>
+          <w:szCs w:val="19"/>
+          <w:lang w:val="en-GB"/>
+        </w:rPr>
+        <w:t xml:space="preserve"> + numChannels;</w:t>
+      </w:r>
+    </w:p>
+    <w:p>
+      <w:pPr>
+        <w:autoSpaceDE w:val="0"/>
+        <w:autoSpaceDN w:val="0"/>
+        <w:adjustRightInd w:val="0"/>
+        <w:spacing w:after="0" w:line="240" w:lineRule="auto"/>
+        <w:rPr>
+          <w:rFonts w:ascii="Consolas" w:hAnsi="Consolas" w:cs="Consolas"/>
+          <w:color w:val="000000"/>
+          <w:sz w:val="19"/>
+          <w:szCs w:val="19"/>
+          <w:lang w:val="en-GB"/>
+        </w:rPr>
+      </w:pPr>
+      <w:r>
+        <w:rPr>
+          <w:rFonts w:ascii="Consolas" w:hAnsi="Consolas" w:cs="Consolas"/>
+          <w:color w:val="000000"/>
+          <w:sz w:val="19"/>
+          <w:szCs w:val="19"/>
+          <w:lang w:val="en-GB"/>
+        </w:rPr>
+        <w:t xml:space="preserve">                textBoxInfo.Text += </w:t>
+      </w:r>
+      <w:r>
+        <w:rPr>
+          <w:rFonts w:ascii="Consolas" w:hAnsi="Consolas" w:cs="Consolas"/>
+          <w:color w:val="A31515"/>
+          <w:sz w:val="19"/>
+          <w:szCs w:val="19"/>
+          <w:lang w:val="en-GB"/>
+        </w:rPr>
+        <w:t>"\r\nSample Rate: "</w:t>
+      </w:r>
+      <w:r>
+        <w:rPr>
+          <w:rFonts w:ascii="Consolas" w:hAnsi="Consolas" w:cs="Consolas"/>
+          <w:color w:val="000000"/>
+          <w:sz w:val="19"/>
+          <w:szCs w:val="19"/>
+          <w:lang w:val="en-GB"/>
+        </w:rPr>
+        <w:t xml:space="preserve"> + sampleRate;</w:t>
+      </w:r>
+    </w:p>
+    <w:p>
+      <w:pPr>
+        <w:autoSpaceDE w:val="0"/>
+        <w:autoSpaceDN w:val="0"/>
+        <w:adjustRightInd w:val="0"/>
+        <w:spacing w:after="0" w:line="240" w:lineRule="auto"/>
+        <w:rPr>
+          <w:rFonts w:ascii="Consolas" w:hAnsi="Consolas" w:cs="Consolas"/>
+          <w:color w:val="000000"/>
+          <w:sz w:val="19"/>
+          <w:szCs w:val="19"/>
+          <w:lang w:val="en-GB"/>
+        </w:rPr>
+      </w:pPr>
+      <w:r>
+        <w:rPr>
+          <w:rFonts w:ascii="Consolas" w:hAnsi="Consolas" w:cs="Consolas"/>
+          <w:color w:val="000000"/>
+          <w:sz w:val="19"/>
+          <w:szCs w:val="19"/>
+          <w:lang w:val="en-GB"/>
+        </w:rPr>
+        <w:t xml:space="preserve">                textBoxInfo.Text += </w:t>
+      </w:r>
+      <w:r>
+        <w:rPr>
+          <w:rFonts w:ascii="Consolas" w:hAnsi="Consolas" w:cs="Consolas"/>
+          <w:color w:val="A31515"/>
+          <w:sz w:val="19"/>
+          <w:szCs w:val="19"/>
+          <w:lang w:val="en-GB"/>
+        </w:rPr>
+        <w:t>"\r\nByte Rate: "</w:t>
+      </w:r>
+      <w:r>
+        <w:rPr>
+          <w:rFonts w:ascii="Consolas" w:hAnsi="Consolas" w:cs="Consolas"/>
+          <w:color w:val="000000"/>
+          <w:sz w:val="19"/>
+          <w:szCs w:val="19"/>
+          <w:lang w:val="en-GB"/>
+        </w:rPr>
+        <w:t xml:space="preserve"> + byteRate;</w:t>
+      </w:r>
+    </w:p>
+    <w:p>
+      <w:pPr>
+        <w:autoSpaceDE w:val="0"/>
+        <w:autoSpaceDN w:val="0"/>
+        <w:adjustRightInd w:val="0"/>
+        <w:spacing w:after="0" w:line="240" w:lineRule="auto"/>
+        <w:rPr>
+          <w:rFonts w:ascii="Consolas" w:hAnsi="Consolas" w:cs="Consolas"/>
+          <w:color w:val="000000"/>
+          <w:sz w:val="19"/>
+          <w:szCs w:val="19"/>
+          <w:lang w:val="en-GB"/>
+        </w:rPr>
+      </w:pPr>
+      <w:r>
+        <w:rPr>
+          <w:rFonts w:ascii="Consolas" w:hAnsi="Consolas" w:cs="Consolas"/>
+          <w:color w:val="000000"/>
+          <w:sz w:val="19"/>
+          <w:szCs w:val="19"/>
+          <w:lang w:val="en-GB"/>
+        </w:rPr>
+        <w:t xml:space="preserve">                textBoxInfo.Text += </w:t>
+      </w:r>
+      <w:r>
+        <w:rPr>
+          <w:rFonts w:ascii="Consolas" w:hAnsi="Consolas" w:cs="Consolas"/>
+          <w:color w:val="A31515"/>
+          <w:sz w:val="19"/>
+          <w:szCs w:val="19"/>
+          <w:lang w:val="en-GB"/>
+        </w:rPr>
+        <w:t>"\r\nBlock Align: "</w:t>
+      </w:r>
+      <w:r>
+        <w:rPr>
+          <w:rFonts w:ascii="Consolas" w:hAnsi="Consolas" w:cs="Consolas"/>
+          <w:color w:val="000000"/>
+          <w:sz w:val="19"/>
+          <w:szCs w:val="19"/>
+          <w:lang w:val="en-GB"/>
+        </w:rPr>
+        <w:t xml:space="preserve"> + blockAlign;</w:t>
+      </w:r>
+    </w:p>
+    <w:p>
+      <w:pPr>
+        <w:autoSpaceDE w:val="0"/>
+        <w:autoSpaceDN w:val="0"/>
+        <w:adjustRightInd w:val="0"/>
+        <w:spacing w:after="0" w:line="240" w:lineRule="auto"/>
+        <w:rPr>
+          <w:rFonts w:ascii="Consolas" w:hAnsi="Consolas" w:cs="Consolas"/>
+          <w:color w:val="000000"/>
+          <w:sz w:val="19"/>
+          <w:szCs w:val="19"/>
+          <w:lang w:val="en-GB"/>
+        </w:rPr>
+      </w:pPr>
+      <w:r>
+        <w:rPr>
+          <w:rFonts w:ascii="Consolas" w:hAnsi="Consolas" w:cs="Consolas"/>
+          <w:color w:val="000000"/>
+          <w:sz w:val="19"/>
+          <w:szCs w:val="19"/>
+          <w:lang w:val="en-GB"/>
+        </w:rPr>
+        <w:t xml:space="preserve">                textBoxInfo.Text += </w:t>
+      </w:r>
+      <w:r>
+        <w:rPr>
+          <w:rFonts w:ascii="Consolas" w:hAnsi="Consolas" w:cs="Consolas"/>
+          <w:color w:val="A31515"/>
+          <w:sz w:val="19"/>
+          <w:szCs w:val="19"/>
+          <w:lang w:val="en-GB"/>
+        </w:rPr>
+        <w:t>"\r\nBitsPerSample: "</w:t>
+      </w:r>
+      <w:r>
+        <w:rPr>
+          <w:rFonts w:ascii="Consolas" w:hAnsi="Consolas" w:cs="Consolas"/>
+          <w:color w:val="000000"/>
+          <w:sz w:val="19"/>
+          <w:szCs w:val="19"/>
+          <w:lang w:val="en-GB"/>
+        </w:rPr>
+        <w:t xml:space="preserve"> + bitsPerSample;</w:t>
+      </w:r>
+    </w:p>
+    <w:p>
+      <w:pPr>
+        <w:autoSpaceDE w:val="0"/>
+        <w:autoSpaceDN w:val="0"/>
+        <w:adjustRightInd w:val="0"/>
+        <w:spacing w:after="0" w:line="240" w:lineRule="auto"/>
+        <w:rPr>
+          <w:rFonts w:ascii="Consolas" w:hAnsi="Consolas" w:cs="Consolas"/>
+          <w:color w:val="000000"/>
+          <w:sz w:val="19"/>
+          <w:szCs w:val="19"/>
+          <w:lang w:val="en-GB"/>
+        </w:rPr>
+      </w:pPr>
+    </w:p>
+    <w:p>
+      <w:pPr>
+        <w:autoSpaceDE w:val="0"/>
+        <w:autoSpaceDN w:val="0"/>
+        <w:adjustRightInd w:val="0"/>
+        <w:spacing w:after="0" w:line="240" w:lineRule="auto"/>
+        <w:rPr>
+          <w:rFonts w:ascii="Consolas" w:hAnsi="Consolas" w:cs="Consolas"/>
+          <w:color w:val="000000"/>
+          <w:sz w:val="19"/>
+          <w:szCs w:val="19"/>
+          <w:lang w:val="en-GB"/>
+        </w:rPr>
+      </w:pPr>
+      <w:r>
+        <w:rPr>
+          <w:rFonts w:ascii="Consolas" w:hAnsi="Consolas" w:cs="Consolas"/>
+          <w:color w:val="000000"/>
+          <w:sz w:val="19"/>
+          <w:szCs w:val="19"/>
+          <w:lang w:val="en-GB"/>
+        </w:rPr>
+        <w:t xml:space="preserve">                labelFilePath.Text = </w:t>
+      </w:r>
+      <w:r>
+        <w:rPr>
+          <w:rFonts w:ascii="Consolas" w:hAnsi="Consolas" w:cs="Consolas"/>
+          <w:color w:val="A31515"/>
+          <w:sz w:val="19"/>
+          <w:szCs w:val="19"/>
+          <w:lang w:val="en-GB"/>
+        </w:rPr>
+        <w:t>"Plik: "</w:t>
+      </w:r>
+      <w:r>
+        <w:rPr>
+          <w:rFonts w:ascii="Consolas" w:hAnsi="Consolas" w:cs="Consolas"/>
+          <w:color w:val="000000"/>
+          <w:sz w:val="19"/>
+          <w:szCs w:val="19"/>
+          <w:lang w:val="en-GB"/>
+        </w:rPr>
+        <w:t xml:space="preserve"> + filePath;</w:t>
+      </w:r>
+    </w:p>
+    <w:p>
+      <w:pPr>
+        <w:autoSpaceDE w:val="0"/>
+        <w:autoSpaceDN w:val="0"/>
+        <w:adjustRightInd w:val="0"/>
+        <w:spacing w:after="0" w:line="240" w:lineRule="auto"/>
+        <w:rPr>
+          <w:rFonts w:ascii="Consolas" w:hAnsi="Consolas" w:cs="Consolas"/>
+          <w:color w:val="000000"/>
+          <w:sz w:val="19"/>
+          <w:szCs w:val="19"/>
+          <w:lang w:val="en-GB"/>
+        </w:rPr>
+      </w:pPr>
+    </w:p>
+    <w:p>
+      <w:pPr>
+        <w:autoSpaceDE w:val="0"/>
+        <w:autoSpaceDN w:val="0"/>
+        <w:adjustRightInd w:val="0"/>
+        <w:spacing w:after="0" w:line="240" w:lineRule="auto"/>
+        <w:rPr>
+          <w:rFonts w:ascii="Consolas" w:hAnsi="Consolas" w:cs="Consolas"/>
+          <w:color w:val="000000"/>
+          <w:sz w:val="19"/>
+          <w:szCs w:val="19"/>
+          <w:lang w:val="en-GB"/>
+        </w:rPr>
+      </w:pPr>
+      <w:r>
+        <w:rPr>
+          <w:rFonts w:ascii="Consolas" w:hAnsi="Consolas" w:cs="Consolas"/>
+          <w:color w:val="000000"/>
+          <w:sz w:val="19"/>
+          <w:szCs w:val="19"/>
+          <w:lang w:val="en-GB"/>
+        </w:rPr>
+        <w:t xml:space="preserve">            }</w:t>
+      </w:r>
+    </w:p>
+    <w:p>
+      <w:pPr>
+        <w:autoSpaceDE w:val="0"/>
+        <w:autoSpaceDN w:val="0"/>
+        <w:adjustRightInd w:val="0"/>
+        <w:spacing w:after="0" w:line="240" w:lineRule="auto"/>
+        <w:rPr>
+          <w:rFonts w:ascii="Consolas" w:hAnsi="Consolas" w:cs="Consolas"/>
+          <w:color w:val="000000"/>
+          <w:sz w:val="19"/>
+          <w:szCs w:val="19"/>
+          <w:lang w:val="en-GB"/>
+        </w:rPr>
+      </w:pPr>
+      <w:r>
+        <w:rPr>
+          <w:rFonts w:ascii="Consolas" w:hAnsi="Consolas" w:cs="Consolas"/>
+          <w:color w:val="000000"/>
+          <w:sz w:val="19"/>
+          <w:szCs w:val="19"/>
+          <w:lang w:val="en-GB"/>
+        </w:rPr>
+        <w:t xml:space="preserve">        }</w:t>
+      </w:r>
+    </w:p>
+    <w:p>
+      <w:pPr>
+        <w:autoSpaceDE w:val="0"/>
+        <w:autoSpaceDN w:val="0"/>
+        <w:adjustRightInd w:val="0"/>
+        <w:spacing w:after="0" w:line="240" w:lineRule="auto"/>
+        <w:rPr>
+          <w:rFonts w:ascii="Consolas" w:hAnsi="Consolas" w:cs="Consolas"/>
+          <w:color w:val="000000"/>
+          <w:sz w:val="19"/>
+          <w:szCs w:val="19"/>
+          <w:lang w:val="en-GB"/>
+        </w:rPr>
+      </w:pPr>
+    </w:p>
+    <w:p>
+      <w:pPr>
+        <w:autoSpaceDE w:val="0"/>
+        <w:autoSpaceDN w:val="0"/>
+        <w:adjustRightInd w:val="0"/>
+        <w:spacing w:after="0" w:line="240" w:lineRule="auto"/>
+        <w:rPr>
+          <w:rFonts w:ascii="Consolas" w:hAnsi="Consolas" w:cs="Consolas"/>
+          <w:color w:val="000000"/>
+          <w:sz w:val="19"/>
+          <w:szCs w:val="19"/>
+          <w:lang w:val="en-GB"/>
+        </w:rPr>
+      </w:pPr>
+      <w:r>
+        <w:rPr>
+          <w:rFonts w:ascii="Consolas" w:hAnsi="Consolas" w:cs="Consolas"/>
+          <w:color w:val="000000"/>
+          <w:sz w:val="19"/>
+          <w:szCs w:val="19"/>
+          <w:lang w:val="en-GB"/>
+        </w:rPr>
+        <w:t xml:space="preserve">        </w:t>
+      </w:r>
+      <w:r>
+        <w:rPr>
+          <w:rFonts w:ascii="Consolas" w:hAnsi="Consolas" w:cs="Consolas"/>
+          <w:color w:val="0000FF"/>
+          <w:sz w:val="19"/>
+          <w:szCs w:val="19"/>
+          <w:lang w:val="en-GB"/>
+        </w:rPr>
+        <w:t>private</w:t>
+      </w:r>
+      <w:r>
+        <w:rPr>
+          <w:rFonts w:ascii="Consolas" w:hAnsi="Consolas" w:cs="Consolas"/>
+          <w:color w:val="000000"/>
+          <w:sz w:val="19"/>
+          <w:szCs w:val="19"/>
+          <w:lang w:val="en-GB"/>
+        </w:rPr>
+        <w:t xml:space="preserve"> </w:t>
+      </w:r>
+      <w:r>
+        <w:rPr>
+          <w:rFonts w:ascii="Consolas" w:hAnsi="Consolas" w:cs="Consolas"/>
+          <w:color w:val="0000FF"/>
+          <w:sz w:val="19"/>
+          <w:szCs w:val="19"/>
+          <w:lang w:val="en-GB"/>
+        </w:rPr>
+        <w:t>void</w:t>
+      </w:r>
+      <w:r>
+        <w:rPr>
+          <w:rFonts w:ascii="Consolas" w:hAnsi="Consolas" w:cs="Consolas"/>
+          <w:color w:val="000000"/>
+          <w:sz w:val="19"/>
+          <w:szCs w:val="19"/>
+          <w:lang w:val="en-GB"/>
+        </w:rPr>
+        <w:t xml:space="preserve"> buttonPlayNAudio_Click(</w:t>
+      </w:r>
+      <w:r>
+        <w:rPr>
+          <w:rFonts w:ascii="Consolas" w:hAnsi="Consolas" w:cs="Consolas"/>
+          <w:color w:val="0000FF"/>
+          <w:sz w:val="19"/>
+          <w:szCs w:val="19"/>
+          <w:lang w:val="en-GB"/>
+        </w:rPr>
+        <w:t>object</w:t>
+      </w:r>
+      <w:r>
+        <w:rPr>
+          <w:rFonts w:ascii="Consolas" w:hAnsi="Consolas" w:cs="Consolas"/>
+          <w:color w:val="000000"/>
+          <w:sz w:val="19"/>
+          <w:szCs w:val="19"/>
+          <w:lang w:val="en-GB"/>
+        </w:rPr>
+        <w:t xml:space="preserve"> sender, EventArgs e)</w:t>
+      </w:r>
+    </w:p>
+    <w:p>
+      <w:pPr>
+        <w:autoSpaceDE w:val="0"/>
+        <w:autoSpaceDN w:val="0"/>
+        <w:adjustRightInd w:val="0"/>
+        <w:spacing w:after="0" w:line="240" w:lineRule="auto"/>
+        <w:rPr>
+          <w:rFonts w:ascii="Consolas" w:hAnsi="Consolas" w:cs="Consolas"/>
+          <w:color w:val="000000"/>
+          <w:sz w:val="19"/>
+          <w:szCs w:val="19"/>
+          <w:lang w:val="en-GB"/>
+        </w:rPr>
+      </w:pPr>
+      <w:r>
+        <w:rPr>
+          <w:rFonts w:ascii="Consolas" w:hAnsi="Consolas" w:cs="Consolas"/>
+          <w:color w:val="000000"/>
+          <w:sz w:val="19"/>
+          <w:szCs w:val="19"/>
+          <w:lang w:val="en-GB"/>
+        </w:rPr>
+        <w:t xml:space="preserve">        {</w:t>
+      </w:r>
+    </w:p>
+    <w:p>
+      <w:pPr>
+        <w:autoSpaceDE w:val="0"/>
+        <w:autoSpaceDN w:val="0"/>
+        <w:adjustRightInd w:val="0"/>
+        <w:spacing w:after="0" w:line="240" w:lineRule="auto"/>
+        <w:rPr>
+          <w:rFonts w:ascii="Consolas" w:hAnsi="Consolas" w:cs="Consolas"/>
+          <w:color w:val="000000"/>
+          <w:sz w:val="19"/>
+          <w:szCs w:val="19"/>
+          <w:lang w:val="en-GB"/>
+        </w:rPr>
+      </w:pPr>
+      <w:r>
+        <w:rPr>
+          <w:rFonts w:ascii="Consolas" w:hAnsi="Consolas" w:cs="Consolas"/>
+          <w:color w:val="000000"/>
+          <w:sz w:val="19"/>
+          <w:szCs w:val="19"/>
+          <w:lang w:val="en-GB"/>
+        </w:rPr>
+        <w:t xml:space="preserve">            </w:t>
+      </w:r>
+      <w:r>
+        <w:rPr>
+          <w:rFonts w:ascii="Consolas" w:hAnsi="Consolas" w:cs="Consolas"/>
+          <w:color w:val="0000FF"/>
+          <w:sz w:val="19"/>
+          <w:szCs w:val="19"/>
+          <w:lang w:val="en-GB"/>
+        </w:rPr>
+        <w:t>try</w:t>
+      </w:r>
+    </w:p>
+    <w:p>
+      <w:pPr>
+        <w:autoSpaceDE w:val="0"/>
+        <w:autoSpaceDN w:val="0"/>
+        <w:adjustRightInd w:val="0"/>
+        <w:spacing w:after="0" w:line="240" w:lineRule="auto"/>
+        <w:rPr>
+          <w:rFonts w:ascii="Consolas" w:hAnsi="Consolas" w:cs="Consolas"/>
+          <w:color w:val="000000"/>
+          <w:sz w:val="19"/>
+          <w:szCs w:val="19"/>
+          <w:lang w:val="en-GB"/>
+        </w:rPr>
+      </w:pPr>
+      <w:r>
+        <w:rPr>
+          <w:rFonts w:ascii="Consolas" w:hAnsi="Consolas" w:cs="Consolas"/>
+          <w:color w:val="000000"/>
+          <w:sz w:val="19"/>
+          <w:szCs w:val="19"/>
+          <w:lang w:val="en-GB"/>
+        </w:rPr>
         <w:lastRenderedPageBreak/>
-        <w:t xml:space="preserve">                simpleSound.Stop();</w:t>
+        <w:t xml:space="preserve">            {</w:t>
+      </w:r>
+    </w:p>
+    <w:p>
+      <w:pPr>
+        <w:autoSpaceDE w:val="0"/>
+        <w:autoSpaceDN w:val="0"/>
+        <w:adjustRightInd w:val="0"/>
+        <w:spacing w:after="0" w:line="240" w:lineRule="auto"/>
+        <w:rPr>
+          <w:rFonts w:ascii="Consolas" w:hAnsi="Consolas" w:cs="Consolas"/>
+          <w:color w:val="000000"/>
+          <w:sz w:val="19"/>
+          <w:szCs w:val="19"/>
+          <w:lang w:val="en-GB"/>
+        </w:rPr>
+      </w:pPr>
+      <w:r>
+        <w:rPr>
+          <w:rFonts w:ascii="Consolas" w:hAnsi="Consolas" w:cs="Consolas"/>
+          <w:color w:val="000000"/>
+          <w:sz w:val="19"/>
+          <w:szCs w:val="19"/>
+          <w:lang w:val="en-GB"/>
+        </w:rPr>
+        <w:t xml:space="preserve">                CloseWaveOut();</w:t>
+      </w:r>
+    </w:p>
+    <w:p>
+      <w:pPr>
+        <w:autoSpaceDE w:val="0"/>
+        <w:autoSpaceDN w:val="0"/>
+        <w:adjustRightInd w:val="0"/>
+        <w:spacing w:after="0" w:line="240" w:lineRule="auto"/>
+        <w:rPr>
+          <w:rFonts w:ascii="Consolas" w:hAnsi="Consolas" w:cs="Consolas"/>
+          <w:color w:val="000000"/>
+          <w:sz w:val="19"/>
+          <w:szCs w:val="19"/>
+          <w:lang w:val="en-GB"/>
+        </w:rPr>
+      </w:pPr>
+      <w:r>
+        <w:rPr>
+          <w:rFonts w:ascii="Consolas" w:hAnsi="Consolas" w:cs="Consolas"/>
+          <w:color w:val="000000"/>
+          <w:sz w:val="19"/>
+          <w:szCs w:val="19"/>
+          <w:lang w:val="en-GB"/>
+        </w:rPr>
+        <w:t xml:space="preserve">                waveOutDevice = </w:t>
+      </w:r>
+      <w:r>
+        <w:rPr>
+          <w:rFonts w:ascii="Consolas" w:hAnsi="Consolas" w:cs="Consolas"/>
+          <w:color w:val="0000FF"/>
+          <w:sz w:val="19"/>
+          <w:szCs w:val="19"/>
+          <w:lang w:val="en-GB"/>
+        </w:rPr>
+        <w:t>new</w:t>
+      </w:r>
+      <w:r>
+        <w:rPr>
+          <w:rFonts w:ascii="Consolas" w:hAnsi="Consolas" w:cs="Consolas"/>
+          <w:color w:val="000000"/>
+          <w:sz w:val="19"/>
+          <w:szCs w:val="19"/>
+          <w:lang w:val="en-GB"/>
+        </w:rPr>
+        <w:t xml:space="preserve"> NAudio.Wave.WaveOut();</w:t>
+      </w:r>
+    </w:p>
+    <w:p>
+      <w:pPr>
+        <w:autoSpaceDE w:val="0"/>
+        <w:autoSpaceDN w:val="0"/>
+        <w:adjustRightInd w:val="0"/>
+        <w:spacing w:after="0" w:line="240" w:lineRule="auto"/>
+        <w:rPr>
+          <w:rFonts w:ascii="Consolas" w:hAnsi="Consolas" w:cs="Consolas"/>
+          <w:color w:val="000000"/>
+          <w:sz w:val="19"/>
+          <w:szCs w:val="19"/>
+          <w:lang w:val="en-GB"/>
+        </w:rPr>
+      </w:pPr>
+      <w:r>
+        <w:rPr>
+          <w:rFonts w:ascii="Consolas" w:hAnsi="Consolas" w:cs="Consolas"/>
+          <w:color w:val="000000"/>
+          <w:sz w:val="19"/>
+          <w:szCs w:val="19"/>
+          <w:lang w:val="en-GB"/>
+        </w:rPr>
+        <w:t xml:space="preserve">                audioFileReader = </w:t>
+      </w:r>
+      <w:r>
+        <w:rPr>
+          <w:rFonts w:ascii="Consolas" w:hAnsi="Consolas" w:cs="Consolas"/>
+          <w:color w:val="0000FF"/>
+          <w:sz w:val="19"/>
+          <w:szCs w:val="19"/>
+          <w:lang w:val="en-GB"/>
+        </w:rPr>
+        <w:t>new</w:t>
+      </w:r>
+      <w:r>
+        <w:rPr>
+          <w:rFonts w:ascii="Consolas" w:hAnsi="Consolas" w:cs="Consolas"/>
+          <w:color w:val="000000"/>
+          <w:sz w:val="19"/>
+          <w:szCs w:val="19"/>
+          <w:lang w:val="en-GB"/>
+        </w:rPr>
+        <w:t xml:space="preserve"> NAudio.Wave.AudioFileReader(filePath);</w:t>
+      </w:r>
+    </w:p>
+    <w:p>
+      <w:pPr>
+        <w:autoSpaceDE w:val="0"/>
+        <w:autoSpaceDN w:val="0"/>
+        <w:adjustRightInd w:val="0"/>
+        <w:spacing w:after="0" w:line="240" w:lineRule="auto"/>
+        <w:rPr>
+          <w:rFonts w:ascii="Consolas" w:hAnsi="Consolas" w:cs="Consolas"/>
+          <w:color w:val="000000"/>
+          <w:sz w:val="19"/>
+          <w:szCs w:val="19"/>
+          <w:lang w:val="en-GB"/>
+        </w:rPr>
+      </w:pPr>
+      <w:r>
+        <w:rPr>
+          <w:rFonts w:ascii="Consolas" w:hAnsi="Consolas" w:cs="Consolas"/>
+          <w:color w:val="000000"/>
+          <w:sz w:val="19"/>
+          <w:szCs w:val="19"/>
+          <w:lang w:val="en-GB"/>
+        </w:rPr>
+        <w:t xml:space="preserve">                waveOutDevice.Init(audioFileReader);</w:t>
+      </w:r>
+    </w:p>
+    <w:p>
+      <w:pPr>
+        <w:autoSpaceDE w:val="0"/>
+        <w:autoSpaceDN w:val="0"/>
+        <w:adjustRightInd w:val="0"/>
+        <w:spacing w:after="0" w:line="240" w:lineRule="auto"/>
+        <w:rPr>
+          <w:rFonts w:ascii="Consolas" w:hAnsi="Consolas" w:cs="Consolas"/>
+          <w:color w:val="000000"/>
+          <w:sz w:val="19"/>
+          <w:szCs w:val="19"/>
+          <w:lang w:val="en-GB"/>
+        </w:rPr>
+      </w:pPr>
+      <w:r>
+        <w:rPr>
+          <w:rFonts w:ascii="Consolas" w:hAnsi="Consolas" w:cs="Consolas"/>
+          <w:color w:val="000000"/>
+          <w:sz w:val="19"/>
+          <w:szCs w:val="19"/>
+          <w:lang w:val="en-GB"/>
+        </w:rPr>
+        <w:t xml:space="preserve">                waveOutDevice.Play();</w:t>
       </w:r>
     </w:p>
     <w:p>
@@ -3324,6 +5627,151 @@
           <w:lang w:val="en-GB"/>
         </w:rPr>
       </w:pPr>
+      <w:r>
+        <w:rPr>
+          <w:rFonts w:ascii="Consolas" w:hAnsi="Consolas" w:cs="Consolas"/>
+          <w:color w:val="000000"/>
+          <w:sz w:val="19"/>
+          <w:szCs w:val="19"/>
+          <w:lang w:val="en-GB"/>
+        </w:rPr>
+        <w:t xml:space="preserve">            </w:t>
+      </w:r>
+      <w:r>
+        <w:rPr>
+          <w:rFonts w:ascii="Consolas" w:hAnsi="Consolas" w:cs="Consolas"/>
+          <w:color w:val="0000FF"/>
+          <w:sz w:val="19"/>
+          <w:szCs w:val="19"/>
+          <w:lang w:val="en-GB"/>
+        </w:rPr>
+        <w:t>catch</w:t>
+      </w:r>
+      <w:r>
+        <w:rPr>
+          <w:rFonts w:ascii="Consolas" w:hAnsi="Consolas" w:cs="Consolas"/>
+          <w:color w:val="000000"/>
+          <w:sz w:val="19"/>
+          <w:szCs w:val="19"/>
+          <w:lang w:val="en-GB"/>
+        </w:rPr>
+        <w:t xml:space="preserve"> (Exception ex)</w:t>
+      </w:r>
+    </w:p>
+    <w:p>
+      <w:pPr>
+        <w:autoSpaceDE w:val="0"/>
+        <w:autoSpaceDN w:val="0"/>
+        <w:adjustRightInd w:val="0"/>
+        <w:spacing w:after="0" w:line="240" w:lineRule="auto"/>
+        <w:rPr>
+          <w:rFonts w:ascii="Consolas" w:hAnsi="Consolas" w:cs="Consolas"/>
+          <w:color w:val="000000"/>
+          <w:sz w:val="19"/>
+          <w:szCs w:val="19"/>
+          <w:lang w:val="en-GB"/>
+        </w:rPr>
+      </w:pPr>
+      <w:r>
+        <w:rPr>
+          <w:rFonts w:ascii="Consolas" w:hAnsi="Consolas" w:cs="Consolas"/>
+          <w:color w:val="000000"/>
+          <w:sz w:val="19"/>
+          <w:szCs w:val="19"/>
+          <w:lang w:val="en-GB"/>
+        </w:rPr>
+        <w:t xml:space="preserve">            {</w:t>
+      </w:r>
+    </w:p>
+    <w:p>
+      <w:pPr>
+        <w:autoSpaceDE w:val="0"/>
+        <w:autoSpaceDN w:val="0"/>
+        <w:adjustRightInd w:val="0"/>
+        <w:spacing w:after="0" w:line="240" w:lineRule="auto"/>
+        <w:rPr>
+          <w:rFonts w:ascii="Consolas" w:hAnsi="Consolas" w:cs="Consolas"/>
+          <w:color w:val="000000"/>
+          <w:sz w:val="19"/>
+          <w:szCs w:val="19"/>
+          <w:lang w:val="en-GB"/>
+        </w:rPr>
+      </w:pPr>
+      <w:r>
+        <w:rPr>
+          <w:rFonts w:ascii="Consolas" w:hAnsi="Consolas" w:cs="Consolas"/>
+          <w:color w:val="000000"/>
+          <w:sz w:val="19"/>
+          <w:szCs w:val="19"/>
+          <w:lang w:val="en-GB"/>
+        </w:rPr>
+        <w:t xml:space="preserve">                MessageBox.Show(</w:t>
+      </w:r>
+      <w:r>
+        <w:rPr>
+          <w:rFonts w:ascii="Consolas" w:hAnsi="Consolas" w:cs="Consolas"/>
+          <w:color w:val="0000FF"/>
+          <w:sz w:val="19"/>
+          <w:szCs w:val="19"/>
+          <w:lang w:val="en-GB"/>
+        </w:rPr>
+        <w:t>string</w:t>
+      </w:r>
+      <w:r>
+        <w:rPr>
+          <w:rFonts w:ascii="Consolas" w:hAnsi="Consolas" w:cs="Consolas"/>
+          <w:color w:val="000000"/>
+          <w:sz w:val="19"/>
+          <w:szCs w:val="19"/>
+          <w:lang w:val="en-GB"/>
+        </w:rPr>
+        <w:t>.Format(</w:t>
+      </w:r>
+      <w:r>
+        <w:rPr>
+          <w:rFonts w:ascii="Consolas" w:hAnsi="Consolas" w:cs="Consolas"/>
+          <w:color w:val="A31515"/>
+          <w:sz w:val="19"/>
+          <w:szCs w:val="19"/>
+          <w:lang w:val="en-GB"/>
+        </w:rPr>
+        <w:t>"Wystąpił błąd: {0}"</w:t>
+      </w:r>
+      <w:r>
+        <w:rPr>
+          <w:rFonts w:ascii="Consolas" w:hAnsi="Consolas" w:cs="Consolas"/>
+          <w:color w:val="000000"/>
+          <w:sz w:val="19"/>
+          <w:szCs w:val="19"/>
+          <w:lang w:val="en-GB"/>
+        </w:rPr>
+        <w:t>, ex.Message));</w:t>
+      </w:r>
+    </w:p>
+    <w:p>
+      <w:pPr>
+        <w:autoSpaceDE w:val="0"/>
+        <w:autoSpaceDN w:val="0"/>
+        <w:adjustRightInd w:val="0"/>
+        <w:spacing w:after="0" w:line="240" w:lineRule="auto"/>
+        <w:rPr>
+          <w:rFonts w:ascii="Consolas" w:hAnsi="Consolas" w:cs="Consolas"/>
+          <w:color w:val="000000"/>
+          <w:sz w:val="19"/>
+          <w:szCs w:val="19"/>
+          <w:lang w:val="en-GB"/>
+        </w:rPr>
+      </w:pPr>
+      <w:r>
+        <w:rPr>
+          <w:rFonts w:ascii="Consolas" w:hAnsi="Consolas" w:cs="Consolas"/>
+          <w:color w:val="000000"/>
+          <w:sz w:val="19"/>
+          <w:szCs w:val="19"/>
+          <w:lang w:val="en-GB"/>
+        </w:rPr>
+        <w:t xml:space="preserve">            }</w:t>
+      </w:r>
     </w:p>
     <w:p>
       <w:pPr>
@@ -3427,7 +5875,27 @@
           <w:szCs w:val="19"/>
           <w:lang w:val="en-GB"/>
         </w:rPr>
-        <w:t xml:space="preserve"> SetInfo()</w:t>
+        <w:t xml:space="preserve"> buttonStopNAudio_Click(</w:t>
+      </w:r>
+      <w:r>
+        <w:rPr>
+          <w:rFonts w:ascii="Consolas" w:hAnsi="Consolas" w:cs="Consolas"/>
+          <w:color w:val="0000FF"/>
+          <w:sz w:val="19"/>
+          <w:szCs w:val="19"/>
+          <w:lang w:val="en-GB"/>
+        </w:rPr>
+        <w:t>object</w:t>
+      </w:r>
+      <w:r>
+        <w:rPr>
+          <w:rFonts w:ascii="Consolas" w:hAnsi="Consolas" w:cs="Consolas"/>
+          <w:color w:val="000000"/>
+          <w:sz w:val="19"/>
+          <w:szCs w:val="19"/>
+          <w:lang w:val="en-GB"/>
+        </w:rPr>
+        <w:t xml:space="preserve"> sender, EventArgs e)</w:t>
       </w:r>
     </w:p>
     <w:p>
@@ -3487,6 +5955,546 @@
           <w:szCs w:val="19"/>
           <w:lang w:val="en-GB"/>
         </w:rPr>
+        <w:t>try</w:t>
+      </w:r>
+    </w:p>
+    <w:p>
+      <w:pPr>
+        <w:autoSpaceDE w:val="0"/>
+        <w:autoSpaceDN w:val="0"/>
+        <w:adjustRightInd w:val="0"/>
+        <w:spacing w:after="0" w:line="240" w:lineRule="auto"/>
+        <w:rPr>
+          <w:rFonts w:ascii="Consolas" w:hAnsi="Consolas" w:cs="Consolas"/>
+          <w:color w:val="000000"/>
+          <w:sz w:val="19"/>
+          <w:szCs w:val="19"/>
+          <w:lang w:val="en-GB"/>
+        </w:rPr>
+      </w:pPr>
+      <w:r>
+        <w:rPr>
+          <w:rFonts w:ascii="Consolas" w:hAnsi="Consolas" w:cs="Consolas"/>
+          <w:color w:val="000000"/>
+          <w:sz w:val="19"/>
+          <w:szCs w:val="19"/>
+          <w:lang w:val="en-GB"/>
+        </w:rPr>
+        <w:t xml:space="preserve">            {</w:t>
+      </w:r>
+    </w:p>
+    <w:p>
+      <w:pPr>
+        <w:autoSpaceDE w:val="0"/>
+        <w:autoSpaceDN w:val="0"/>
+        <w:adjustRightInd w:val="0"/>
+        <w:spacing w:after="0" w:line="240" w:lineRule="auto"/>
+        <w:rPr>
+          <w:rFonts w:ascii="Consolas" w:hAnsi="Consolas" w:cs="Consolas"/>
+          <w:color w:val="000000"/>
+          <w:sz w:val="19"/>
+          <w:szCs w:val="19"/>
+          <w:lang w:val="en-GB"/>
+        </w:rPr>
+      </w:pPr>
+      <w:r>
+        <w:rPr>
+          <w:rFonts w:ascii="Consolas" w:hAnsi="Consolas" w:cs="Consolas"/>
+          <w:color w:val="000000"/>
+          <w:sz w:val="19"/>
+          <w:szCs w:val="19"/>
+          <w:lang w:val="en-GB"/>
+        </w:rPr>
+        <w:t xml:space="preserve">                CloseWaveOut();</w:t>
+      </w:r>
+    </w:p>
+    <w:p>
+      <w:pPr>
+        <w:autoSpaceDE w:val="0"/>
+        <w:autoSpaceDN w:val="0"/>
+        <w:adjustRightInd w:val="0"/>
+        <w:spacing w:after="0" w:line="240" w:lineRule="auto"/>
+        <w:rPr>
+          <w:rFonts w:ascii="Consolas" w:hAnsi="Consolas" w:cs="Consolas"/>
+          <w:color w:val="000000"/>
+          <w:sz w:val="19"/>
+          <w:szCs w:val="19"/>
+          <w:lang w:val="en-GB"/>
+        </w:rPr>
+      </w:pPr>
+      <w:r>
+        <w:rPr>
+          <w:rFonts w:ascii="Consolas" w:hAnsi="Consolas" w:cs="Consolas"/>
+          <w:color w:val="000000"/>
+          <w:sz w:val="19"/>
+          <w:szCs w:val="19"/>
+          <w:lang w:val="en-GB"/>
+        </w:rPr>
+        <w:t xml:space="preserve">                waveOutDevice = </w:t>
+      </w:r>
+      <w:r>
+        <w:rPr>
+          <w:rFonts w:ascii="Consolas" w:hAnsi="Consolas" w:cs="Consolas"/>
+          <w:color w:val="0000FF"/>
+          <w:sz w:val="19"/>
+          <w:szCs w:val="19"/>
+          <w:lang w:val="en-GB"/>
+        </w:rPr>
+        <w:t>new</w:t>
+      </w:r>
+      <w:r>
+        <w:rPr>
+          <w:rFonts w:ascii="Consolas" w:hAnsi="Consolas" w:cs="Consolas"/>
+          <w:color w:val="000000"/>
+          <w:sz w:val="19"/>
+          <w:szCs w:val="19"/>
+          <w:lang w:val="en-GB"/>
+        </w:rPr>
+        <w:t xml:space="preserve"> NAudio.Wave.WaveOut();</w:t>
+      </w:r>
+    </w:p>
+    <w:p>
+      <w:pPr>
+        <w:autoSpaceDE w:val="0"/>
+        <w:autoSpaceDN w:val="0"/>
+        <w:adjustRightInd w:val="0"/>
+        <w:spacing w:after="0" w:line="240" w:lineRule="auto"/>
+        <w:rPr>
+          <w:rFonts w:ascii="Consolas" w:hAnsi="Consolas" w:cs="Consolas"/>
+          <w:color w:val="000000"/>
+          <w:sz w:val="19"/>
+          <w:szCs w:val="19"/>
+          <w:lang w:val="en-GB"/>
+        </w:rPr>
+      </w:pPr>
+      <w:r>
+        <w:rPr>
+          <w:rFonts w:ascii="Consolas" w:hAnsi="Consolas" w:cs="Consolas"/>
+          <w:color w:val="000000"/>
+          <w:sz w:val="19"/>
+          <w:szCs w:val="19"/>
+          <w:lang w:val="en-GB"/>
+        </w:rPr>
+        <w:t xml:space="preserve">                audioFileReader = </w:t>
+      </w:r>
+      <w:r>
+        <w:rPr>
+          <w:rFonts w:ascii="Consolas" w:hAnsi="Consolas" w:cs="Consolas"/>
+          <w:color w:val="0000FF"/>
+          <w:sz w:val="19"/>
+          <w:szCs w:val="19"/>
+          <w:lang w:val="en-GB"/>
+        </w:rPr>
+        <w:t>new</w:t>
+      </w:r>
+      <w:r>
+        <w:rPr>
+          <w:rFonts w:ascii="Consolas" w:hAnsi="Consolas" w:cs="Consolas"/>
+          <w:color w:val="000000"/>
+          <w:sz w:val="19"/>
+          <w:szCs w:val="19"/>
+          <w:lang w:val="en-GB"/>
+        </w:rPr>
+        <w:t xml:space="preserve"> NAudio.Wave.AudioFileReader(filePath);</w:t>
+      </w:r>
+    </w:p>
+    <w:p>
+      <w:pPr>
+        <w:autoSpaceDE w:val="0"/>
+        <w:autoSpaceDN w:val="0"/>
+        <w:adjustRightInd w:val="0"/>
+        <w:spacing w:after="0" w:line="240" w:lineRule="auto"/>
+        <w:rPr>
+          <w:rFonts w:ascii="Consolas" w:hAnsi="Consolas" w:cs="Consolas"/>
+          <w:color w:val="000000"/>
+          <w:sz w:val="19"/>
+          <w:szCs w:val="19"/>
+          <w:lang w:val="en-GB"/>
+        </w:rPr>
+      </w:pPr>
+      <w:r>
+        <w:rPr>
+          <w:rFonts w:ascii="Consolas" w:hAnsi="Consolas" w:cs="Consolas"/>
+          <w:color w:val="000000"/>
+          <w:sz w:val="19"/>
+          <w:szCs w:val="19"/>
+          <w:lang w:val="en-GB"/>
+        </w:rPr>
+        <w:t xml:space="preserve">                waveOutDevice.Init(audioFileReader);</w:t>
+      </w:r>
+    </w:p>
+    <w:p>
+      <w:pPr>
+        <w:autoSpaceDE w:val="0"/>
+        <w:autoSpaceDN w:val="0"/>
+        <w:adjustRightInd w:val="0"/>
+        <w:spacing w:after="0" w:line="240" w:lineRule="auto"/>
+        <w:rPr>
+          <w:rFonts w:ascii="Consolas" w:hAnsi="Consolas" w:cs="Consolas"/>
+          <w:color w:val="000000"/>
+          <w:sz w:val="19"/>
+          <w:szCs w:val="19"/>
+          <w:lang w:val="en-GB"/>
+        </w:rPr>
+      </w:pPr>
+      <w:r>
+        <w:rPr>
+          <w:rFonts w:ascii="Consolas" w:hAnsi="Consolas" w:cs="Consolas"/>
+          <w:color w:val="000000"/>
+          <w:sz w:val="19"/>
+          <w:szCs w:val="19"/>
+          <w:lang w:val="en-GB"/>
+        </w:rPr>
+        <w:t xml:space="preserve">                waveOutDevice.Stop();</w:t>
+      </w:r>
+    </w:p>
+    <w:p>
+      <w:pPr>
+        <w:autoSpaceDE w:val="0"/>
+        <w:autoSpaceDN w:val="0"/>
+        <w:adjustRightInd w:val="0"/>
+        <w:spacing w:after="0" w:line="240" w:lineRule="auto"/>
+        <w:rPr>
+          <w:rFonts w:ascii="Consolas" w:hAnsi="Consolas" w:cs="Consolas"/>
+          <w:color w:val="000000"/>
+          <w:sz w:val="19"/>
+          <w:szCs w:val="19"/>
+          <w:lang w:val="en-GB"/>
+        </w:rPr>
+      </w:pPr>
+      <w:r>
+        <w:rPr>
+          <w:rFonts w:ascii="Consolas" w:hAnsi="Consolas" w:cs="Consolas"/>
+          <w:color w:val="000000"/>
+          <w:sz w:val="19"/>
+          <w:szCs w:val="19"/>
+          <w:lang w:val="en-GB"/>
+        </w:rPr>
+        <w:t xml:space="preserve">            }</w:t>
+      </w:r>
+    </w:p>
+    <w:p>
+      <w:pPr>
+        <w:autoSpaceDE w:val="0"/>
+        <w:autoSpaceDN w:val="0"/>
+        <w:adjustRightInd w:val="0"/>
+        <w:spacing w:after="0" w:line="240" w:lineRule="auto"/>
+        <w:rPr>
+          <w:rFonts w:ascii="Consolas" w:hAnsi="Consolas" w:cs="Consolas"/>
+          <w:color w:val="000000"/>
+          <w:sz w:val="19"/>
+          <w:szCs w:val="19"/>
+          <w:lang w:val="en-GB"/>
+        </w:rPr>
+      </w:pPr>
+      <w:r>
+        <w:rPr>
+          <w:rFonts w:ascii="Consolas" w:hAnsi="Consolas" w:cs="Consolas"/>
+          <w:color w:val="000000"/>
+          <w:sz w:val="19"/>
+          <w:szCs w:val="19"/>
+          <w:lang w:val="en-GB"/>
+        </w:rPr>
+        <w:t xml:space="preserve">            </w:t>
+      </w:r>
+      <w:r>
+        <w:rPr>
+          <w:rFonts w:ascii="Consolas" w:hAnsi="Consolas" w:cs="Consolas"/>
+          <w:color w:val="0000FF"/>
+          <w:sz w:val="19"/>
+          <w:szCs w:val="19"/>
+          <w:lang w:val="en-GB"/>
+        </w:rPr>
+        <w:t>catch</w:t>
+      </w:r>
+      <w:r>
+        <w:rPr>
+          <w:rFonts w:ascii="Consolas" w:hAnsi="Consolas" w:cs="Consolas"/>
+          <w:color w:val="000000"/>
+          <w:sz w:val="19"/>
+          <w:szCs w:val="19"/>
+          <w:lang w:val="en-GB"/>
+        </w:rPr>
+        <w:t xml:space="preserve"> (Exception ex)</w:t>
+      </w:r>
+    </w:p>
+    <w:p>
+      <w:pPr>
+        <w:autoSpaceDE w:val="0"/>
+        <w:autoSpaceDN w:val="0"/>
+        <w:adjustRightInd w:val="0"/>
+        <w:spacing w:after="0" w:line="240" w:lineRule="auto"/>
+        <w:rPr>
+          <w:rFonts w:ascii="Consolas" w:hAnsi="Consolas" w:cs="Consolas"/>
+          <w:color w:val="000000"/>
+          <w:sz w:val="19"/>
+          <w:szCs w:val="19"/>
+          <w:lang w:val="en-GB"/>
+        </w:rPr>
+      </w:pPr>
+      <w:r>
+        <w:rPr>
+          <w:rFonts w:ascii="Consolas" w:hAnsi="Consolas" w:cs="Consolas"/>
+          <w:color w:val="000000"/>
+          <w:sz w:val="19"/>
+          <w:szCs w:val="19"/>
+          <w:lang w:val="en-GB"/>
+        </w:rPr>
+        <w:t xml:space="preserve">            {</w:t>
+      </w:r>
+    </w:p>
+    <w:p>
+      <w:pPr>
+        <w:autoSpaceDE w:val="0"/>
+        <w:autoSpaceDN w:val="0"/>
+        <w:adjustRightInd w:val="0"/>
+        <w:spacing w:after="0" w:line="240" w:lineRule="auto"/>
+        <w:rPr>
+          <w:rFonts w:ascii="Consolas" w:hAnsi="Consolas" w:cs="Consolas"/>
+          <w:color w:val="000000"/>
+          <w:sz w:val="19"/>
+          <w:szCs w:val="19"/>
+          <w:lang w:val="en-GB"/>
+        </w:rPr>
+      </w:pPr>
+      <w:r>
+        <w:rPr>
+          <w:rFonts w:ascii="Consolas" w:hAnsi="Consolas" w:cs="Consolas"/>
+          <w:color w:val="000000"/>
+          <w:sz w:val="19"/>
+          <w:szCs w:val="19"/>
+          <w:lang w:val="en-GB"/>
+        </w:rPr>
+        <w:t xml:space="preserve">                MessageBox.Show(</w:t>
+      </w:r>
+      <w:r>
+        <w:rPr>
+          <w:rFonts w:ascii="Consolas" w:hAnsi="Consolas" w:cs="Consolas"/>
+          <w:color w:val="0000FF"/>
+          <w:sz w:val="19"/>
+          <w:szCs w:val="19"/>
+          <w:lang w:val="en-GB"/>
+        </w:rPr>
+        <w:t>string</w:t>
+      </w:r>
+      <w:r>
+        <w:rPr>
+          <w:rFonts w:ascii="Consolas" w:hAnsi="Consolas" w:cs="Consolas"/>
+          <w:color w:val="000000"/>
+          <w:sz w:val="19"/>
+          <w:szCs w:val="19"/>
+          <w:lang w:val="en-GB"/>
+        </w:rPr>
+        <w:t>.Format(</w:t>
+      </w:r>
+      <w:r>
+        <w:rPr>
+          <w:rFonts w:ascii="Consolas" w:hAnsi="Consolas" w:cs="Consolas"/>
+          <w:color w:val="A31515"/>
+          <w:sz w:val="19"/>
+          <w:szCs w:val="19"/>
+          <w:lang w:val="en-GB"/>
+        </w:rPr>
+        <w:t>"Wystąpił błąd: {0}"</w:t>
+      </w:r>
+      <w:r>
+        <w:rPr>
+          <w:rFonts w:ascii="Consolas" w:hAnsi="Consolas" w:cs="Consolas"/>
+          <w:color w:val="000000"/>
+          <w:sz w:val="19"/>
+          <w:szCs w:val="19"/>
+          <w:lang w:val="en-GB"/>
+        </w:rPr>
+        <w:t>, ex.Message));</w:t>
+      </w:r>
+    </w:p>
+    <w:p>
+      <w:pPr>
+        <w:autoSpaceDE w:val="0"/>
+        <w:autoSpaceDN w:val="0"/>
+        <w:adjustRightInd w:val="0"/>
+        <w:spacing w:after="0" w:line="240" w:lineRule="auto"/>
+        <w:rPr>
+          <w:rFonts w:ascii="Consolas" w:hAnsi="Consolas" w:cs="Consolas"/>
+          <w:color w:val="000000"/>
+          <w:sz w:val="19"/>
+          <w:szCs w:val="19"/>
+          <w:lang w:val="en-GB"/>
+        </w:rPr>
+      </w:pPr>
+      <w:r>
+        <w:rPr>
+          <w:rFonts w:ascii="Consolas" w:hAnsi="Consolas" w:cs="Consolas"/>
+          <w:color w:val="000000"/>
+          <w:sz w:val="19"/>
+          <w:szCs w:val="19"/>
+          <w:lang w:val="en-GB"/>
+        </w:rPr>
+        <w:t xml:space="preserve">            }</w:t>
+      </w:r>
+    </w:p>
+    <w:p>
+      <w:pPr>
+        <w:autoSpaceDE w:val="0"/>
+        <w:autoSpaceDN w:val="0"/>
+        <w:adjustRightInd w:val="0"/>
+        <w:spacing w:after="0" w:line="240" w:lineRule="auto"/>
+        <w:rPr>
+          <w:rFonts w:ascii="Consolas" w:hAnsi="Consolas" w:cs="Consolas"/>
+          <w:color w:val="000000"/>
+          <w:sz w:val="19"/>
+          <w:szCs w:val="19"/>
+          <w:lang w:val="en-GB"/>
+        </w:rPr>
+      </w:pPr>
+      <w:r>
+        <w:rPr>
+          <w:rFonts w:ascii="Consolas" w:hAnsi="Consolas" w:cs="Consolas"/>
+          <w:color w:val="000000"/>
+          <w:sz w:val="19"/>
+          <w:szCs w:val="19"/>
+          <w:lang w:val="en-GB"/>
+        </w:rPr>
+        <w:t xml:space="preserve">        }</w:t>
+      </w:r>
+    </w:p>
+    <w:p>
+      <w:pPr>
+        <w:autoSpaceDE w:val="0"/>
+        <w:autoSpaceDN w:val="0"/>
+        <w:adjustRightInd w:val="0"/>
+        <w:spacing w:after="0" w:line="240" w:lineRule="auto"/>
+        <w:rPr>
+          <w:rFonts w:ascii="Consolas" w:hAnsi="Consolas" w:cs="Consolas"/>
+          <w:color w:val="000000"/>
+          <w:sz w:val="19"/>
+          <w:szCs w:val="19"/>
+          <w:lang w:val="en-GB"/>
+        </w:rPr>
+      </w:pPr>
+    </w:p>
+    <w:p>
+      <w:pPr>
+        <w:autoSpaceDE w:val="0"/>
+        <w:autoSpaceDN w:val="0"/>
+        <w:adjustRightInd w:val="0"/>
+        <w:spacing w:after="0" w:line="240" w:lineRule="auto"/>
+        <w:rPr>
+          <w:rFonts w:ascii="Consolas" w:hAnsi="Consolas" w:cs="Consolas"/>
+          <w:color w:val="000000"/>
+          <w:sz w:val="19"/>
+          <w:szCs w:val="19"/>
+          <w:lang w:val="en-GB"/>
+        </w:rPr>
+      </w:pPr>
+      <w:r>
+        <w:rPr>
+          <w:rFonts w:ascii="Consolas" w:hAnsi="Consolas" w:cs="Consolas"/>
+          <w:color w:val="000000"/>
+          <w:sz w:val="19"/>
+          <w:szCs w:val="19"/>
+          <w:lang w:val="en-GB"/>
+        </w:rPr>
+        <w:t xml:space="preserve">        </w:t>
+      </w:r>
+      <w:r>
+        <w:rPr>
+          <w:rFonts w:ascii="Consolas" w:hAnsi="Consolas" w:cs="Consolas"/>
+          <w:color w:val="0000FF"/>
+          <w:sz w:val="19"/>
+          <w:szCs w:val="19"/>
+          <w:lang w:val="en-GB"/>
+        </w:rPr>
+        <w:t>private</w:t>
+      </w:r>
+      <w:r>
+        <w:rPr>
+          <w:rFonts w:ascii="Consolas" w:hAnsi="Consolas" w:cs="Consolas"/>
+          <w:color w:val="000000"/>
+          <w:sz w:val="19"/>
+          <w:szCs w:val="19"/>
+          <w:lang w:val="en-GB"/>
+        </w:rPr>
+        <w:t xml:space="preserve"> </w:t>
+      </w:r>
+      <w:r>
+        <w:rPr>
+          <w:rFonts w:ascii="Consolas" w:hAnsi="Consolas" w:cs="Consolas"/>
+          <w:color w:val="0000FF"/>
+          <w:sz w:val="19"/>
+          <w:szCs w:val="19"/>
+          <w:lang w:val="en-GB"/>
+        </w:rPr>
+        <w:t>void</w:t>
+      </w:r>
+      <w:r>
+        <w:rPr>
+          <w:rFonts w:ascii="Consolas" w:hAnsi="Consolas" w:cs="Consolas"/>
+          <w:color w:val="000000"/>
+          <w:sz w:val="19"/>
+          <w:szCs w:val="19"/>
+          <w:lang w:val="en-GB"/>
+        </w:rPr>
+        <w:t xml:space="preserve"> CloseWaveOut()</w:t>
+      </w:r>
+    </w:p>
+    <w:p>
+      <w:pPr>
+        <w:autoSpaceDE w:val="0"/>
+        <w:autoSpaceDN w:val="0"/>
+        <w:adjustRightInd w:val="0"/>
+        <w:spacing w:after="0" w:line="240" w:lineRule="auto"/>
+        <w:rPr>
+          <w:rFonts w:ascii="Consolas" w:hAnsi="Consolas" w:cs="Consolas"/>
+          <w:color w:val="000000"/>
+          <w:sz w:val="19"/>
+          <w:szCs w:val="19"/>
+          <w:lang w:val="en-GB"/>
+        </w:rPr>
+      </w:pPr>
+      <w:r>
+        <w:rPr>
+          <w:rFonts w:ascii="Consolas" w:hAnsi="Consolas" w:cs="Consolas"/>
+          <w:color w:val="000000"/>
+          <w:sz w:val="19"/>
+          <w:szCs w:val="19"/>
+          <w:lang w:val="en-GB"/>
+        </w:rPr>
+        <w:t xml:space="preserve">        {</w:t>
+      </w:r>
+    </w:p>
+    <w:p>
+      <w:pPr>
+        <w:autoSpaceDE w:val="0"/>
+        <w:autoSpaceDN w:val="0"/>
+        <w:adjustRightInd w:val="0"/>
+        <w:spacing w:after="0" w:line="240" w:lineRule="auto"/>
+        <w:rPr>
+          <w:rFonts w:ascii="Consolas" w:hAnsi="Consolas" w:cs="Consolas"/>
+          <w:color w:val="000000"/>
+          <w:sz w:val="19"/>
+          <w:szCs w:val="19"/>
+          <w:lang w:val="en-GB"/>
+        </w:rPr>
+      </w:pPr>
+      <w:r>
+        <w:rPr>
+          <w:rFonts w:ascii="Consolas" w:hAnsi="Consolas" w:cs="Consolas"/>
+          <w:color w:val="000000"/>
+          <w:sz w:val="19"/>
+          <w:szCs w:val="19"/>
+          <w:lang w:val="en-GB"/>
+        </w:rPr>
+        <w:t xml:space="preserve">            </w:t>
+      </w:r>
+      <w:r>
+        <w:rPr>
+          <w:rFonts w:ascii="Consolas" w:hAnsi="Consolas" w:cs="Consolas"/>
+          <w:color w:val="0000FF"/>
+          <w:sz w:val="19"/>
+          <w:szCs w:val="19"/>
+          <w:lang w:val="en-GB"/>
+        </w:rPr>
         <w:t>if</w:t>
       </w:r>
       <w:r>
@@ -3497,7 +6505,7 @@
           <w:szCs w:val="19"/>
           <w:lang w:val="en-GB"/>
         </w:rPr>
-        <w:t xml:space="preserve"> (!</w:t>
+        <w:t xml:space="preserve"> (waveOutDevice != </w:t>
       </w:r>
       <w:r>
         <w:rPr>
@@ -3507,17 +6515,17 @@
           <w:szCs w:val="19"/>
           <w:lang w:val="en-GB"/>
         </w:rPr>
-        <w:t>string</w:t>
-      </w:r>
-      <w:r>
-        <w:rPr>
-          <w:rFonts w:ascii="Consolas" w:hAnsi="Consolas" w:cs="Consolas"/>
-          <w:color w:val="000000"/>
-          <w:sz w:val="19"/>
-          <w:szCs w:val="19"/>
-          <w:lang w:val="en-GB"/>
-        </w:rPr>
-        <w:t>.IsNullOrEmpty(filePath))</w:t>
+        <w:t>null</w:t>
+      </w:r>
+      <w:r>
+        <w:rPr>
+          <w:rFonts w:ascii="Consolas" w:hAnsi="Consolas" w:cs="Consolas"/>
+          <w:color w:val="000000"/>
+          <w:sz w:val="19"/>
+          <w:szCs w:val="19"/>
+          <w:lang w:val="en-GB"/>
+        </w:rPr>
+        <w:t>)</w:t>
       </w:r>
     </w:p>
     <w:p>
@@ -3567,7 +6575,57 @@
           <w:szCs w:val="19"/>
           <w:lang w:val="en-GB"/>
         </w:rPr>
-        <w:t xml:space="preserve">                FileStream fileStream = </w:t>
+        <w:t xml:space="preserve">                waveOutDevice.Stop();</w:t>
+      </w:r>
+    </w:p>
+    <w:p>
+      <w:pPr>
+        <w:autoSpaceDE w:val="0"/>
+        <w:autoSpaceDN w:val="0"/>
+        <w:adjustRightInd w:val="0"/>
+        <w:spacing w:after="0" w:line="240" w:lineRule="auto"/>
+        <w:rPr>
+          <w:rFonts w:ascii="Consolas" w:hAnsi="Consolas" w:cs="Consolas"/>
+          <w:color w:val="000000"/>
+          <w:sz w:val="19"/>
+          <w:szCs w:val="19"/>
+          <w:lang w:val="en-GB"/>
+        </w:rPr>
+      </w:pPr>
+      <w:r>
+        <w:rPr>
+          <w:rFonts w:ascii="Consolas" w:hAnsi="Consolas" w:cs="Consolas"/>
+          <w:color w:val="000000"/>
+          <w:sz w:val="19"/>
+          <w:szCs w:val="19"/>
+          <w:lang w:val="en-GB"/>
+        </w:rPr>
+        <w:t xml:space="preserve">            }</w:t>
+      </w:r>
+    </w:p>
+    <w:p>
+      <w:pPr>
+        <w:autoSpaceDE w:val="0"/>
+        <w:autoSpaceDN w:val="0"/>
+        <w:adjustRightInd w:val="0"/>
+        <w:spacing w:after="0" w:line="240" w:lineRule="auto"/>
+        <w:rPr>
+          <w:rFonts w:ascii="Consolas" w:hAnsi="Consolas" w:cs="Consolas"/>
+          <w:color w:val="000000"/>
+          <w:sz w:val="19"/>
+          <w:szCs w:val="19"/>
+          <w:lang w:val="en-GB"/>
+        </w:rPr>
+      </w:pPr>
+      <w:r>
+        <w:rPr>
+          <w:rFonts w:ascii="Consolas" w:hAnsi="Consolas" w:cs="Consolas"/>
+          <w:color w:val="000000"/>
+          <w:sz w:val="19"/>
+          <w:szCs w:val="19"/>
+          <w:lang w:val="en-GB"/>
+        </w:rPr>
+        <w:t xml:space="preserve">            </w:t>
       </w:r>
       <w:r>
         <w:rPr>
@@ -3577,6 +6635,526 @@
           <w:szCs w:val="19"/>
           <w:lang w:val="en-GB"/>
         </w:rPr>
+        <w:t>if</w:t>
+      </w:r>
+      <w:r>
+        <w:rPr>
+          <w:rFonts w:ascii="Consolas" w:hAnsi="Consolas" w:cs="Consolas"/>
+          <w:color w:val="000000"/>
+          <w:sz w:val="19"/>
+          <w:szCs w:val="19"/>
+          <w:lang w:val="en-GB"/>
+        </w:rPr>
+        <w:t xml:space="preserve"> (audioFileReader != </w:t>
+      </w:r>
+      <w:r>
+        <w:rPr>
+          <w:rFonts w:ascii="Consolas" w:hAnsi="Consolas" w:cs="Consolas"/>
+          <w:color w:val="0000FF"/>
+          <w:sz w:val="19"/>
+          <w:szCs w:val="19"/>
+          <w:lang w:val="en-GB"/>
+        </w:rPr>
+        <w:t>null</w:t>
+      </w:r>
+      <w:r>
+        <w:rPr>
+          <w:rFonts w:ascii="Consolas" w:hAnsi="Consolas" w:cs="Consolas"/>
+          <w:color w:val="000000"/>
+          <w:sz w:val="19"/>
+          <w:szCs w:val="19"/>
+          <w:lang w:val="en-GB"/>
+        </w:rPr>
+        <w:t>)</w:t>
+      </w:r>
+    </w:p>
+    <w:p>
+      <w:pPr>
+        <w:autoSpaceDE w:val="0"/>
+        <w:autoSpaceDN w:val="0"/>
+        <w:adjustRightInd w:val="0"/>
+        <w:spacing w:after="0" w:line="240" w:lineRule="auto"/>
+        <w:rPr>
+          <w:rFonts w:ascii="Consolas" w:hAnsi="Consolas" w:cs="Consolas"/>
+          <w:color w:val="000000"/>
+          <w:sz w:val="19"/>
+          <w:szCs w:val="19"/>
+          <w:lang w:val="en-GB"/>
+        </w:rPr>
+      </w:pPr>
+      <w:r>
+        <w:rPr>
+          <w:rFonts w:ascii="Consolas" w:hAnsi="Consolas" w:cs="Consolas"/>
+          <w:color w:val="000000"/>
+          <w:sz w:val="19"/>
+          <w:szCs w:val="19"/>
+          <w:lang w:val="en-GB"/>
+        </w:rPr>
+        <w:t xml:space="preserve">            {</w:t>
+      </w:r>
+    </w:p>
+    <w:p>
+      <w:pPr>
+        <w:autoSpaceDE w:val="0"/>
+        <w:autoSpaceDN w:val="0"/>
+        <w:adjustRightInd w:val="0"/>
+        <w:spacing w:after="0" w:line="240" w:lineRule="auto"/>
+        <w:rPr>
+          <w:rFonts w:ascii="Consolas" w:hAnsi="Consolas" w:cs="Consolas"/>
+          <w:color w:val="000000"/>
+          <w:sz w:val="19"/>
+          <w:szCs w:val="19"/>
+          <w:lang w:val="en-GB"/>
+        </w:rPr>
+      </w:pPr>
+      <w:r>
+        <w:rPr>
+          <w:rFonts w:ascii="Consolas" w:hAnsi="Consolas" w:cs="Consolas"/>
+          <w:color w:val="000000"/>
+          <w:sz w:val="19"/>
+          <w:szCs w:val="19"/>
+          <w:lang w:val="en-GB"/>
+        </w:rPr>
+        <w:t xml:space="preserve">                audioFileReader.Dispose();</w:t>
+      </w:r>
+    </w:p>
+    <w:p>
+      <w:pPr>
+        <w:autoSpaceDE w:val="0"/>
+        <w:autoSpaceDN w:val="0"/>
+        <w:adjustRightInd w:val="0"/>
+        <w:spacing w:after="0" w:line="240" w:lineRule="auto"/>
+        <w:rPr>
+          <w:rFonts w:ascii="Consolas" w:hAnsi="Consolas" w:cs="Consolas"/>
+          <w:color w:val="000000"/>
+          <w:sz w:val="19"/>
+          <w:szCs w:val="19"/>
+          <w:lang w:val="en-GB"/>
+        </w:rPr>
+      </w:pPr>
+      <w:r>
+        <w:rPr>
+          <w:rFonts w:ascii="Consolas" w:hAnsi="Consolas" w:cs="Consolas"/>
+          <w:color w:val="000000"/>
+          <w:sz w:val="19"/>
+          <w:szCs w:val="19"/>
+          <w:lang w:val="en-GB"/>
+        </w:rPr>
+        <w:t xml:space="preserve">                audioFileReader = </w:t>
+      </w:r>
+      <w:r>
+        <w:rPr>
+          <w:rFonts w:ascii="Consolas" w:hAnsi="Consolas" w:cs="Consolas"/>
+          <w:color w:val="0000FF"/>
+          <w:sz w:val="19"/>
+          <w:szCs w:val="19"/>
+          <w:lang w:val="en-GB"/>
+        </w:rPr>
+        <w:t>null</w:t>
+      </w:r>
+      <w:r>
+        <w:rPr>
+          <w:rFonts w:ascii="Consolas" w:hAnsi="Consolas" w:cs="Consolas"/>
+          <w:color w:val="000000"/>
+          <w:sz w:val="19"/>
+          <w:szCs w:val="19"/>
+          <w:lang w:val="en-GB"/>
+        </w:rPr>
+        <w:t>;</w:t>
+      </w:r>
+    </w:p>
+    <w:p>
+      <w:pPr>
+        <w:autoSpaceDE w:val="0"/>
+        <w:autoSpaceDN w:val="0"/>
+        <w:adjustRightInd w:val="0"/>
+        <w:spacing w:after="0" w:line="240" w:lineRule="auto"/>
+        <w:rPr>
+          <w:rFonts w:ascii="Consolas" w:hAnsi="Consolas" w:cs="Consolas"/>
+          <w:color w:val="000000"/>
+          <w:sz w:val="19"/>
+          <w:szCs w:val="19"/>
+          <w:lang w:val="en-GB"/>
+        </w:rPr>
+      </w:pPr>
+      <w:r>
+        <w:rPr>
+          <w:rFonts w:ascii="Consolas" w:hAnsi="Consolas" w:cs="Consolas"/>
+          <w:color w:val="000000"/>
+          <w:sz w:val="19"/>
+          <w:szCs w:val="19"/>
+          <w:lang w:val="en-GB"/>
+        </w:rPr>
+        <w:t xml:space="preserve">            }</w:t>
+      </w:r>
+    </w:p>
+    <w:p>
+      <w:pPr>
+        <w:autoSpaceDE w:val="0"/>
+        <w:autoSpaceDN w:val="0"/>
+        <w:adjustRightInd w:val="0"/>
+        <w:spacing w:after="0" w:line="240" w:lineRule="auto"/>
+        <w:rPr>
+          <w:rFonts w:ascii="Consolas" w:hAnsi="Consolas" w:cs="Consolas"/>
+          <w:color w:val="000000"/>
+          <w:sz w:val="19"/>
+          <w:szCs w:val="19"/>
+          <w:lang w:val="en-GB"/>
+        </w:rPr>
+      </w:pPr>
+      <w:r>
+        <w:rPr>
+          <w:rFonts w:ascii="Consolas" w:hAnsi="Consolas" w:cs="Consolas"/>
+          <w:color w:val="000000"/>
+          <w:sz w:val="19"/>
+          <w:szCs w:val="19"/>
+          <w:lang w:val="en-GB"/>
+        </w:rPr>
+        <w:t xml:space="preserve">            </w:t>
+      </w:r>
+      <w:r>
+        <w:rPr>
+          <w:rFonts w:ascii="Consolas" w:hAnsi="Consolas" w:cs="Consolas"/>
+          <w:color w:val="0000FF"/>
+          <w:sz w:val="19"/>
+          <w:szCs w:val="19"/>
+          <w:lang w:val="en-GB"/>
+        </w:rPr>
+        <w:t>if</w:t>
+      </w:r>
+      <w:r>
+        <w:rPr>
+          <w:rFonts w:ascii="Consolas" w:hAnsi="Consolas" w:cs="Consolas"/>
+          <w:color w:val="000000"/>
+          <w:sz w:val="19"/>
+          <w:szCs w:val="19"/>
+          <w:lang w:val="en-GB"/>
+        </w:rPr>
+        <w:t xml:space="preserve"> (waveOutDevice != </w:t>
+      </w:r>
+      <w:r>
+        <w:rPr>
+          <w:rFonts w:ascii="Consolas" w:hAnsi="Consolas" w:cs="Consolas"/>
+          <w:color w:val="0000FF"/>
+          <w:sz w:val="19"/>
+          <w:szCs w:val="19"/>
+          <w:lang w:val="en-GB"/>
+        </w:rPr>
+        <w:t>null</w:t>
+      </w:r>
+      <w:r>
+        <w:rPr>
+          <w:rFonts w:ascii="Consolas" w:hAnsi="Consolas" w:cs="Consolas"/>
+          <w:color w:val="000000"/>
+          <w:sz w:val="19"/>
+          <w:szCs w:val="19"/>
+          <w:lang w:val="en-GB"/>
+        </w:rPr>
+        <w:t>)</w:t>
+      </w:r>
+    </w:p>
+    <w:p>
+      <w:pPr>
+        <w:autoSpaceDE w:val="0"/>
+        <w:autoSpaceDN w:val="0"/>
+        <w:adjustRightInd w:val="0"/>
+        <w:spacing w:after="0" w:line="240" w:lineRule="auto"/>
+        <w:rPr>
+          <w:rFonts w:ascii="Consolas" w:hAnsi="Consolas" w:cs="Consolas"/>
+          <w:color w:val="000000"/>
+          <w:sz w:val="19"/>
+          <w:szCs w:val="19"/>
+          <w:lang w:val="en-GB"/>
+        </w:rPr>
+      </w:pPr>
+      <w:r>
+        <w:rPr>
+          <w:rFonts w:ascii="Consolas" w:hAnsi="Consolas" w:cs="Consolas"/>
+          <w:color w:val="000000"/>
+          <w:sz w:val="19"/>
+          <w:szCs w:val="19"/>
+          <w:lang w:val="en-GB"/>
+        </w:rPr>
+        <w:t xml:space="preserve">            {</w:t>
+      </w:r>
+    </w:p>
+    <w:p>
+      <w:pPr>
+        <w:autoSpaceDE w:val="0"/>
+        <w:autoSpaceDN w:val="0"/>
+        <w:adjustRightInd w:val="0"/>
+        <w:spacing w:after="0" w:line="240" w:lineRule="auto"/>
+        <w:rPr>
+          <w:rFonts w:ascii="Consolas" w:hAnsi="Consolas" w:cs="Consolas"/>
+          <w:color w:val="000000"/>
+          <w:sz w:val="19"/>
+          <w:szCs w:val="19"/>
+          <w:lang w:val="en-GB"/>
+        </w:rPr>
+      </w:pPr>
+      <w:r>
+        <w:rPr>
+          <w:rFonts w:ascii="Consolas" w:hAnsi="Consolas" w:cs="Consolas"/>
+          <w:color w:val="000000"/>
+          <w:sz w:val="19"/>
+          <w:szCs w:val="19"/>
+          <w:lang w:val="en-GB"/>
+        </w:rPr>
+        <w:t xml:space="preserve">                waveOutDevice.Dispose();</w:t>
+      </w:r>
+    </w:p>
+    <w:p>
+      <w:pPr>
+        <w:autoSpaceDE w:val="0"/>
+        <w:autoSpaceDN w:val="0"/>
+        <w:adjustRightInd w:val="0"/>
+        <w:spacing w:after="0" w:line="240" w:lineRule="auto"/>
+        <w:rPr>
+          <w:rFonts w:ascii="Consolas" w:hAnsi="Consolas" w:cs="Consolas"/>
+          <w:color w:val="000000"/>
+          <w:sz w:val="19"/>
+          <w:szCs w:val="19"/>
+          <w:lang w:val="en-GB"/>
+        </w:rPr>
+      </w:pPr>
+      <w:r>
+        <w:rPr>
+          <w:rFonts w:ascii="Consolas" w:hAnsi="Consolas" w:cs="Consolas"/>
+          <w:color w:val="000000"/>
+          <w:sz w:val="19"/>
+          <w:szCs w:val="19"/>
+          <w:lang w:val="en-GB"/>
+        </w:rPr>
+        <w:t xml:space="preserve">                waveOutDevice = </w:t>
+      </w:r>
+      <w:r>
+        <w:rPr>
+          <w:rFonts w:ascii="Consolas" w:hAnsi="Consolas" w:cs="Consolas"/>
+          <w:color w:val="0000FF"/>
+          <w:sz w:val="19"/>
+          <w:szCs w:val="19"/>
+          <w:lang w:val="en-GB"/>
+        </w:rPr>
+        <w:t>null</w:t>
+      </w:r>
+      <w:r>
+        <w:rPr>
+          <w:rFonts w:ascii="Consolas" w:hAnsi="Consolas" w:cs="Consolas"/>
+          <w:color w:val="000000"/>
+          <w:sz w:val="19"/>
+          <w:szCs w:val="19"/>
+          <w:lang w:val="en-GB"/>
+        </w:rPr>
+        <w:t>;</w:t>
+      </w:r>
+    </w:p>
+    <w:p>
+      <w:pPr>
+        <w:autoSpaceDE w:val="0"/>
+        <w:autoSpaceDN w:val="0"/>
+        <w:adjustRightInd w:val="0"/>
+        <w:spacing w:after="0" w:line="240" w:lineRule="auto"/>
+        <w:rPr>
+          <w:rFonts w:ascii="Consolas" w:hAnsi="Consolas" w:cs="Consolas"/>
+          <w:color w:val="000000"/>
+          <w:sz w:val="19"/>
+          <w:szCs w:val="19"/>
+          <w:lang w:val="en-GB"/>
+        </w:rPr>
+      </w:pPr>
+      <w:r>
+        <w:rPr>
+          <w:rFonts w:ascii="Consolas" w:hAnsi="Consolas" w:cs="Consolas"/>
+          <w:color w:val="000000"/>
+          <w:sz w:val="19"/>
+          <w:szCs w:val="19"/>
+          <w:lang w:val="en-GB"/>
+        </w:rPr>
+        <w:t xml:space="preserve">            }</w:t>
+      </w:r>
+    </w:p>
+    <w:p>
+      <w:pPr>
+        <w:autoSpaceDE w:val="0"/>
+        <w:autoSpaceDN w:val="0"/>
+        <w:adjustRightInd w:val="0"/>
+        <w:spacing w:after="0" w:line="240" w:lineRule="auto"/>
+        <w:rPr>
+          <w:rFonts w:ascii="Consolas" w:hAnsi="Consolas" w:cs="Consolas"/>
+          <w:color w:val="000000"/>
+          <w:sz w:val="19"/>
+          <w:szCs w:val="19"/>
+          <w:lang w:val="en-GB"/>
+        </w:rPr>
+      </w:pPr>
+      <w:r>
+        <w:rPr>
+          <w:rFonts w:ascii="Consolas" w:hAnsi="Consolas" w:cs="Consolas"/>
+          <w:color w:val="000000"/>
+          <w:sz w:val="19"/>
+          <w:szCs w:val="19"/>
+          <w:lang w:val="en-GB"/>
+        </w:rPr>
+        <w:t xml:space="preserve">        }</w:t>
+      </w:r>
+    </w:p>
+    <w:p>
+      <w:pPr>
+        <w:autoSpaceDE w:val="0"/>
+        <w:autoSpaceDN w:val="0"/>
+        <w:adjustRightInd w:val="0"/>
+        <w:spacing w:after="0" w:line="240" w:lineRule="auto"/>
+        <w:rPr>
+          <w:rFonts w:ascii="Consolas" w:hAnsi="Consolas" w:cs="Consolas"/>
+          <w:color w:val="000000"/>
+          <w:sz w:val="19"/>
+          <w:szCs w:val="19"/>
+          <w:lang w:val="en-GB"/>
+        </w:rPr>
+      </w:pPr>
+    </w:p>
+    <w:p>
+      <w:pPr>
+        <w:autoSpaceDE w:val="0"/>
+        <w:autoSpaceDN w:val="0"/>
+        <w:adjustRightInd w:val="0"/>
+        <w:spacing w:after="0" w:line="240" w:lineRule="auto"/>
+        <w:rPr>
+          <w:rFonts w:ascii="Consolas" w:hAnsi="Consolas" w:cs="Consolas"/>
+          <w:color w:val="000000"/>
+          <w:sz w:val="19"/>
+          <w:szCs w:val="19"/>
+          <w:lang w:val="en-GB"/>
+        </w:rPr>
+      </w:pPr>
+      <w:r>
+        <w:rPr>
+          <w:rFonts w:ascii="Consolas" w:hAnsi="Consolas" w:cs="Consolas"/>
+          <w:color w:val="000000"/>
+          <w:sz w:val="19"/>
+          <w:szCs w:val="19"/>
+          <w:lang w:val="en-GB"/>
+        </w:rPr>
+        <w:t xml:space="preserve">        </w:t>
+      </w:r>
+      <w:r>
+        <w:rPr>
+          <w:rFonts w:ascii="Consolas" w:hAnsi="Consolas" w:cs="Consolas"/>
+          <w:color w:val="0000FF"/>
+          <w:sz w:val="19"/>
+          <w:szCs w:val="19"/>
+          <w:lang w:val="en-GB"/>
+        </w:rPr>
+        <w:t>private</w:t>
+      </w:r>
+      <w:r>
+        <w:rPr>
+          <w:rFonts w:ascii="Consolas" w:hAnsi="Consolas" w:cs="Consolas"/>
+          <w:color w:val="000000"/>
+          <w:sz w:val="19"/>
+          <w:szCs w:val="19"/>
+          <w:lang w:val="en-GB"/>
+        </w:rPr>
+        <w:t xml:space="preserve"> </w:t>
+      </w:r>
+      <w:r>
+        <w:rPr>
+          <w:rFonts w:ascii="Consolas" w:hAnsi="Consolas" w:cs="Consolas"/>
+          <w:color w:val="0000FF"/>
+          <w:sz w:val="19"/>
+          <w:szCs w:val="19"/>
+          <w:lang w:val="en-GB"/>
+        </w:rPr>
+        <w:t>void</w:t>
+      </w:r>
+      <w:r>
+        <w:rPr>
+          <w:rFonts w:ascii="Consolas" w:hAnsi="Consolas" w:cs="Consolas"/>
+          <w:color w:val="000000"/>
+          <w:sz w:val="19"/>
+          <w:szCs w:val="19"/>
+          <w:lang w:val="en-GB"/>
+        </w:rPr>
+        <w:t xml:space="preserve"> buttonFileMp3_Click(</w:t>
+      </w:r>
+      <w:r>
+        <w:rPr>
+          <w:rFonts w:ascii="Consolas" w:hAnsi="Consolas" w:cs="Consolas"/>
+          <w:color w:val="0000FF"/>
+          <w:sz w:val="19"/>
+          <w:szCs w:val="19"/>
+          <w:lang w:val="en-GB"/>
+        </w:rPr>
+        <w:t>object</w:t>
+      </w:r>
+      <w:r>
+        <w:rPr>
+          <w:rFonts w:ascii="Consolas" w:hAnsi="Consolas" w:cs="Consolas"/>
+          <w:color w:val="000000"/>
+          <w:sz w:val="19"/>
+          <w:szCs w:val="19"/>
+          <w:lang w:val="en-GB"/>
+        </w:rPr>
+        <w:t xml:space="preserve"> sender, EventArgs e)</w:t>
+      </w:r>
+    </w:p>
+    <w:p>
+      <w:pPr>
+        <w:autoSpaceDE w:val="0"/>
+        <w:autoSpaceDN w:val="0"/>
+        <w:adjustRightInd w:val="0"/>
+        <w:spacing w:after="0" w:line="240" w:lineRule="auto"/>
+        <w:rPr>
+          <w:rFonts w:ascii="Consolas" w:hAnsi="Consolas" w:cs="Consolas"/>
+          <w:color w:val="000000"/>
+          <w:sz w:val="19"/>
+          <w:szCs w:val="19"/>
+          <w:lang w:val="en-GB"/>
+        </w:rPr>
+      </w:pPr>
+      <w:r>
+        <w:rPr>
+          <w:rFonts w:ascii="Consolas" w:hAnsi="Consolas" w:cs="Consolas"/>
+          <w:color w:val="000000"/>
+          <w:sz w:val="19"/>
+          <w:szCs w:val="19"/>
+          <w:lang w:val="en-GB"/>
+        </w:rPr>
+        <w:t xml:space="preserve">        {</w:t>
+      </w:r>
+    </w:p>
+    <w:p>
+      <w:pPr>
+        <w:autoSpaceDE w:val="0"/>
+        <w:autoSpaceDN w:val="0"/>
+        <w:adjustRightInd w:val="0"/>
+        <w:spacing w:after="0" w:line="240" w:lineRule="auto"/>
+        <w:rPr>
+          <w:rFonts w:ascii="Consolas" w:hAnsi="Consolas" w:cs="Consolas"/>
+          <w:color w:val="000000"/>
+          <w:sz w:val="19"/>
+          <w:szCs w:val="19"/>
+          <w:lang w:val="en-GB"/>
+        </w:rPr>
+      </w:pPr>
+      <w:r>
+        <w:rPr>
+          <w:rFonts w:ascii="Consolas" w:hAnsi="Consolas" w:cs="Consolas"/>
+          <w:color w:val="000000"/>
+          <w:sz w:val="19"/>
+          <w:szCs w:val="19"/>
+          <w:lang w:val="en-GB"/>
+        </w:rPr>
+        <w:t xml:space="preserve">            OpenFileDialog fileMp3 = </w:t>
+      </w:r>
+      <w:r>
+        <w:rPr>
+          <w:rFonts w:ascii="Consolas" w:hAnsi="Consolas" w:cs="Consolas"/>
+          <w:color w:val="0000FF"/>
+          <w:sz w:val="19"/>
+          <w:szCs w:val="19"/>
+          <w:lang w:val="en-GB"/>
+        </w:rPr>
         <w:t>new</w:t>
       </w:r>
       <w:r>
@@ -3587,47 +7165,212 @@
           <w:szCs w:val="19"/>
           <w:lang w:val="en-GB"/>
         </w:rPr>
-        <w:t xml:space="preserve"> FileStream(filePath, FileMode.Open, FileAccess.Read);</w:t>
-      </w:r>
-    </w:p>
-    <w:p>
-      <w:pPr>
-        <w:autoSpaceDE w:val="0"/>
-        <w:autoSpaceDN w:val="0"/>
-        <w:adjustRightInd w:val="0"/>
-        <w:spacing w:after="0" w:line="240" w:lineRule="auto"/>
-        <w:rPr>
-          <w:rFonts w:ascii="Consolas" w:hAnsi="Consolas" w:cs="Consolas"/>
-          <w:color w:val="000000"/>
-          <w:sz w:val="19"/>
-          <w:szCs w:val="19"/>
-          <w:lang w:val="en-GB"/>
-        </w:rPr>
-      </w:pPr>
-    </w:p>
-    <w:p>
-      <w:pPr>
-        <w:autoSpaceDE w:val="0"/>
-        <w:autoSpaceDN w:val="0"/>
-        <w:adjustRightInd w:val="0"/>
-        <w:spacing w:after="0" w:line="240" w:lineRule="auto"/>
-        <w:rPr>
-          <w:rFonts w:ascii="Consolas" w:hAnsi="Consolas" w:cs="Consolas"/>
-          <w:color w:val="000000"/>
-          <w:sz w:val="19"/>
-          <w:szCs w:val="19"/>
-          <w:lang w:val="en-GB"/>
-        </w:rPr>
-      </w:pPr>
-      <w:r>
-        <w:rPr>
-          <w:rFonts w:ascii="Consolas" w:hAnsi="Consolas" w:cs="Consolas"/>
-          <w:color w:val="000000"/>
-          <w:sz w:val="19"/>
-          <w:szCs w:val="19"/>
-          <w:lang w:val="en-GB"/>
-        </w:rPr>
-        <w:t xml:space="preserve">                BinaryReader reader = </w:t>
+        <w:t xml:space="preserve"> OpenFileDialog();</w:t>
+      </w:r>
+    </w:p>
+    <w:p>
+      <w:pPr>
+        <w:autoSpaceDE w:val="0"/>
+        <w:autoSpaceDN w:val="0"/>
+        <w:adjustRightInd w:val="0"/>
+        <w:spacing w:after="0" w:line="240" w:lineRule="auto"/>
+        <w:rPr>
+          <w:rFonts w:ascii="Consolas" w:hAnsi="Consolas" w:cs="Consolas"/>
+          <w:color w:val="000000"/>
+          <w:sz w:val="19"/>
+          <w:szCs w:val="19"/>
+          <w:lang w:val="en-GB"/>
+        </w:rPr>
+      </w:pPr>
+      <w:r>
+        <w:rPr>
+          <w:rFonts w:ascii="Consolas" w:hAnsi="Consolas" w:cs="Consolas"/>
+          <w:color w:val="000000"/>
+          <w:sz w:val="19"/>
+          <w:szCs w:val="19"/>
+          <w:lang w:val="en-GB"/>
+        </w:rPr>
+        <w:t xml:space="preserve">            fileMp3.Filter = </w:t>
+      </w:r>
+      <w:r>
+        <w:rPr>
+          <w:rFonts w:ascii="Consolas" w:hAnsi="Consolas" w:cs="Consolas"/>
+          <w:color w:val="A31515"/>
+          <w:sz w:val="19"/>
+          <w:szCs w:val="19"/>
+          <w:lang w:val="en-GB"/>
+        </w:rPr>
+        <w:t>"Audio files (.mp3)|*.mp3"</w:t>
+      </w:r>
+      <w:r>
+        <w:rPr>
+          <w:rFonts w:ascii="Consolas" w:hAnsi="Consolas" w:cs="Consolas"/>
+          <w:color w:val="000000"/>
+          <w:sz w:val="19"/>
+          <w:szCs w:val="19"/>
+          <w:lang w:val="en-GB"/>
+        </w:rPr>
+        <w:t>;</w:t>
+      </w:r>
+    </w:p>
+    <w:p>
+      <w:pPr>
+        <w:autoSpaceDE w:val="0"/>
+        <w:autoSpaceDN w:val="0"/>
+        <w:adjustRightInd w:val="0"/>
+        <w:spacing w:after="0" w:line="240" w:lineRule="auto"/>
+        <w:rPr>
+          <w:rFonts w:ascii="Consolas" w:hAnsi="Consolas" w:cs="Consolas"/>
+          <w:color w:val="000000"/>
+          <w:sz w:val="19"/>
+          <w:szCs w:val="19"/>
+          <w:lang w:val="en-GB"/>
+        </w:rPr>
+      </w:pPr>
+      <w:r>
+        <w:rPr>
+          <w:rFonts w:ascii="Consolas" w:hAnsi="Consolas" w:cs="Consolas"/>
+          <w:color w:val="000000"/>
+          <w:sz w:val="19"/>
+          <w:szCs w:val="19"/>
+          <w:lang w:val="en-GB"/>
+        </w:rPr>
+        <w:t xml:space="preserve">            fileMp3.ShowDialog();</w:t>
+      </w:r>
+    </w:p>
+    <w:p>
+      <w:pPr>
+        <w:autoSpaceDE w:val="0"/>
+        <w:autoSpaceDN w:val="0"/>
+        <w:adjustRightInd w:val="0"/>
+        <w:spacing w:after="0" w:line="240" w:lineRule="auto"/>
+        <w:rPr>
+          <w:rFonts w:ascii="Consolas" w:hAnsi="Consolas" w:cs="Consolas"/>
+          <w:color w:val="000000"/>
+          <w:sz w:val="19"/>
+          <w:szCs w:val="19"/>
+          <w:lang w:val="en-GB"/>
+        </w:rPr>
+      </w:pPr>
+      <w:r>
+        <w:rPr>
+          <w:rFonts w:ascii="Consolas" w:hAnsi="Consolas" w:cs="Consolas"/>
+          <w:color w:val="000000"/>
+          <w:sz w:val="19"/>
+          <w:szCs w:val="19"/>
+          <w:lang w:val="en-GB"/>
+        </w:rPr>
+        <w:t xml:space="preserve">            axWindowsMediaPlayer1.URL = fileMp3.FileName;</w:t>
+      </w:r>
+    </w:p>
+    <w:p>
+      <w:pPr>
+        <w:autoSpaceDE w:val="0"/>
+        <w:autoSpaceDN w:val="0"/>
+        <w:adjustRightInd w:val="0"/>
+        <w:spacing w:after="0" w:line="240" w:lineRule="auto"/>
+        <w:rPr>
+          <w:rFonts w:ascii="Consolas" w:hAnsi="Consolas" w:cs="Consolas"/>
+          <w:color w:val="000000"/>
+          <w:sz w:val="19"/>
+          <w:szCs w:val="19"/>
+          <w:lang w:val="en-GB"/>
+        </w:rPr>
+      </w:pPr>
+      <w:r>
+        <w:rPr>
+          <w:rFonts w:ascii="Consolas" w:hAnsi="Consolas" w:cs="Consolas"/>
+          <w:color w:val="000000"/>
+          <w:sz w:val="19"/>
+          <w:szCs w:val="19"/>
+          <w:lang w:val="en-GB"/>
+        </w:rPr>
+        <w:t xml:space="preserve">            labelFilePath.Text = </w:t>
+      </w:r>
+      <w:r>
+        <w:rPr>
+          <w:rFonts w:ascii="Consolas" w:hAnsi="Consolas" w:cs="Consolas"/>
+          <w:color w:val="A31515"/>
+          <w:sz w:val="19"/>
+          <w:szCs w:val="19"/>
+          <w:lang w:val="en-GB"/>
+        </w:rPr>
+        <w:t>"Plik: "</w:t>
+      </w:r>
+      <w:r>
+        <w:rPr>
+          <w:rFonts w:ascii="Consolas" w:hAnsi="Consolas" w:cs="Consolas"/>
+          <w:color w:val="000000"/>
+          <w:sz w:val="19"/>
+          <w:szCs w:val="19"/>
+          <w:lang w:val="en-GB"/>
+        </w:rPr>
+        <w:t xml:space="preserve"> + fileMp3.FileName;</w:t>
+      </w:r>
+    </w:p>
+    <w:p>
+      <w:pPr>
+        <w:autoSpaceDE w:val="0"/>
+        <w:autoSpaceDN w:val="0"/>
+        <w:adjustRightInd w:val="0"/>
+        <w:spacing w:after="0" w:line="240" w:lineRule="auto"/>
+        <w:rPr>
+          <w:rFonts w:ascii="Consolas" w:hAnsi="Consolas" w:cs="Consolas"/>
+          <w:color w:val="000000"/>
+          <w:sz w:val="19"/>
+          <w:szCs w:val="19"/>
+          <w:lang w:val="en-GB"/>
+        </w:rPr>
+      </w:pPr>
+      <w:r>
+        <w:rPr>
+          <w:rFonts w:ascii="Consolas" w:hAnsi="Consolas" w:cs="Consolas"/>
+          <w:color w:val="000000"/>
+          <w:sz w:val="19"/>
+          <w:szCs w:val="19"/>
+          <w:lang w:val="en-GB"/>
+        </w:rPr>
+        <w:t xml:space="preserve">        }</w:t>
+      </w:r>
+    </w:p>
+    <w:p>
+      <w:pPr>
+        <w:autoSpaceDE w:val="0"/>
+        <w:autoSpaceDN w:val="0"/>
+        <w:adjustRightInd w:val="0"/>
+        <w:spacing w:after="0" w:line="240" w:lineRule="auto"/>
+        <w:rPr>
+          <w:rFonts w:ascii="Consolas" w:hAnsi="Consolas" w:cs="Consolas"/>
+          <w:color w:val="000000"/>
+          <w:sz w:val="19"/>
+          <w:szCs w:val="19"/>
+          <w:lang w:val="en-GB"/>
+        </w:rPr>
+      </w:pPr>
+    </w:p>
+    <w:p>
+      <w:pPr>
+        <w:autoSpaceDE w:val="0"/>
+        <w:autoSpaceDN w:val="0"/>
+        <w:adjustRightInd w:val="0"/>
+        <w:spacing w:after="0" w:line="240" w:lineRule="auto"/>
+        <w:rPr>
+          <w:rFonts w:ascii="Consolas" w:hAnsi="Consolas" w:cs="Consolas"/>
+          <w:color w:val="000000"/>
+          <w:sz w:val="19"/>
+          <w:szCs w:val="19"/>
+          <w:lang w:val="en-GB"/>
+        </w:rPr>
+      </w:pPr>
+      <w:r>
+        <w:rPr>
+          <w:rFonts w:ascii="Consolas" w:hAnsi="Consolas" w:cs="Consolas"/>
+          <w:color w:val="000000"/>
+          <w:sz w:val="19"/>
+          <w:szCs w:val="19"/>
+          <w:lang w:val="en-GB"/>
+        </w:rPr>
+        <w:t xml:space="preserve">        </w:t>
       </w:r>
       <w:r>
         <w:rPr>
@@ -3637,247 +7380,37 @@
           <w:szCs w:val="19"/>
           <w:lang w:val="en-GB"/>
         </w:rPr>
-        <w:t>new</w:t>
-      </w:r>
-      <w:r>
-        <w:rPr>
-          <w:rFonts w:ascii="Consolas" w:hAnsi="Consolas" w:cs="Consolas"/>
-          <w:color w:val="000000"/>
-          <w:sz w:val="19"/>
-          <w:szCs w:val="19"/>
-          <w:lang w:val="en-GB"/>
-        </w:rPr>
-        <w:t xml:space="preserve"> BinaryReader(fileStream);</w:t>
-      </w:r>
-    </w:p>
-    <w:p>
-      <w:pPr>
-        <w:autoSpaceDE w:val="0"/>
-        <w:autoSpaceDN w:val="0"/>
-        <w:adjustRightInd w:val="0"/>
-        <w:spacing w:after="0" w:line="240" w:lineRule="auto"/>
-        <w:rPr>
-          <w:rFonts w:ascii="Consolas" w:hAnsi="Consolas" w:cs="Consolas"/>
-          <w:color w:val="000000"/>
-          <w:sz w:val="19"/>
-          <w:szCs w:val="19"/>
-          <w:lang w:val="en-GB"/>
-        </w:rPr>
-      </w:pPr>
-    </w:p>
-    <w:p>
-      <w:pPr>
-        <w:autoSpaceDE w:val="0"/>
-        <w:autoSpaceDN w:val="0"/>
-        <w:adjustRightInd w:val="0"/>
-        <w:spacing w:after="0" w:line="240" w:lineRule="auto"/>
-        <w:rPr>
-          <w:rFonts w:ascii="Consolas" w:hAnsi="Consolas" w:cs="Consolas"/>
-          <w:color w:val="000000"/>
-          <w:sz w:val="19"/>
-          <w:szCs w:val="19"/>
-        </w:rPr>
-      </w:pPr>
-      <w:r>
-        <w:rPr>
-          <w:rFonts w:ascii="Consolas" w:hAnsi="Consolas" w:cs="Consolas"/>
-          <w:color w:val="000000"/>
-          <w:sz w:val="19"/>
-          <w:szCs w:val="19"/>
-          <w:lang w:val="en-GB"/>
-        </w:rPr>
-        <w:t xml:space="preserve">                </w:t>
-      </w:r>
-      <w:r>
-        <w:rPr>
-          <w:rFonts w:ascii="Consolas" w:hAnsi="Consolas" w:cs="Consolas"/>
-          <w:color w:val="008000"/>
-          <w:sz w:val="19"/>
-          <w:szCs w:val="19"/>
-        </w:rPr>
-        <w:t xml:space="preserve">// odczytanie nagłówka pliku </w:t>
-      </w:r>
-      <w:proofErr w:type="spellStart"/>
-      <w:r>
-        <w:rPr>
-          <w:rFonts w:ascii="Consolas" w:hAnsi="Consolas" w:cs="Consolas"/>
-          <w:color w:val="008000"/>
-          <w:sz w:val="19"/>
-          <w:szCs w:val="19"/>
-        </w:rPr>
-        <w:t>Wave</w:t>
-      </w:r>
-      <w:proofErr w:type="spellEnd"/>
-    </w:p>
-    <w:p>
-      <w:pPr>
-        <w:autoSpaceDE w:val="0"/>
-        <w:autoSpaceDN w:val="0"/>
-        <w:adjustRightInd w:val="0"/>
-        <w:spacing w:after="0" w:line="240" w:lineRule="auto"/>
-        <w:rPr>
-          <w:rFonts w:ascii="Consolas" w:hAnsi="Consolas" w:cs="Consolas"/>
-          <w:color w:val="000000"/>
-          <w:sz w:val="19"/>
-          <w:szCs w:val="19"/>
-        </w:rPr>
-      </w:pPr>
-      <w:r>
-        <w:rPr>
-          <w:rFonts w:ascii="Consolas" w:hAnsi="Consolas" w:cs="Consolas"/>
-          <w:color w:val="000000"/>
-          <w:sz w:val="19"/>
-          <w:szCs w:val="19"/>
-        </w:rPr>
-        <w:t xml:space="preserve">                </w:t>
-      </w:r>
-      <w:proofErr w:type="spellStart"/>
+        <w:t>private</w:t>
+      </w:r>
+      <w:r>
+        <w:rPr>
+          <w:rFonts w:ascii="Consolas" w:hAnsi="Consolas" w:cs="Consolas"/>
+          <w:color w:val="000000"/>
+          <w:sz w:val="19"/>
+          <w:szCs w:val="19"/>
+          <w:lang w:val="en-GB"/>
+        </w:rPr>
+        <w:t xml:space="preserve"> </w:t>
+      </w:r>
       <w:r>
         <w:rPr>
           <w:rFonts w:ascii="Consolas" w:hAnsi="Consolas" w:cs="Consolas"/>
           <w:color w:val="0000FF"/>
           <w:sz w:val="19"/>
           <w:szCs w:val="19"/>
-        </w:rPr>
-        <w:t>byte</w:t>
-      </w:r>
-      <w:proofErr w:type="spellEnd"/>
-      <w:r>
-        <w:rPr>
-          <w:rFonts w:ascii="Consolas" w:hAnsi="Consolas" w:cs="Consolas"/>
-          <w:color w:val="000000"/>
-          <w:sz w:val="19"/>
-          <w:szCs w:val="19"/>
-        </w:rPr>
-        <w:t xml:space="preserve">[] </w:t>
-      </w:r>
-      <w:proofErr w:type="spellStart"/>
-      <w:r>
-        <w:rPr>
-          <w:rFonts w:ascii="Consolas" w:hAnsi="Consolas" w:cs="Consolas"/>
-          <w:color w:val="000000"/>
-          <w:sz w:val="19"/>
-          <w:szCs w:val="19"/>
-        </w:rPr>
-        <w:t>wave</w:t>
-      </w:r>
-      <w:proofErr w:type="spellEnd"/>
-      <w:r>
-        <w:rPr>
-          <w:rFonts w:ascii="Consolas" w:hAnsi="Consolas" w:cs="Consolas"/>
-          <w:color w:val="000000"/>
-          <w:sz w:val="19"/>
-          <w:szCs w:val="19"/>
-        </w:rPr>
-        <w:t xml:space="preserve"> = </w:t>
-      </w:r>
-      <w:proofErr w:type="spellStart"/>
-      <w:r>
-        <w:rPr>
-          <w:rFonts w:ascii="Consolas" w:hAnsi="Consolas" w:cs="Consolas"/>
-          <w:color w:val="000000"/>
-          <w:sz w:val="19"/>
-          <w:szCs w:val="19"/>
-        </w:rPr>
-        <w:t>reader.ReadBytes</w:t>
-      </w:r>
-      <w:proofErr w:type="spellEnd"/>
-      <w:r>
-        <w:rPr>
-          <w:rFonts w:ascii="Consolas" w:hAnsi="Consolas" w:cs="Consolas"/>
-          <w:color w:val="000000"/>
-          <w:sz w:val="19"/>
-          <w:szCs w:val="19"/>
-        </w:rPr>
-        <w:t>(36);</w:t>
-      </w:r>
-    </w:p>
-    <w:p>
-      <w:pPr>
-        <w:autoSpaceDE w:val="0"/>
-        <w:autoSpaceDN w:val="0"/>
-        <w:adjustRightInd w:val="0"/>
-        <w:spacing w:after="0" w:line="240" w:lineRule="auto"/>
-        <w:rPr>
-          <w:rFonts w:ascii="Consolas" w:hAnsi="Consolas" w:cs="Consolas"/>
-          <w:color w:val="000000"/>
-          <w:sz w:val="19"/>
-          <w:szCs w:val="19"/>
-        </w:rPr>
-      </w:pPr>
-    </w:p>
-    <w:p>
-      <w:pPr>
-        <w:autoSpaceDE w:val="0"/>
-        <w:autoSpaceDN w:val="0"/>
-        <w:adjustRightInd w:val="0"/>
-        <w:spacing w:after="0" w:line="240" w:lineRule="auto"/>
-        <w:rPr>
-          <w:rFonts w:ascii="Consolas" w:hAnsi="Consolas" w:cs="Consolas"/>
-          <w:color w:val="000000"/>
-          <w:sz w:val="19"/>
-          <w:szCs w:val="19"/>
-          <w:lang w:val="en-GB"/>
-        </w:rPr>
-      </w:pPr>
-      <w:r>
-        <w:rPr>
-          <w:rFonts w:ascii="Consolas" w:hAnsi="Consolas" w:cs="Consolas"/>
-          <w:color w:val="000000"/>
-          <w:sz w:val="19"/>
-          <w:szCs w:val="19"/>
-        </w:rPr>
-        <w:t xml:space="preserve">                </w:t>
-      </w:r>
-      <w:r>
-        <w:rPr>
-          <w:rFonts w:ascii="Consolas" w:hAnsi="Consolas" w:cs="Consolas"/>
-          <w:color w:val="000000"/>
-          <w:sz w:val="19"/>
-          <w:szCs w:val="19"/>
-          <w:lang w:val="en-GB"/>
-        </w:rPr>
-        <w:t>fileStream.Position = 0;</w:t>
-      </w:r>
-    </w:p>
-    <w:p>
-      <w:pPr>
-        <w:autoSpaceDE w:val="0"/>
-        <w:autoSpaceDN w:val="0"/>
-        <w:adjustRightInd w:val="0"/>
-        <w:spacing w:after="0" w:line="240" w:lineRule="auto"/>
-        <w:rPr>
-          <w:rFonts w:ascii="Consolas" w:hAnsi="Consolas" w:cs="Consolas"/>
-          <w:color w:val="000000"/>
-          <w:sz w:val="19"/>
-          <w:szCs w:val="19"/>
-          <w:lang w:val="en-GB"/>
-        </w:rPr>
-      </w:pPr>
-    </w:p>
-    <w:p>
-      <w:pPr>
-        <w:autoSpaceDE w:val="0"/>
-        <w:autoSpaceDN w:val="0"/>
-        <w:adjustRightInd w:val="0"/>
-        <w:spacing w:after="0" w:line="240" w:lineRule="auto"/>
-        <w:rPr>
-          <w:rFonts w:ascii="Consolas" w:hAnsi="Consolas" w:cs="Consolas"/>
-          <w:color w:val="000000"/>
-          <w:sz w:val="19"/>
-          <w:szCs w:val="19"/>
-          <w:lang w:val="en-GB"/>
-        </w:rPr>
-      </w:pPr>
-      <w:r>
-        <w:rPr>
-          <w:rFonts w:ascii="Consolas" w:hAnsi="Consolas" w:cs="Consolas"/>
-          <w:color w:val="000000"/>
-          <w:sz w:val="19"/>
-          <w:szCs w:val="19"/>
-          <w:lang w:val="en-GB"/>
-        </w:rPr>
-        <w:t xml:space="preserve">                </w:t>
+          <w:lang w:val="en-GB"/>
+        </w:rPr>
+        <w:t>void</w:t>
+      </w:r>
+      <w:r>
+        <w:rPr>
+          <w:rFonts w:ascii="Consolas" w:hAnsi="Consolas" w:cs="Consolas"/>
+          <w:color w:val="000000"/>
+          <w:sz w:val="19"/>
+          <w:szCs w:val="19"/>
+          <w:lang w:val="en-GB"/>
+        </w:rPr>
+        <w:t xml:space="preserve"> buttonPlayMp3_Click(</w:t>
       </w:r>
       <w:r>
         <w:rPr>
@@ -3887,42 +7420,132 @@
           <w:szCs w:val="19"/>
           <w:lang w:val="en-GB"/>
         </w:rPr>
-        <w:t>int</w:t>
-      </w:r>
-      <w:r>
-        <w:rPr>
-          <w:rFonts w:ascii="Consolas" w:hAnsi="Consolas" w:cs="Consolas"/>
-          <w:color w:val="000000"/>
-          <w:sz w:val="19"/>
-          <w:szCs w:val="19"/>
-          <w:lang w:val="en-GB"/>
-        </w:rPr>
-        <w:t xml:space="preserve"> chunkID = reader.ReadInt32();</w:t>
-      </w:r>
-    </w:p>
-    <w:p>
-      <w:pPr>
-        <w:autoSpaceDE w:val="0"/>
-        <w:autoSpaceDN w:val="0"/>
-        <w:adjustRightInd w:val="0"/>
-        <w:spacing w:after="0" w:line="240" w:lineRule="auto"/>
-        <w:rPr>
-          <w:rFonts w:ascii="Consolas" w:hAnsi="Consolas" w:cs="Consolas"/>
-          <w:color w:val="000000"/>
-          <w:sz w:val="19"/>
-          <w:szCs w:val="19"/>
-          <w:lang w:val="en-GB"/>
-        </w:rPr>
-      </w:pPr>
-      <w:r>
-        <w:rPr>
-          <w:rFonts w:ascii="Consolas" w:hAnsi="Consolas" w:cs="Consolas"/>
-          <w:color w:val="000000"/>
-          <w:sz w:val="19"/>
-          <w:szCs w:val="19"/>
-          <w:lang w:val="en-GB"/>
-        </w:rPr>
-        <w:t xml:space="preserve">                </w:t>
+        <w:t>object</w:t>
+      </w:r>
+      <w:r>
+        <w:rPr>
+          <w:rFonts w:ascii="Consolas" w:hAnsi="Consolas" w:cs="Consolas"/>
+          <w:color w:val="000000"/>
+          <w:sz w:val="19"/>
+          <w:szCs w:val="19"/>
+          <w:lang w:val="en-GB"/>
+        </w:rPr>
+        <w:t xml:space="preserve"> sender, EventArgs e)</w:t>
+      </w:r>
+    </w:p>
+    <w:p>
+      <w:pPr>
+        <w:autoSpaceDE w:val="0"/>
+        <w:autoSpaceDN w:val="0"/>
+        <w:adjustRightInd w:val="0"/>
+        <w:spacing w:after="0" w:line="240" w:lineRule="auto"/>
+        <w:rPr>
+          <w:rFonts w:ascii="Consolas" w:hAnsi="Consolas" w:cs="Consolas"/>
+          <w:color w:val="000000"/>
+          <w:sz w:val="19"/>
+          <w:szCs w:val="19"/>
+          <w:lang w:val="en-GB"/>
+        </w:rPr>
+      </w:pPr>
+      <w:r>
+        <w:rPr>
+          <w:rFonts w:ascii="Consolas" w:hAnsi="Consolas" w:cs="Consolas"/>
+          <w:color w:val="000000"/>
+          <w:sz w:val="19"/>
+          <w:szCs w:val="19"/>
+          <w:lang w:val="en-GB"/>
+        </w:rPr>
+        <w:t xml:space="preserve">        {</w:t>
+      </w:r>
+    </w:p>
+    <w:p>
+      <w:pPr>
+        <w:autoSpaceDE w:val="0"/>
+        <w:autoSpaceDN w:val="0"/>
+        <w:adjustRightInd w:val="0"/>
+        <w:spacing w:after="0" w:line="240" w:lineRule="auto"/>
+        <w:rPr>
+          <w:rFonts w:ascii="Consolas" w:hAnsi="Consolas" w:cs="Consolas"/>
+          <w:color w:val="000000"/>
+          <w:sz w:val="19"/>
+          <w:szCs w:val="19"/>
+          <w:lang w:val="en-GB"/>
+        </w:rPr>
+      </w:pPr>
+      <w:r>
+        <w:rPr>
+          <w:rFonts w:ascii="Consolas" w:hAnsi="Consolas" w:cs="Consolas"/>
+          <w:color w:val="000000"/>
+          <w:sz w:val="19"/>
+          <w:szCs w:val="19"/>
+          <w:lang w:val="en-GB"/>
+        </w:rPr>
+        <w:t xml:space="preserve">            axWindowsMediaPlayer1.Ctlcontrols.play();</w:t>
+      </w:r>
+    </w:p>
+    <w:p>
+      <w:pPr>
+        <w:autoSpaceDE w:val="0"/>
+        <w:autoSpaceDN w:val="0"/>
+        <w:adjustRightInd w:val="0"/>
+        <w:spacing w:after="0" w:line="240" w:lineRule="auto"/>
+        <w:rPr>
+          <w:rFonts w:ascii="Consolas" w:hAnsi="Consolas" w:cs="Consolas"/>
+          <w:color w:val="000000"/>
+          <w:sz w:val="19"/>
+          <w:szCs w:val="19"/>
+          <w:lang w:val="en-GB"/>
+        </w:rPr>
+      </w:pPr>
+      <w:r>
+        <w:rPr>
+          <w:rFonts w:ascii="Consolas" w:hAnsi="Consolas" w:cs="Consolas"/>
+          <w:color w:val="000000"/>
+          <w:sz w:val="19"/>
+          <w:szCs w:val="19"/>
+          <w:lang w:val="en-GB"/>
+        </w:rPr>
+        <w:t xml:space="preserve">        }</w:t>
+      </w:r>
+    </w:p>
+    <w:p>
+      <w:pPr>
+        <w:autoSpaceDE w:val="0"/>
+        <w:autoSpaceDN w:val="0"/>
+        <w:adjustRightInd w:val="0"/>
+        <w:spacing w:after="0" w:line="240" w:lineRule="auto"/>
+        <w:rPr>
+          <w:rFonts w:ascii="Consolas" w:hAnsi="Consolas" w:cs="Consolas"/>
+          <w:color w:val="000000"/>
+          <w:sz w:val="19"/>
+          <w:szCs w:val="19"/>
+          <w:lang w:val="en-GB"/>
+        </w:rPr>
+      </w:pPr>
+    </w:p>
+    <w:p>
+      <w:pPr>
+        <w:autoSpaceDE w:val="0"/>
+        <w:autoSpaceDN w:val="0"/>
+        <w:adjustRightInd w:val="0"/>
+        <w:spacing w:after="0" w:line="240" w:lineRule="auto"/>
+        <w:rPr>
+          <w:rFonts w:ascii="Consolas" w:hAnsi="Consolas" w:cs="Consolas"/>
+          <w:color w:val="000000"/>
+          <w:sz w:val="19"/>
+          <w:szCs w:val="19"/>
+          <w:lang w:val="en-GB"/>
+        </w:rPr>
+      </w:pPr>
+      <w:r>
+        <w:rPr>
+          <w:rFonts w:ascii="Consolas" w:hAnsi="Consolas" w:cs="Consolas"/>
+          <w:color w:val="000000"/>
+          <w:sz w:val="19"/>
+          <w:szCs w:val="19"/>
+          <w:lang w:val="en-GB"/>
+        </w:rPr>
+        <w:t xml:space="preserve">        </w:t>
       </w:r>
       <w:r>
         <w:rPr>
@@ -3932,57 +7555,17 @@
           <w:szCs w:val="19"/>
           <w:lang w:val="en-GB"/>
         </w:rPr>
-        <w:t>int</w:t>
-      </w:r>
-      <w:r>
-        <w:rPr>
-          <w:rFonts w:ascii="Consolas" w:hAnsi="Consolas" w:cs="Consolas"/>
-          <w:color w:val="000000"/>
-          <w:sz w:val="19"/>
-          <w:szCs w:val="19"/>
-          <w:lang w:val="en-GB"/>
-        </w:rPr>
-        <w:t xml:space="preserve"> chunkSize = reader.ReadInt32();</w:t>
-      </w:r>
-    </w:p>
-    <w:p>
-      <w:pPr>
-        <w:autoSpaceDE w:val="0"/>
-        <w:autoSpaceDN w:val="0"/>
-        <w:adjustRightInd w:val="0"/>
-        <w:spacing w:after="0" w:line="240" w:lineRule="auto"/>
-        <w:rPr>
-          <w:rFonts w:ascii="Consolas" w:hAnsi="Consolas" w:cs="Consolas"/>
-          <w:color w:val="000000"/>
-          <w:sz w:val="19"/>
-          <w:szCs w:val="19"/>
-          <w:lang w:val="en-GB"/>
-        </w:rPr>
-      </w:pPr>
-    </w:p>
-    <w:p>
-      <w:pPr>
-        <w:autoSpaceDE w:val="0"/>
-        <w:autoSpaceDN w:val="0"/>
-        <w:adjustRightInd w:val="0"/>
-        <w:spacing w:after="0" w:line="240" w:lineRule="auto"/>
-        <w:rPr>
-          <w:rFonts w:ascii="Consolas" w:hAnsi="Consolas" w:cs="Consolas"/>
-          <w:color w:val="000000"/>
-          <w:sz w:val="19"/>
-          <w:szCs w:val="19"/>
-          <w:lang w:val="en-GB"/>
-        </w:rPr>
-      </w:pPr>
-      <w:r>
-        <w:rPr>
-          <w:rFonts w:ascii="Consolas" w:hAnsi="Consolas" w:cs="Consolas"/>
-          <w:color w:val="000000"/>
-          <w:sz w:val="19"/>
-          <w:szCs w:val="19"/>
-          <w:lang w:val="en-GB"/>
-        </w:rPr>
-        <w:t xml:space="preserve">                </w:t>
+        <w:t>private</w:t>
+      </w:r>
+      <w:r>
+        <w:rPr>
+          <w:rFonts w:ascii="Consolas" w:hAnsi="Consolas" w:cs="Consolas"/>
+          <w:color w:val="000000"/>
+          <w:sz w:val="19"/>
+          <w:szCs w:val="19"/>
+          <w:lang w:val="en-GB"/>
+        </w:rPr>
+        <w:t xml:space="preserve"> </w:t>
       </w:r>
       <w:r>
         <w:rPr>
@@ -3992,42 +7575,17 @@
           <w:szCs w:val="19"/>
           <w:lang w:val="en-GB"/>
         </w:rPr>
-        <w:t>var</w:t>
-      </w:r>
-      <w:r>
-        <w:rPr>
-          <w:rFonts w:ascii="Consolas" w:hAnsi="Consolas" w:cs="Consolas"/>
-          <w:color w:val="000000"/>
-          <w:sz w:val="19"/>
-          <w:szCs w:val="19"/>
-          <w:lang w:val="en-GB"/>
-        </w:rPr>
-        <w:t xml:space="preserve"> fileFormat = Encoding.Default.GetString(wave);</w:t>
-      </w:r>
-    </w:p>
-    <w:p>
-      <w:pPr>
-        <w:autoSpaceDE w:val="0"/>
-        <w:autoSpaceDN w:val="0"/>
-        <w:adjustRightInd w:val="0"/>
-        <w:spacing w:after="0" w:line="240" w:lineRule="auto"/>
-        <w:rPr>
-          <w:rFonts w:ascii="Consolas" w:hAnsi="Consolas" w:cs="Consolas"/>
-          <w:color w:val="000000"/>
-          <w:sz w:val="19"/>
-          <w:szCs w:val="19"/>
-          <w:lang w:val="en-GB"/>
-        </w:rPr>
-      </w:pPr>
-      <w:r>
-        <w:rPr>
-          <w:rFonts w:ascii="Consolas" w:hAnsi="Consolas" w:cs="Consolas"/>
-          <w:color w:val="000000"/>
-          <w:sz w:val="19"/>
-          <w:szCs w:val="19"/>
-          <w:lang w:val="en-GB"/>
-        </w:rPr>
-        <w:t xml:space="preserve">                </w:t>
+        <w:t>void</w:t>
+      </w:r>
+      <w:r>
+        <w:rPr>
+          <w:rFonts w:ascii="Consolas" w:hAnsi="Consolas" w:cs="Consolas"/>
+          <w:color w:val="000000"/>
+          <w:sz w:val="19"/>
+          <w:szCs w:val="19"/>
+          <w:lang w:val="en-GB"/>
+        </w:rPr>
+        <w:t xml:space="preserve"> buttonStopMp3_Click(</w:t>
       </w:r>
       <w:r>
         <w:rPr>
@@ -4037,3661 +7595,46 @@
           <w:szCs w:val="19"/>
           <w:lang w:val="en-GB"/>
         </w:rPr>
-        <w:t>string</w:t>
-      </w:r>
-      <w:r>
-        <w:rPr>
-          <w:rFonts w:ascii="Consolas" w:hAnsi="Consolas" w:cs="Consolas"/>
-          <w:color w:val="000000"/>
-          <w:sz w:val="19"/>
-          <w:szCs w:val="19"/>
-          <w:lang w:val="en-GB"/>
-        </w:rPr>
-        <w:t xml:space="preserve"> format = fileFormat.Substring(8, 4);</w:t>
-      </w:r>
-    </w:p>
-    <w:p>
-      <w:pPr>
-        <w:autoSpaceDE w:val="0"/>
-        <w:autoSpaceDN w:val="0"/>
-        <w:adjustRightInd w:val="0"/>
-        <w:spacing w:after="0" w:line="240" w:lineRule="auto"/>
-        <w:rPr>
-          <w:rFonts w:ascii="Consolas" w:hAnsi="Consolas" w:cs="Consolas"/>
-          <w:color w:val="000000"/>
-          <w:sz w:val="19"/>
-          <w:szCs w:val="19"/>
-          <w:lang w:val="en-GB"/>
-        </w:rPr>
-      </w:pPr>
-      <w:r>
-        <w:rPr>
-          <w:rFonts w:ascii="Consolas" w:hAnsi="Consolas" w:cs="Consolas"/>
-          <w:color w:val="000000"/>
-          <w:sz w:val="19"/>
-          <w:szCs w:val="19"/>
-          <w:lang w:val="en-GB"/>
-        </w:rPr>
-        <w:t xml:space="preserve">                </w:t>
-      </w:r>
-      <w:r>
-        <w:rPr>
-          <w:rFonts w:ascii="Consolas" w:hAnsi="Consolas" w:cs="Consolas"/>
-          <w:color w:val="0000FF"/>
-          <w:sz w:val="19"/>
-          <w:szCs w:val="19"/>
-          <w:lang w:val="en-GB"/>
-        </w:rPr>
-        <w:t>string</w:t>
-      </w:r>
-      <w:r>
-        <w:rPr>
-          <w:rFonts w:ascii="Consolas" w:hAnsi="Consolas" w:cs="Consolas"/>
-          <w:color w:val="000000"/>
-          <w:sz w:val="19"/>
-          <w:szCs w:val="19"/>
-          <w:lang w:val="en-GB"/>
-        </w:rPr>
-        <w:t xml:space="preserve"> subchunk1ID = fileFormat.Substring(12, 4);</w:t>
-      </w:r>
-    </w:p>
-    <w:p>
-      <w:pPr>
-        <w:autoSpaceDE w:val="0"/>
-        <w:autoSpaceDN w:val="0"/>
-        <w:adjustRightInd w:val="0"/>
-        <w:spacing w:after="0" w:line="240" w:lineRule="auto"/>
-        <w:rPr>
-          <w:rFonts w:ascii="Consolas" w:hAnsi="Consolas" w:cs="Consolas"/>
-          <w:color w:val="000000"/>
-          <w:sz w:val="19"/>
-          <w:szCs w:val="19"/>
-          <w:lang w:val="en-GB"/>
-        </w:rPr>
-      </w:pPr>
-      <w:r>
-        <w:rPr>
-          <w:rFonts w:ascii="Consolas" w:hAnsi="Consolas" w:cs="Consolas"/>
-          <w:color w:val="000000"/>
-          <w:sz w:val="19"/>
-          <w:szCs w:val="19"/>
-          <w:lang w:val="en-GB"/>
-        </w:rPr>
-        <w:t xml:space="preserve">                </w:t>
-      </w:r>
-      <w:r>
-        <w:rPr>
-          <w:rFonts w:ascii="Consolas" w:hAnsi="Consolas" w:cs="Consolas"/>
-          <w:color w:val="0000FF"/>
-          <w:sz w:val="19"/>
-          <w:szCs w:val="19"/>
-          <w:lang w:val="en-GB"/>
-        </w:rPr>
-        <w:t>string</w:t>
-      </w:r>
-      <w:r>
-        <w:rPr>
-          <w:rFonts w:ascii="Consolas" w:hAnsi="Consolas" w:cs="Consolas"/>
-          <w:color w:val="000000"/>
-          <w:sz w:val="19"/>
-          <w:szCs w:val="19"/>
-          <w:lang w:val="en-GB"/>
-        </w:rPr>
-        <w:t xml:space="preserve"> chunkIDString = fileFormat.Substring(0, 4);</w:t>
-      </w:r>
-    </w:p>
-    <w:p>
-      <w:pPr>
-        <w:autoSpaceDE w:val="0"/>
-        <w:autoSpaceDN w:val="0"/>
-        <w:adjustRightInd w:val="0"/>
-        <w:spacing w:after="0" w:line="240" w:lineRule="auto"/>
-        <w:rPr>
-          <w:rFonts w:ascii="Consolas" w:hAnsi="Consolas" w:cs="Consolas"/>
-          <w:color w:val="000000"/>
-          <w:sz w:val="19"/>
-          <w:szCs w:val="19"/>
-          <w:lang w:val="en-GB"/>
-        </w:rPr>
-      </w:pPr>
-      <w:r>
-        <w:rPr>
-          <w:rFonts w:ascii="Consolas" w:hAnsi="Consolas" w:cs="Consolas"/>
-          <w:color w:val="000000"/>
-          <w:sz w:val="19"/>
-          <w:szCs w:val="19"/>
-          <w:lang w:val="en-GB"/>
-        </w:rPr>
-        <w:t xml:space="preserve">                </w:t>
-      </w:r>
-      <w:r>
-        <w:rPr>
-          <w:rFonts w:ascii="Consolas" w:hAnsi="Consolas" w:cs="Consolas"/>
-          <w:color w:val="0000FF"/>
-          <w:sz w:val="19"/>
-          <w:szCs w:val="19"/>
-          <w:lang w:val="en-GB"/>
-        </w:rPr>
-        <w:t>int</w:t>
-      </w:r>
-      <w:r>
-        <w:rPr>
-          <w:rFonts w:ascii="Consolas" w:hAnsi="Consolas" w:cs="Consolas"/>
-          <w:color w:val="000000"/>
-          <w:sz w:val="19"/>
-          <w:szCs w:val="19"/>
-          <w:lang w:val="en-GB"/>
-        </w:rPr>
-        <w:t xml:space="preserve"> formatInt = reader.ReadInt32();</w:t>
-      </w:r>
-    </w:p>
-    <w:p>
-      <w:pPr>
-        <w:autoSpaceDE w:val="0"/>
-        <w:autoSpaceDN w:val="0"/>
-        <w:adjustRightInd w:val="0"/>
-        <w:spacing w:after="0" w:line="240" w:lineRule="auto"/>
-        <w:rPr>
-          <w:rFonts w:ascii="Consolas" w:hAnsi="Consolas" w:cs="Consolas"/>
-          <w:color w:val="000000"/>
-          <w:sz w:val="19"/>
-          <w:szCs w:val="19"/>
-          <w:lang w:val="en-GB"/>
-        </w:rPr>
-      </w:pPr>
-      <w:r>
-        <w:rPr>
-          <w:rFonts w:ascii="Consolas" w:hAnsi="Consolas" w:cs="Consolas"/>
-          <w:color w:val="000000"/>
-          <w:sz w:val="19"/>
-          <w:szCs w:val="19"/>
-          <w:lang w:val="en-GB"/>
-        </w:rPr>
-        <w:t xml:space="preserve">                </w:t>
-      </w:r>
-      <w:r>
-        <w:rPr>
-          <w:rFonts w:ascii="Consolas" w:hAnsi="Consolas" w:cs="Consolas"/>
-          <w:color w:val="0000FF"/>
-          <w:sz w:val="19"/>
-          <w:szCs w:val="19"/>
-          <w:lang w:val="en-GB"/>
-        </w:rPr>
-        <w:t>int</w:t>
-      </w:r>
-      <w:r>
-        <w:rPr>
-          <w:rFonts w:ascii="Consolas" w:hAnsi="Consolas" w:cs="Consolas"/>
-          <w:color w:val="000000"/>
-          <w:sz w:val="19"/>
-          <w:szCs w:val="19"/>
-          <w:lang w:val="en-GB"/>
-        </w:rPr>
-        <w:t xml:space="preserve"> subchunkInt = reader.ReadInt32();</w:t>
-      </w:r>
-    </w:p>
-    <w:p>
-      <w:pPr>
-        <w:autoSpaceDE w:val="0"/>
-        <w:autoSpaceDN w:val="0"/>
-        <w:adjustRightInd w:val="0"/>
-        <w:spacing w:after="0" w:line="240" w:lineRule="auto"/>
-        <w:rPr>
-          <w:rFonts w:ascii="Consolas" w:hAnsi="Consolas" w:cs="Consolas"/>
-          <w:color w:val="000000"/>
-          <w:sz w:val="19"/>
-          <w:szCs w:val="19"/>
-          <w:lang w:val="en-GB"/>
-        </w:rPr>
-      </w:pPr>
-    </w:p>
-    <w:p>
-      <w:pPr>
-        <w:autoSpaceDE w:val="0"/>
-        <w:autoSpaceDN w:val="0"/>
-        <w:adjustRightInd w:val="0"/>
-        <w:spacing w:after="0" w:line="240" w:lineRule="auto"/>
-        <w:rPr>
-          <w:rFonts w:ascii="Consolas" w:hAnsi="Consolas" w:cs="Consolas"/>
-          <w:color w:val="000000"/>
-          <w:sz w:val="19"/>
-          <w:szCs w:val="19"/>
-          <w:lang w:val="en-GB"/>
-        </w:rPr>
-      </w:pPr>
-      <w:r>
-        <w:rPr>
-          <w:rFonts w:ascii="Consolas" w:hAnsi="Consolas" w:cs="Consolas"/>
-          <w:color w:val="000000"/>
-          <w:sz w:val="19"/>
-          <w:szCs w:val="19"/>
-          <w:lang w:val="en-GB"/>
-        </w:rPr>
-        <w:t xml:space="preserve">                </w:t>
-      </w:r>
-      <w:r>
-        <w:rPr>
-          <w:rFonts w:ascii="Consolas" w:hAnsi="Consolas" w:cs="Consolas"/>
-          <w:color w:val="0000FF"/>
-          <w:sz w:val="19"/>
-          <w:szCs w:val="19"/>
-          <w:lang w:val="en-GB"/>
-        </w:rPr>
-        <w:t>int</w:t>
-      </w:r>
-      <w:r>
-        <w:rPr>
-          <w:rFonts w:ascii="Consolas" w:hAnsi="Consolas" w:cs="Consolas"/>
-          <w:color w:val="000000"/>
-          <w:sz w:val="19"/>
-          <w:szCs w:val="19"/>
-          <w:lang w:val="en-GB"/>
-        </w:rPr>
-        <w:t xml:space="preserve"> subchunk1Size = reader.ReadInt32();</w:t>
-      </w:r>
-    </w:p>
-    <w:p>
-      <w:pPr>
-        <w:autoSpaceDE w:val="0"/>
-        <w:autoSpaceDN w:val="0"/>
-        <w:adjustRightInd w:val="0"/>
-        <w:spacing w:after="0" w:line="240" w:lineRule="auto"/>
-        <w:rPr>
-          <w:rFonts w:ascii="Consolas" w:hAnsi="Consolas" w:cs="Consolas"/>
-          <w:color w:val="000000"/>
-          <w:sz w:val="19"/>
-          <w:szCs w:val="19"/>
-          <w:lang w:val="en-GB"/>
-        </w:rPr>
-      </w:pPr>
-      <w:r>
-        <w:rPr>
-          <w:rFonts w:ascii="Consolas" w:hAnsi="Consolas" w:cs="Consolas"/>
-          <w:color w:val="000000"/>
-          <w:sz w:val="19"/>
-          <w:szCs w:val="19"/>
-          <w:lang w:val="en-GB"/>
-        </w:rPr>
-        <w:t xml:space="preserve">                </w:t>
-      </w:r>
-      <w:r>
-        <w:rPr>
-          <w:rFonts w:ascii="Consolas" w:hAnsi="Consolas" w:cs="Consolas"/>
-          <w:color w:val="0000FF"/>
-          <w:sz w:val="19"/>
-          <w:szCs w:val="19"/>
-          <w:lang w:val="en-GB"/>
-        </w:rPr>
-        <w:t>int</w:t>
-      </w:r>
-      <w:r>
-        <w:rPr>
-          <w:rFonts w:ascii="Consolas" w:hAnsi="Consolas" w:cs="Consolas"/>
-          <w:color w:val="000000"/>
-          <w:sz w:val="19"/>
-          <w:szCs w:val="19"/>
-          <w:lang w:val="en-GB"/>
-        </w:rPr>
-        <w:t xml:space="preserve"> audioFormat = reader.ReadInt16();</w:t>
-      </w:r>
-    </w:p>
-    <w:p>
-      <w:pPr>
-        <w:autoSpaceDE w:val="0"/>
-        <w:autoSpaceDN w:val="0"/>
-        <w:adjustRightInd w:val="0"/>
-        <w:spacing w:after="0" w:line="240" w:lineRule="auto"/>
-        <w:rPr>
-          <w:rFonts w:ascii="Consolas" w:hAnsi="Consolas" w:cs="Consolas"/>
-          <w:color w:val="000000"/>
-          <w:sz w:val="19"/>
-          <w:szCs w:val="19"/>
-          <w:lang w:val="en-GB"/>
-        </w:rPr>
-      </w:pPr>
-      <w:r>
-        <w:rPr>
-          <w:rFonts w:ascii="Consolas" w:hAnsi="Consolas" w:cs="Consolas"/>
-          <w:color w:val="000000"/>
-          <w:sz w:val="19"/>
-          <w:szCs w:val="19"/>
-          <w:lang w:val="en-GB"/>
-        </w:rPr>
-        <w:t xml:space="preserve">                </w:t>
-      </w:r>
-      <w:r>
-        <w:rPr>
-          <w:rFonts w:ascii="Consolas" w:hAnsi="Consolas" w:cs="Consolas"/>
-          <w:color w:val="0000FF"/>
-          <w:sz w:val="19"/>
-          <w:szCs w:val="19"/>
-          <w:lang w:val="en-GB"/>
-        </w:rPr>
-        <w:t>int</w:t>
-      </w:r>
-      <w:r>
-        <w:rPr>
-          <w:rFonts w:ascii="Consolas" w:hAnsi="Consolas" w:cs="Consolas"/>
-          <w:color w:val="000000"/>
-          <w:sz w:val="19"/>
-          <w:szCs w:val="19"/>
-          <w:lang w:val="en-GB"/>
-        </w:rPr>
-        <w:t xml:space="preserve"> numChannels = reader.ReadInt16();</w:t>
-      </w:r>
-    </w:p>
-    <w:p>
-      <w:pPr>
-        <w:autoSpaceDE w:val="0"/>
-        <w:autoSpaceDN w:val="0"/>
-        <w:adjustRightInd w:val="0"/>
-        <w:spacing w:after="0" w:line="240" w:lineRule="auto"/>
-        <w:rPr>
-          <w:rFonts w:ascii="Consolas" w:hAnsi="Consolas" w:cs="Consolas"/>
-          <w:color w:val="000000"/>
-          <w:sz w:val="19"/>
-          <w:szCs w:val="19"/>
-          <w:lang w:val="en-GB"/>
-        </w:rPr>
-      </w:pPr>
-      <w:r>
-        <w:rPr>
-          <w:rFonts w:ascii="Consolas" w:hAnsi="Consolas" w:cs="Consolas"/>
-          <w:color w:val="000000"/>
-          <w:sz w:val="19"/>
-          <w:szCs w:val="19"/>
-          <w:lang w:val="en-GB"/>
-        </w:rPr>
-        <w:t xml:space="preserve">                </w:t>
-      </w:r>
-      <w:r>
-        <w:rPr>
-          <w:rFonts w:ascii="Consolas" w:hAnsi="Consolas" w:cs="Consolas"/>
-          <w:color w:val="0000FF"/>
-          <w:sz w:val="19"/>
-          <w:szCs w:val="19"/>
-          <w:lang w:val="en-GB"/>
-        </w:rPr>
-        <w:t>int</w:t>
-      </w:r>
-      <w:r>
-        <w:rPr>
-          <w:rFonts w:ascii="Consolas" w:hAnsi="Consolas" w:cs="Consolas"/>
-          <w:color w:val="000000"/>
-          <w:sz w:val="19"/>
-          <w:szCs w:val="19"/>
-          <w:lang w:val="en-GB"/>
-        </w:rPr>
-        <w:t xml:space="preserve"> sampleRate = reader.ReadInt32();</w:t>
-      </w:r>
-    </w:p>
-    <w:p>
-      <w:pPr>
-        <w:autoSpaceDE w:val="0"/>
-        <w:autoSpaceDN w:val="0"/>
-        <w:adjustRightInd w:val="0"/>
-        <w:spacing w:after="0" w:line="240" w:lineRule="auto"/>
-        <w:rPr>
-          <w:rFonts w:ascii="Consolas" w:hAnsi="Consolas" w:cs="Consolas"/>
-          <w:color w:val="000000"/>
-          <w:sz w:val="19"/>
-          <w:szCs w:val="19"/>
-          <w:lang w:val="en-GB"/>
-        </w:rPr>
-      </w:pPr>
-      <w:r>
-        <w:rPr>
-          <w:rFonts w:ascii="Consolas" w:hAnsi="Consolas" w:cs="Consolas"/>
-          <w:color w:val="000000"/>
-          <w:sz w:val="19"/>
-          <w:szCs w:val="19"/>
-          <w:lang w:val="en-GB"/>
-        </w:rPr>
-        <w:t xml:space="preserve">                </w:t>
-      </w:r>
-      <w:r>
-        <w:rPr>
-          <w:rFonts w:ascii="Consolas" w:hAnsi="Consolas" w:cs="Consolas"/>
-          <w:color w:val="0000FF"/>
-          <w:sz w:val="19"/>
-          <w:szCs w:val="19"/>
-          <w:lang w:val="en-GB"/>
-        </w:rPr>
-        <w:t>int</w:t>
-      </w:r>
-      <w:r>
-        <w:rPr>
-          <w:rFonts w:ascii="Consolas" w:hAnsi="Consolas" w:cs="Consolas"/>
-          <w:color w:val="000000"/>
-          <w:sz w:val="19"/>
-          <w:szCs w:val="19"/>
-          <w:lang w:val="en-GB"/>
-        </w:rPr>
-        <w:t xml:space="preserve"> byteRate = reader.ReadInt32();</w:t>
-      </w:r>
-    </w:p>
-    <w:p>
-      <w:pPr>
-        <w:autoSpaceDE w:val="0"/>
-        <w:autoSpaceDN w:val="0"/>
-        <w:adjustRightInd w:val="0"/>
-        <w:spacing w:after="0" w:line="240" w:lineRule="auto"/>
-        <w:rPr>
-          <w:rFonts w:ascii="Consolas" w:hAnsi="Consolas" w:cs="Consolas"/>
-          <w:color w:val="000000"/>
-          <w:sz w:val="19"/>
-          <w:szCs w:val="19"/>
-          <w:lang w:val="en-GB"/>
-        </w:rPr>
-      </w:pPr>
-      <w:r>
-        <w:rPr>
-          <w:rFonts w:ascii="Consolas" w:hAnsi="Consolas" w:cs="Consolas"/>
-          <w:color w:val="000000"/>
-          <w:sz w:val="19"/>
-          <w:szCs w:val="19"/>
-          <w:lang w:val="en-GB"/>
-        </w:rPr>
-        <w:t xml:space="preserve">                </w:t>
-      </w:r>
-      <w:r>
-        <w:rPr>
-          <w:rFonts w:ascii="Consolas" w:hAnsi="Consolas" w:cs="Consolas"/>
-          <w:color w:val="0000FF"/>
-          <w:sz w:val="19"/>
-          <w:szCs w:val="19"/>
-          <w:lang w:val="en-GB"/>
-        </w:rPr>
-        <w:t>int</w:t>
-      </w:r>
-      <w:r>
-        <w:rPr>
-          <w:rFonts w:ascii="Consolas" w:hAnsi="Consolas" w:cs="Consolas"/>
-          <w:color w:val="000000"/>
-          <w:sz w:val="19"/>
-          <w:szCs w:val="19"/>
-          <w:lang w:val="en-GB"/>
-        </w:rPr>
-        <w:t xml:space="preserve"> blockAlign = reader.ReadInt16();</w:t>
-      </w:r>
-    </w:p>
-    <w:p>
-      <w:pPr>
-        <w:autoSpaceDE w:val="0"/>
-        <w:autoSpaceDN w:val="0"/>
-        <w:adjustRightInd w:val="0"/>
-        <w:spacing w:after="0" w:line="240" w:lineRule="auto"/>
-        <w:rPr>
-          <w:rFonts w:ascii="Consolas" w:hAnsi="Consolas" w:cs="Consolas"/>
-          <w:color w:val="000000"/>
-          <w:sz w:val="19"/>
-          <w:szCs w:val="19"/>
-          <w:lang w:val="en-GB"/>
-        </w:rPr>
-      </w:pPr>
-      <w:r>
-        <w:rPr>
-          <w:rFonts w:ascii="Consolas" w:hAnsi="Consolas" w:cs="Consolas"/>
-          <w:color w:val="000000"/>
-          <w:sz w:val="19"/>
-          <w:szCs w:val="19"/>
-          <w:lang w:val="en-GB"/>
-        </w:rPr>
-        <w:t xml:space="preserve">                </w:t>
-      </w:r>
-      <w:r>
-        <w:rPr>
-          <w:rFonts w:ascii="Consolas" w:hAnsi="Consolas" w:cs="Consolas"/>
-          <w:color w:val="0000FF"/>
-          <w:sz w:val="19"/>
-          <w:szCs w:val="19"/>
-          <w:lang w:val="en-GB"/>
-        </w:rPr>
-        <w:t>int</w:t>
-      </w:r>
-      <w:r>
-        <w:rPr>
-          <w:rFonts w:ascii="Consolas" w:hAnsi="Consolas" w:cs="Consolas"/>
-          <w:color w:val="000000"/>
-          <w:sz w:val="19"/>
-          <w:szCs w:val="19"/>
-          <w:lang w:val="en-GB"/>
-        </w:rPr>
-        <w:t xml:space="preserve"> bitsPerSample = reader.ReadInt16();</w:t>
-      </w:r>
-    </w:p>
-    <w:p>
-      <w:pPr>
-        <w:autoSpaceDE w:val="0"/>
-        <w:autoSpaceDN w:val="0"/>
-        <w:adjustRightInd w:val="0"/>
-        <w:spacing w:after="0" w:line="240" w:lineRule="auto"/>
-        <w:rPr>
-          <w:rFonts w:ascii="Consolas" w:hAnsi="Consolas" w:cs="Consolas"/>
-          <w:color w:val="000000"/>
-          <w:sz w:val="19"/>
-          <w:szCs w:val="19"/>
-          <w:lang w:val="en-GB"/>
-        </w:rPr>
-      </w:pPr>
-    </w:p>
-    <w:p>
-      <w:pPr>
-        <w:autoSpaceDE w:val="0"/>
-        <w:autoSpaceDN w:val="0"/>
-        <w:adjustRightInd w:val="0"/>
-        <w:spacing w:after="0" w:line="240" w:lineRule="auto"/>
-        <w:rPr>
-          <w:rFonts w:ascii="Consolas" w:hAnsi="Consolas" w:cs="Consolas"/>
-          <w:color w:val="000000"/>
-          <w:sz w:val="19"/>
-          <w:szCs w:val="19"/>
-          <w:lang w:val="en-GB"/>
-        </w:rPr>
-      </w:pPr>
-      <w:r>
-        <w:rPr>
-          <w:rFonts w:ascii="Consolas" w:hAnsi="Consolas" w:cs="Consolas"/>
-          <w:color w:val="000000"/>
-          <w:sz w:val="19"/>
-          <w:szCs w:val="19"/>
-          <w:lang w:val="en-GB"/>
-        </w:rPr>
-        <w:t xml:space="preserve">                reader.Close();</w:t>
-      </w:r>
-    </w:p>
-    <w:p>
-      <w:pPr>
-        <w:autoSpaceDE w:val="0"/>
-        <w:autoSpaceDN w:val="0"/>
-        <w:adjustRightInd w:val="0"/>
-        <w:spacing w:after="0" w:line="240" w:lineRule="auto"/>
-        <w:rPr>
-          <w:rFonts w:ascii="Consolas" w:hAnsi="Consolas" w:cs="Consolas"/>
-          <w:color w:val="000000"/>
-          <w:sz w:val="19"/>
-          <w:szCs w:val="19"/>
-          <w:lang w:val="en-GB"/>
-        </w:rPr>
-      </w:pPr>
-    </w:p>
-    <w:p>
-      <w:pPr>
-        <w:autoSpaceDE w:val="0"/>
-        <w:autoSpaceDN w:val="0"/>
-        <w:adjustRightInd w:val="0"/>
-        <w:spacing w:after="0" w:line="240" w:lineRule="auto"/>
-        <w:rPr>
-          <w:rFonts w:ascii="Consolas" w:hAnsi="Consolas" w:cs="Consolas"/>
-          <w:color w:val="000000"/>
-          <w:sz w:val="19"/>
-          <w:szCs w:val="19"/>
-          <w:lang w:val="en-GB"/>
-        </w:rPr>
-      </w:pPr>
-      <w:r>
-        <w:rPr>
-          <w:rFonts w:ascii="Consolas" w:hAnsi="Consolas" w:cs="Consolas"/>
-          <w:color w:val="000000"/>
-          <w:sz w:val="19"/>
-          <w:szCs w:val="19"/>
-          <w:lang w:val="en-GB"/>
-        </w:rPr>
-        <w:t xml:space="preserve">                textBoxInfo.Text = </w:t>
-      </w:r>
-      <w:r>
-        <w:rPr>
-          <w:rFonts w:ascii="Consolas" w:hAnsi="Consolas" w:cs="Consolas"/>
-          <w:color w:val="A31515"/>
-          <w:sz w:val="19"/>
-          <w:szCs w:val="19"/>
-          <w:lang w:val="en-GB"/>
-        </w:rPr>
-        <w:t>""</w:t>
-      </w:r>
-      <w:r>
-        <w:rPr>
-          <w:rFonts w:ascii="Consolas" w:hAnsi="Consolas" w:cs="Consolas"/>
-          <w:color w:val="000000"/>
-          <w:sz w:val="19"/>
-          <w:szCs w:val="19"/>
-          <w:lang w:val="en-GB"/>
-        </w:rPr>
-        <w:t>;</w:t>
-      </w:r>
-    </w:p>
-    <w:p>
-      <w:pPr>
-        <w:autoSpaceDE w:val="0"/>
-        <w:autoSpaceDN w:val="0"/>
-        <w:adjustRightInd w:val="0"/>
-        <w:spacing w:after="0" w:line="240" w:lineRule="auto"/>
-        <w:rPr>
-          <w:rFonts w:ascii="Consolas" w:hAnsi="Consolas" w:cs="Consolas"/>
-          <w:color w:val="000000"/>
-          <w:sz w:val="19"/>
-          <w:szCs w:val="19"/>
-          <w:lang w:val="en-GB"/>
-        </w:rPr>
-      </w:pPr>
-    </w:p>
-    <w:p>
-      <w:pPr>
-        <w:autoSpaceDE w:val="0"/>
-        <w:autoSpaceDN w:val="0"/>
-        <w:adjustRightInd w:val="0"/>
-        <w:spacing w:after="0" w:line="240" w:lineRule="auto"/>
-        <w:rPr>
-          <w:rFonts w:ascii="Consolas" w:hAnsi="Consolas" w:cs="Consolas"/>
-          <w:color w:val="000000"/>
-          <w:sz w:val="19"/>
-          <w:szCs w:val="19"/>
-          <w:lang w:val="en-GB"/>
-        </w:rPr>
-      </w:pPr>
-      <w:r>
-        <w:rPr>
-          <w:rFonts w:ascii="Consolas" w:hAnsi="Consolas" w:cs="Consolas"/>
-          <w:color w:val="000000"/>
-          <w:sz w:val="19"/>
-          <w:szCs w:val="19"/>
-          <w:lang w:val="en-GB"/>
-        </w:rPr>
-        <w:t xml:space="preserve">                textBoxInfo.Text += </w:t>
-      </w:r>
-      <w:r>
-        <w:rPr>
-          <w:rFonts w:ascii="Consolas" w:hAnsi="Consolas" w:cs="Consolas"/>
-          <w:color w:val="A31515"/>
-          <w:sz w:val="19"/>
-          <w:szCs w:val="19"/>
-          <w:lang w:val="en-GB"/>
-        </w:rPr>
-        <w:t>"Chunk ID:"</w:t>
-      </w:r>
-      <w:r>
-        <w:rPr>
-          <w:rFonts w:ascii="Consolas" w:hAnsi="Consolas" w:cs="Consolas"/>
-          <w:color w:val="000000"/>
-          <w:sz w:val="19"/>
-          <w:szCs w:val="19"/>
-          <w:lang w:val="en-GB"/>
-        </w:rPr>
-        <w:t xml:space="preserve"> + chunkIDString;</w:t>
-      </w:r>
-    </w:p>
-    <w:p>
-      <w:pPr>
-        <w:autoSpaceDE w:val="0"/>
-        <w:autoSpaceDN w:val="0"/>
-        <w:adjustRightInd w:val="0"/>
-        <w:spacing w:after="0" w:line="240" w:lineRule="auto"/>
-        <w:rPr>
-          <w:rFonts w:ascii="Consolas" w:hAnsi="Consolas" w:cs="Consolas"/>
-          <w:color w:val="000000"/>
-          <w:sz w:val="19"/>
-          <w:szCs w:val="19"/>
-          <w:lang w:val="en-GB"/>
-        </w:rPr>
-      </w:pPr>
-      <w:r>
-        <w:rPr>
-          <w:rFonts w:ascii="Consolas" w:hAnsi="Consolas" w:cs="Consolas"/>
-          <w:color w:val="000000"/>
-          <w:sz w:val="19"/>
-          <w:szCs w:val="19"/>
-          <w:lang w:val="en-GB"/>
-        </w:rPr>
-        <w:t xml:space="preserve">                textBoxInfo.Text += </w:t>
-      </w:r>
-      <w:r>
-        <w:rPr>
-          <w:rFonts w:ascii="Consolas" w:hAnsi="Consolas" w:cs="Consolas"/>
-          <w:color w:val="A31515"/>
-          <w:sz w:val="19"/>
-          <w:szCs w:val="19"/>
-          <w:lang w:val="en-GB"/>
-        </w:rPr>
-        <w:t>"\r\nChunk size:"</w:t>
-      </w:r>
-      <w:r>
-        <w:rPr>
-          <w:rFonts w:ascii="Consolas" w:hAnsi="Consolas" w:cs="Consolas"/>
-          <w:color w:val="000000"/>
-          <w:sz w:val="19"/>
-          <w:szCs w:val="19"/>
-          <w:lang w:val="en-GB"/>
-        </w:rPr>
-        <w:t xml:space="preserve"> + chunkSize;</w:t>
-      </w:r>
-    </w:p>
-    <w:p>
-      <w:pPr>
-        <w:autoSpaceDE w:val="0"/>
-        <w:autoSpaceDN w:val="0"/>
-        <w:adjustRightInd w:val="0"/>
-        <w:spacing w:after="0" w:line="240" w:lineRule="auto"/>
-        <w:rPr>
-          <w:rFonts w:ascii="Consolas" w:hAnsi="Consolas" w:cs="Consolas"/>
-          <w:color w:val="000000"/>
-          <w:sz w:val="19"/>
-          <w:szCs w:val="19"/>
-          <w:lang w:val="en-GB"/>
-        </w:rPr>
-      </w:pPr>
-      <w:r>
-        <w:rPr>
-          <w:rFonts w:ascii="Consolas" w:hAnsi="Consolas" w:cs="Consolas"/>
-          <w:color w:val="000000"/>
-          <w:sz w:val="19"/>
-          <w:szCs w:val="19"/>
-          <w:lang w:val="en-GB"/>
-        </w:rPr>
-        <w:t xml:space="preserve">                textBoxInfo.Text += </w:t>
-      </w:r>
-      <w:r>
-        <w:rPr>
-          <w:rFonts w:ascii="Consolas" w:hAnsi="Consolas" w:cs="Consolas"/>
-          <w:color w:val="A31515"/>
-          <w:sz w:val="19"/>
-          <w:szCs w:val="19"/>
-          <w:lang w:val="en-GB"/>
-        </w:rPr>
-        <w:t>"\r\nFormat: "</w:t>
-      </w:r>
-      <w:r>
-        <w:rPr>
-          <w:rFonts w:ascii="Consolas" w:hAnsi="Consolas" w:cs="Consolas"/>
-          <w:color w:val="000000"/>
-          <w:sz w:val="19"/>
-          <w:szCs w:val="19"/>
-          <w:lang w:val="en-GB"/>
-        </w:rPr>
-        <w:t xml:space="preserve"> + format;</w:t>
-      </w:r>
-    </w:p>
-    <w:p>
-      <w:pPr>
-        <w:autoSpaceDE w:val="0"/>
-        <w:autoSpaceDN w:val="0"/>
-        <w:adjustRightInd w:val="0"/>
-        <w:spacing w:after="0" w:line="240" w:lineRule="auto"/>
-        <w:rPr>
-          <w:rFonts w:ascii="Consolas" w:hAnsi="Consolas" w:cs="Consolas"/>
-          <w:color w:val="000000"/>
-          <w:sz w:val="19"/>
-          <w:szCs w:val="19"/>
-          <w:lang w:val="en-GB"/>
-        </w:rPr>
-      </w:pPr>
-      <w:r>
-        <w:rPr>
-          <w:rFonts w:ascii="Consolas" w:hAnsi="Consolas" w:cs="Consolas"/>
-          <w:color w:val="000000"/>
-          <w:sz w:val="19"/>
-          <w:szCs w:val="19"/>
-          <w:lang w:val="en-GB"/>
-        </w:rPr>
-        <w:t xml:space="preserve">                textBoxInfo.Text += </w:t>
-      </w:r>
-      <w:r>
-        <w:rPr>
-          <w:rFonts w:ascii="Consolas" w:hAnsi="Consolas" w:cs="Consolas"/>
-          <w:color w:val="A31515"/>
-          <w:sz w:val="19"/>
-          <w:szCs w:val="19"/>
-          <w:lang w:val="en-GB"/>
-        </w:rPr>
-        <w:t>"\r\nSubchunk1 ID: "</w:t>
-      </w:r>
-      <w:r>
-        <w:rPr>
-          <w:rFonts w:ascii="Consolas" w:hAnsi="Consolas" w:cs="Consolas"/>
-          <w:color w:val="000000"/>
-          <w:sz w:val="19"/>
-          <w:szCs w:val="19"/>
-          <w:lang w:val="en-GB"/>
-        </w:rPr>
-        <w:t xml:space="preserve"> + subchunk1ID;</w:t>
-      </w:r>
-    </w:p>
-    <w:p>
-      <w:pPr>
-        <w:autoSpaceDE w:val="0"/>
-        <w:autoSpaceDN w:val="0"/>
-        <w:adjustRightInd w:val="0"/>
-        <w:spacing w:after="0" w:line="240" w:lineRule="auto"/>
-        <w:rPr>
-          <w:rFonts w:ascii="Consolas" w:hAnsi="Consolas" w:cs="Consolas"/>
-          <w:color w:val="000000"/>
-          <w:sz w:val="19"/>
-          <w:szCs w:val="19"/>
-          <w:lang w:val="en-GB"/>
-        </w:rPr>
-      </w:pPr>
-      <w:r>
-        <w:rPr>
-          <w:rFonts w:ascii="Consolas" w:hAnsi="Consolas" w:cs="Consolas"/>
-          <w:color w:val="000000"/>
-          <w:sz w:val="19"/>
-          <w:szCs w:val="19"/>
-          <w:lang w:val="en-GB"/>
-        </w:rPr>
-        <w:t xml:space="preserve">                textBoxInfo.Text += </w:t>
-      </w:r>
-      <w:r>
-        <w:rPr>
-          <w:rFonts w:ascii="Consolas" w:hAnsi="Consolas" w:cs="Consolas"/>
-          <w:color w:val="A31515"/>
-          <w:sz w:val="19"/>
-          <w:szCs w:val="19"/>
-          <w:lang w:val="en-GB"/>
-        </w:rPr>
-        <w:t>"\r\nSubchunk1 Size: "</w:t>
-      </w:r>
-      <w:r>
-        <w:rPr>
-          <w:rFonts w:ascii="Consolas" w:hAnsi="Consolas" w:cs="Consolas"/>
-          <w:color w:val="000000"/>
-          <w:sz w:val="19"/>
-          <w:szCs w:val="19"/>
-          <w:lang w:val="en-GB"/>
-        </w:rPr>
-        <w:t xml:space="preserve"> + subchunk1Size;</w:t>
-      </w:r>
-    </w:p>
-    <w:p>
-      <w:pPr>
-        <w:autoSpaceDE w:val="0"/>
-        <w:autoSpaceDN w:val="0"/>
-        <w:adjustRightInd w:val="0"/>
-        <w:spacing w:after="0" w:line="240" w:lineRule="auto"/>
-        <w:rPr>
-          <w:rFonts w:ascii="Consolas" w:hAnsi="Consolas" w:cs="Consolas"/>
-          <w:color w:val="000000"/>
-          <w:sz w:val="19"/>
-          <w:szCs w:val="19"/>
-          <w:lang w:val="en-GB"/>
-        </w:rPr>
-      </w:pPr>
-      <w:r>
-        <w:rPr>
-          <w:rFonts w:ascii="Consolas" w:hAnsi="Consolas" w:cs="Consolas"/>
-          <w:color w:val="000000"/>
-          <w:sz w:val="19"/>
-          <w:szCs w:val="19"/>
-          <w:lang w:val="en-GB"/>
-        </w:rPr>
-        <w:t xml:space="preserve">                textBoxInfo.Text += </w:t>
-      </w:r>
-      <w:r>
-        <w:rPr>
-          <w:rFonts w:ascii="Consolas" w:hAnsi="Consolas" w:cs="Consolas"/>
-          <w:color w:val="A31515"/>
-          <w:sz w:val="19"/>
-          <w:szCs w:val="19"/>
-          <w:lang w:val="en-GB"/>
-        </w:rPr>
-        <w:t>"\r\nAudio Format: "</w:t>
-      </w:r>
-      <w:r>
-        <w:rPr>
-          <w:rFonts w:ascii="Consolas" w:hAnsi="Consolas" w:cs="Consolas"/>
-          <w:color w:val="000000"/>
-          <w:sz w:val="19"/>
-          <w:szCs w:val="19"/>
-          <w:lang w:val="en-GB"/>
-        </w:rPr>
-        <w:t xml:space="preserve"> + audioFormat;</w:t>
-      </w:r>
-    </w:p>
-    <w:p>
-      <w:pPr>
-        <w:autoSpaceDE w:val="0"/>
-        <w:autoSpaceDN w:val="0"/>
-        <w:adjustRightInd w:val="0"/>
-        <w:spacing w:after="0" w:line="240" w:lineRule="auto"/>
-        <w:rPr>
-          <w:rFonts w:ascii="Consolas" w:hAnsi="Consolas" w:cs="Consolas"/>
-          <w:color w:val="000000"/>
-          <w:sz w:val="19"/>
-          <w:szCs w:val="19"/>
-          <w:lang w:val="en-GB"/>
-        </w:rPr>
-      </w:pPr>
-      <w:r>
-        <w:rPr>
-          <w:rFonts w:ascii="Consolas" w:hAnsi="Consolas" w:cs="Consolas"/>
-          <w:color w:val="000000"/>
-          <w:sz w:val="19"/>
-          <w:szCs w:val="19"/>
-          <w:lang w:val="en-GB"/>
-        </w:rPr>
-        <w:t xml:space="preserve">                textBoxInfo.Text += </w:t>
-      </w:r>
-      <w:r>
-        <w:rPr>
-          <w:rFonts w:ascii="Consolas" w:hAnsi="Consolas" w:cs="Consolas"/>
-          <w:color w:val="A31515"/>
-          <w:sz w:val="19"/>
-          <w:szCs w:val="19"/>
-          <w:lang w:val="en-GB"/>
-        </w:rPr>
-        <w:t>"\r\nNum Channels: "</w:t>
-      </w:r>
-      <w:r>
-        <w:rPr>
-          <w:rFonts w:ascii="Consolas" w:hAnsi="Consolas" w:cs="Consolas"/>
-          <w:color w:val="000000"/>
-          <w:sz w:val="19"/>
-          <w:szCs w:val="19"/>
-          <w:lang w:val="en-GB"/>
-        </w:rPr>
-        <w:t xml:space="preserve"> + numChannels;</w:t>
-      </w:r>
-    </w:p>
-    <w:p>
-      <w:pPr>
-        <w:autoSpaceDE w:val="0"/>
-        <w:autoSpaceDN w:val="0"/>
-        <w:adjustRightInd w:val="0"/>
-        <w:spacing w:after="0" w:line="240" w:lineRule="auto"/>
-        <w:rPr>
-          <w:rFonts w:ascii="Consolas" w:hAnsi="Consolas" w:cs="Consolas"/>
-          <w:color w:val="000000"/>
-          <w:sz w:val="19"/>
-          <w:szCs w:val="19"/>
-          <w:lang w:val="en-GB"/>
-        </w:rPr>
-      </w:pPr>
-      <w:r>
-        <w:rPr>
-          <w:rFonts w:ascii="Consolas" w:hAnsi="Consolas" w:cs="Consolas"/>
-          <w:color w:val="000000"/>
-          <w:sz w:val="19"/>
-          <w:szCs w:val="19"/>
-          <w:lang w:val="en-GB"/>
-        </w:rPr>
-        <w:t xml:space="preserve">                textBoxInfo.Text += </w:t>
-      </w:r>
-      <w:r>
-        <w:rPr>
-          <w:rFonts w:ascii="Consolas" w:hAnsi="Consolas" w:cs="Consolas"/>
-          <w:color w:val="A31515"/>
-          <w:sz w:val="19"/>
-          <w:szCs w:val="19"/>
-          <w:lang w:val="en-GB"/>
-        </w:rPr>
-        <w:t>"\r\nSample Rate: "</w:t>
-      </w:r>
-      <w:r>
-        <w:rPr>
-          <w:rFonts w:ascii="Consolas" w:hAnsi="Consolas" w:cs="Consolas"/>
-          <w:color w:val="000000"/>
-          <w:sz w:val="19"/>
-          <w:szCs w:val="19"/>
-          <w:lang w:val="en-GB"/>
-        </w:rPr>
-        <w:t xml:space="preserve"> + sampleRate;</w:t>
-      </w:r>
-    </w:p>
-    <w:p>
-      <w:pPr>
-        <w:autoSpaceDE w:val="0"/>
-        <w:autoSpaceDN w:val="0"/>
-        <w:adjustRightInd w:val="0"/>
-        <w:spacing w:after="0" w:line="240" w:lineRule="auto"/>
-        <w:rPr>
-          <w:rFonts w:ascii="Consolas" w:hAnsi="Consolas" w:cs="Consolas"/>
-          <w:color w:val="000000"/>
-          <w:sz w:val="19"/>
-          <w:szCs w:val="19"/>
-          <w:lang w:val="en-GB"/>
-        </w:rPr>
-      </w:pPr>
-      <w:r>
-        <w:rPr>
-          <w:rFonts w:ascii="Consolas" w:hAnsi="Consolas" w:cs="Consolas"/>
-          <w:color w:val="000000"/>
-          <w:sz w:val="19"/>
-          <w:szCs w:val="19"/>
-          <w:lang w:val="en-GB"/>
-        </w:rPr>
-        <w:t xml:space="preserve">                textBoxInfo.Text += </w:t>
-      </w:r>
-      <w:r>
-        <w:rPr>
-          <w:rFonts w:ascii="Consolas" w:hAnsi="Consolas" w:cs="Consolas"/>
-          <w:color w:val="A31515"/>
-          <w:sz w:val="19"/>
-          <w:szCs w:val="19"/>
-          <w:lang w:val="en-GB"/>
-        </w:rPr>
-        <w:t>"\r\nByte Rate: "</w:t>
-      </w:r>
-      <w:r>
-        <w:rPr>
-          <w:rFonts w:ascii="Consolas" w:hAnsi="Consolas" w:cs="Consolas"/>
-          <w:color w:val="000000"/>
-          <w:sz w:val="19"/>
-          <w:szCs w:val="19"/>
-          <w:lang w:val="en-GB"/>
-        </w:rPr>
-        <w:t xml:space="preserve"> + byteRate;</w:t>
-      </w:r>
-    </w:p>
-    <w:p>
-      <w:pPr>
-        <w:autoSpaceDE w:val="0"/>
-        <w:autoSpaceDN w:val="0"/>
-        <w:adjustRightInd w:val="0"/>
-        <w:spacing w:after="0" w:line="240" w:lineRule="auto"/>
-        <w:rPr>
-          <w:rFonts w:ascii="Consolas" w:hAnsi="Consolas" w:cs="Consolas"/>
-          <w:color w:val="000000"/>
-          <w:sz w:val="19"/>
-          <w:szCs w:val="19"/>
-          <w:lang w:val="en-GB"/>
-        </w:rPr>
-      </w:pPr>
-      <w:r>
-        <w:rPr>
-          <w:rFonts w:ascii="Consolas" w:hAnsi="Consolas" w:cs="Consolas"/>
-          <w:color w:val="000000"/>
-          <w:sz w:val="19"/>
-          <w:szCs w:val="19"/>
-          <w:lang w:val="en-GB"/>
-        </w:rPr>
-        <w:t xml:space="preserve">                textBoxInfo.Text += </w:t>
-      </w:r>
-      <w:r>
-        <w:rPr>
-          <w:rFonts w:ascii="Consolas" w:hAnsi="Consolas" w:cs="Consolas"/>
-          <w:color w:val="A31515"/>
-          <w:sz w:val="19"/>
-          <w:szCs w:val="19"/>
-          <w:lang w:val="en-GB"/>
-        </w:rPr>
-        <w:t>"\r\nBlock Align: "</w:t>
-      </w:r>
-      <w:r>
-        <w:rPr>
-          <w:rFonts w:ascii="Consolas" w:hAnsi="Consolas" w:cs="Consolas"/>
-          <w:color w:val="000000"/>
-          <w:sz w:val="19"/>
-          <w:szCs w:val="19"/>
-          <w:lang w:val="en-GB"/>
-        </w:rPr>
-        <w:t xml:space="preserve"> + blockAlign;</w:t>
-      </w:r>
-    </w:p>
-    <w:p>
-      <w:pPr>
-        <w:autoSpaceDE w:val="0"/>
-        <w:autoSpaceDN w:val="0"/>
-        <w:adjustRightInd w:val="0"/>
-        <w:spacing w:after="0" w:line="240" w:lineRule="auto"/>
-        <w:rPr>
-          <w:rFonts w:ascii="Consolas" w:hAnsi="Consolas" w:cs="Consolas"/>
-          <w:color w:val="000000"/>
-          <w:sz w:val="19"/>
-          <w:szCs w:val="19"/>
-          <w:lang w:val="en-GB"/>
-        </w:rPr>
-      </w:pPr>
-      <w:r>
-        <w:rPr>
-          <w:rFonts w:ascii="Consolas" w:hAnsi="Consolas" w:cs="Consolas"/>
-          <w:color w:val="000000"/>
-          <w:sz w:val="19"/>
-          <w:szCs w:val="19"/>
-          <w:lang w:val="en-GB"/>
-        </w:rPr>
-        <w:t xml:space="preserve">                textBoxInfo.Text += </w:t>
-      </w:r>
-      <w:r>
-        <w:rPr>
-          <w:rFonts w:ascii="Consolas" w:hAnsi="Consolas" w:cs="Consolas"/>
-          <w:color w:val="A31515"/>
-          <w:sz w:val="19"/>
-          <w:szCs w:val="19"/>
-          <w:lang w:val="en-GB"/>
-        </w:rPr>
-        <w:t>"\r\nBitsPerSample: "</w:t>
-      </w:r>
-      <w:r>
-        <w:rPr>
-          <w:rFonts w:ascii="Consolas" w:hAnsi="Consolas" w:cs="Consolas"/>
-          <w:color w:val="000000"/>
-          <w:sz w:val="19"/>
-          <w:szCs w:val="19"/>
-          <w:lang w:val="en-GB"/>
-        </w:rPr>
-        <w:t xml:space="preserve"> + bitsPerSample;</w:t>
-      </w:r>
-    </w:p>
-    <w:p>
-      <w:pPr>
-        <w:autoSpaceDE w:val="0"/>
-        <w:autoSpaceDN w:val="0"/>
-        <w:adjustRightInd w:val="0"/>
-        <w:spacing w:after="0" w:line="240" w:lineRule="auto"/>
-        <w:rPr>
-          <w:rFonts w:ascii="Consolas" w:hAnsi="Consolas" w:cs="Consolas"/>
-          <w:color w:val="000000"/>
-          <w:sz w:val="19"/>
-          <w:szCs w:val="19"/>
-          <w:lang w:val="en-GB"/>
-        </w:rPr>
-      </w:pPr>
-    </w:p>
-    <w:p>
-      <w:pPr>
-        <w:autoSpaceDE w:val="0"/>
-        <w:autoSpaceDN w:val="0"/>
-        <w:adjustRightInd w:val="0"/>
-        <w:spacing w:after="0" w:line="240" w:lineRule="auto"/>
-        <w:rPr>
-          <w:rFonts w:ascii="Consolas" w:hAnsi="Consolas" w:cs="Consolas"/>
-          <w:color w:val="000000"/>
-          <w:sz w:val="19"/>
-          <w:szCs w:val="19"/>
-          <w:lang w:val="en-GB"/>
-        </w:rPr>
-      </w:pPr>
-      <w:r>
-        <w:rPr>
-          <w:rFonts w:ascii="Consolas" w:hAnsi="Consolas" w:cs="Consolas"/>
-          <w:color w:val="000000"/>
-          <w:sz w:val="19"/>
-          <w:szCs w:val="19"/>
-          <w:lang w:val="en-GB"/>
-        </w:rPr>
-        <w:t xml:space="preserve">                labelFilePath.Text = </w:t>
-      </w:r>
-      <w:r>
-        <w:rPr>
-          <w:rFonts w:ascii="Consolas" w:hAnsi="Consolas" w:cs="Consolas"/>
-          <w:color w:val="A31515"/>
-          <w:sz w:val="19"/>
-          <w:szCs w:val="19"/>
-          <w:lang w:val="en-GB"/>
-        </w:rPr>
-        <w:t>"Plik: "</w:t>
-      </w:r>
-      <w:r>
-        <w:rPr>
-          <w:rFonts w:ascii="Consolas" w:hAnsi="Consolas" w:cs="Consolas"/>
-          <w:color w:val="000000"/>
-          <w:sz w:val="19"/>
-          <w:szCs w:val="19"/>
-          <w:lang w:val="en-GB"/>
-        </w:rPr>
-        <w:t xml:space="preserve"> + filePath;</w:t>
-      </w:r>
-    </w:p>
-    <w:p>
-      <w:pPr>
-        <w:autoSpaceDE w:val="0"/>
-        <w:autoSpaceDN w:val="0"/>
-        <w:adjustRightInd w:val="0"/>
-        <w:spacing w:after="0" w:line="240" w:lineRule="auto"/>
-        <w:rPr>
-          <w:rFonts w:ascii="Consolas" w:hAnsi="Consolas" w:cs="Consolas"/>
-          <w:color w:val="000000"/>
-          <w:sz w:val="19"/>
-          <w:szCs w:val="19"/>
-          <w:lang w:val="en-GB"/>
-        </w:rPr>
-      </w:pPr>
-    </w:p>
-    <w:p>
-      <w:pPr>
-        <w:autoSpaceDE w:val="0"/>
-        <w:autoSpaceDN w:val="0"/>
-        <w:adjustRightInd w:val="0"/>
-        <w:spacing w:after="0" w:line="240" w:lineRule="auto"/>
-        <w:rPr>
-          <w:rFonts w:ascii="Consolas" w:hAnsi="Consolas" w:cs="Consolas"/>
-          <w:color w:val="000000"/>
-          <w:sz w:val="19"/>
-          <w:szCs w:val="19"/>
-          <w:lang w:val="en-GB"/>
-        </w:rPr>
-      </w:pPr>
-      <w:r>
-        <w:rPr>
-          <w:rFonts w:ascii="Consolas" w:hAnsi="Consolas" w:cs="Consolas"/>
-          <w:color w:val="000000"/>
-          <w:sz w:val="19"/>
-          <w:szCs w:val="19"/>
-          <w:lang w:val="en-GB"/>
-        </w:rPr>
-        <w:t xml:space="preserve">            }</w:t>
-      </w:r>
-    </w:p>
-    <w:p>
-      <w:pPr>
-        <w:autoSpaceDE w:val="0"/>
-        <w:autoSpaceDN w:val="0"/>
-        <w:adjustRightInd w:val="0"/>
-        <w:spacing w:after="0" w:line="240" w:lineRule="auto"/>
-        <w:rPr>
-          <w:rFonts w:ascii="Consolas" w:hAnsi="Consolas" w:cs="Consolas"/>
-          <w:color w:val="000000"/>
-          <w:sz w:val="19"/>
-          <w:szCs w:val="19"/>
-          <w:lang w:val="en-GB"/>
-        </w:rPr>
-      </w:pPr>
-      <w:r>
-        <w:rPr>
-          <w:rFonts w:ascii="Consolas" w:hAnsi="Consolas" w:cs="Consolas"/>
-          <w:color w:val="000000"/>
-          <w:sz w:val="19"/>
-          <w:szCs w:val="19"/>
-          <w:lang w:val="en-GB"/>
-        </w:rPr>
-        <w:t xml:space="preserve">        }</w:t>
-      </w:r>
-    </w:p>
-    <w:p>
-      <w:pPr>
-        <w:autoSpaceDE w:val="0"/>
-        <w:autoSpaceDN w:val="0"/>
-        <w:adjustRightInd w:val="0"/>
-        <w:spacing w:after="0" w:line="240" w:lineRule="auto"/>
-        <w:rPr>
-          <w:rFonts w:ascii="Consolas" w:hAnsi="Consolas" w:cs="Consolas"/>
-          <w:color w:val="000000"/>
-          <w:sz w:val="19"/>
-          <w:szCs w:val="19"/>
-          <w:lang w:val="en-GB"/>
-        </w:rPr>
-      </w:pPr>
-    </w:p>
-    <w:p>
-      <w:pPr>
-        <w:autoSpaceDE w:val="0"/>
-        <w:autoSpaceDN w:val="0"/>
-        <w:adjustRightInd w:val="0"/>
-        <w:spacing w:after="0" w:line="240" w:lineRule="auto"/>
-        <w:rPr>
-          <w:rFonts w:ascii="Consolas" w:hAnsi="Consolas" w:cs="Consolas"/>
-          <w:color w:val="000000"/>
-          <w:sz w:val="19"/>
-          <w:szCs w:val="19"/>
-          <w:lang w:val="en-GB"/>
-        </w:rPr>
-      </w:pPr>
-      <w:r>
-        <w:rPr>
-          <w:rFonts w:ascii="Consolas" w:hAnsi="Consolas" w:cs="Consolas"/>
-          <w:color w:val="000000"/>
-          <w:sz w:val="19"/>
-          <w:szCs w:val="19"/>
-          <w:lang w:val="en-GB"/>
-        </w:rPr>
+        <w:t>object</w:t>
+      </w:r>
+      <w:r>
+        <w:rPr>
+          <w:rFonts w:ascii="Consolas" w:hAnsi="Consolas" w:cs="Consolas"/>
+          <w:color w:val="000000"/>
+          <w:sz w:val="19"/>
+          <w:szCs w:val="19"/>
+          <w:lang w:val="en-GB"/>
+        </w:rPr>
+        <w:t xml:space="preserve"> sender, EventArgs e)</w:t>
+      </w:r>
+    </w:p>
+    <w:p>
+      <w:pPr>
+        <w:autoSpaceDE w:val="0"/>
+        <w:autoSpaceDN w:val="0"/>
+        <w:adjustRightInd w:val="0"/>
+        <w:spacing w:after="0" w:line="240" w:lineRule="auto"/>
+        <w:rPr>
+          <w:rFonts w:ascii="Consolas" w:hAnsi="Consolas" w:cs="Consolas"/>
+          <w:color w:val="000000"/>
+          <w:sz w:val="19"/>
+          <w:szCs w:val="19"/>
+        </w:rPr>
+      </w:pPr>
+      <w:r>
+        <w:rPr>
+          <w:rFonts w:ascii="Consolas" w:hAnsi="Consolas" w:cs="Consolas"/>
+          <w:color w:val="000000"/>
+          <w:sz w:val="19"/>
+          <w:szCs w:val="19"/>
+          <w:lang w:val="en-GB"/>
+        </w:rPr>
+        <w:lastRenderedPageBreak/>
         <w:t xml:space="preserve">        </w:t>
       </w:r>
       <w:r>
         <w:rPr>
           <w:rFonts w:ascii="Consolas" w:hAnsi="Consolas" w:cs="Consolas"/>
-          <w:color w:val="0000FF"/>
-          <w:sz w:val="19"/>
-          <w:szCs w:val="19"/>
-          <w:lang w:val="en-GB"/>
-        </w:rPr>
-        <w:t>private</w:t>
-      </w:r>
-      <w:r>
-        <w:rPr>
-          <w:rFonts w:ascii="Consolas" w:hAnsi="Consolas" w:cs="Consolas"/>
-          <w:color w:val="000000"/>
-          <w:sz w:val="19"/>
-          <w:szCs w:val="19"/>
-          <w:lang w:val="en-GB"/>
-        </w:rPr>
-        <w:t xml:space="preserve"> </w:t>
-      </w:r>
-      <w:r>
-        <w:rPr>
-          <w:rFonts w:ascii="Consolas" w:hAnsi="Consolas" w:cs="Consolas"/>
-          <w:color w:val="0000FF"/>
-          <w:sz w:val="19"/>
-          <w:szCs w:val="19"/>
-          <w:lang w:val="en-GB"/>
-        </w:rPr>
-        <w:t>void</w:t>
-      </w:r>
-      <w:r>
-        <w:rPr>
-          <w:rFonts w:ascii="Consolas" w:hAnsi="Consolas" w:cs="Consolas"/>
-          <w:color w:val="000000"/>
-          <w:sz w:val="19"/>
-          <w:szCs w:val="19"/>
-          <w:lang w:val="en-GB"/>
-        </w:rPr>
-        <w:t xml:space="preserve"> buttonPlayNAudio_Click(</w:t>
-      </w:r>
-      <w:r>
-        <w:rPr>
-          <w:rFonts w:ascii="Consolas" w:hAnsi="Consolas" w:cs="Consolas"/>
-          <w:color w:val="0000FF"/>
-          <w:sz w:val="19"/>
-          <w:szCs w:val="19"/>
-          <w:lang w:val="en-GB"/>
-        </w:rPr>
-        <w:t>object</w:t>
-      </w:r>
-      <w:r>
-        <w:rPr>
-          <w:rFonts w:ascii="Consolas" w:hAnsi="Consolas" w:cs="Consolas"/>
-          <w:color w:val="000000"/>
-          <w:sz w:val="19"/>
-          <w:szCs w:val="19"/>
-          <w:lang w:val="en-GB"/>
-        </w:rPr>
-        <w:t xml:space="preserve"> sender, EventArgs e)</w:t>
-      </w:r>
-    </w:p>
-    <w:p>
-      <w:pPr>
-        <w:autoSpaceDE w:val="0"/>
-        <w:autoSpaceDN w:val="0"/>
-        <w:adjustRightInd w:val="0"/>
-        <w:spacing w:after="0" w:line="240" w:lineRule="auto"/>
-        <w:rPr>
-          <w:rFonts w:ascii="Consolas" w:hAnsi="Consolas" w:cs="Consolas"/>
-          <w:color w:val="000000"/>
-          <w:sz w:val="19"/>
-          <w:szCs w:val="19"/>
-          <w:lang w:val="en-GB"/>
-        </w:rPr>
-      </w:pPr>
-      <w:r>
-        <w:rPr>
-          <w:rFonts w:ascii="Consolas" w:hAnsi="Consolas" w:cs="Consolas"/>
-          <w:color w:val="000000"/>
-          <w:sz w:val="19"/>
-          <w:szCs w:val="19"/>
-          <w:lang w:val="en-GB"/>
-        </w:rPr>
-        <w:t xml:space="preserve">        {</w:t>
-      </w:r>
-    </w:p>
-    <w:p>
-      <w:pPr>
-        <w:autoSpaceDE w:val="0"/>
-        <w:autoSpaceDN w:val="0"/>
-        <w:adjustRightInd w:val="0"/>
-        <w:spacing w:after="0" w:line="240" w:lineRule="auto"/>
-        <w:rPr>
-          <w:rFonts w:ascii="Consolas" w:hAnsi="Consolas" w:cs="Consolas"/>
-          <w:color w:val="000000"/>
-          <w:sz w:val="19"/>
-          <w:szCs w:val="19"/>
-          <w:lang w:val="en-GB"/>
-        </w:rPr>
-      </w:pPr>
-      <w:r>
-        <w:rPr>
-          <w:rFonts w:ascii="Consolas" w:hAnsi="Consolas" w:cs="Consolas"/>
-          <w:color w:val="000000"/>
-          <w:sz w:val="19"/>
-          <w:szCs w:val="19"/>
-          <w:lang w:val="en-GB"/>
-        </w:rPr>
-        <w:t xml:space="preserve">            </w:t>
-      </w:r>
-      <w:r>
-        <w:rPr>
-          <w:rFonts w:ascii="Consolas" w:hAnsi="Consolas" w:cs="Consolas"/>
-          <w:color w:val="0000FF"/>
-          <w:sz w:val="19"/>
-          <w:szCs w:val="19"/>
-          <w:lang w:val="en-GB"/>
-        </w:rPr>
-        <w:t>try</w:t>
-      </w:r>
-    </w:p>
-    <w:p>
-      <w:pPr>
-        <w:autoSpaceDE w:val="0"/>
-        <w:autoSpaceDN w:val="0"/>
-        <w:adjustRightInd w:val="0"/>
-        <w:spacing w:after="0" w:line="240" w:lineRule="auto"/>
-        <w:rPr>
-          <w:rFonts w:ascii="Consolas" w:hAnsi="Consolas" w:cs="Consolas"/>
-          <w:color w:val="000000"/>
-          <w:sz w:val="19"/>
-          <w:szCs w:val="19"/>
-          <w:lang w:val="en-GB"/>
-        </w:rPr>
-      </w:pPr>
-      <w:r>
-        <w:rPr>
-          <w:rFonts w:ascii="Consolas" w:hAnsi="Consolas" w:cs="Consolas"/>
-          <w:color w:val="000000"/>
-          <w:sz w:val="19"/>
-          <w:szCs w:val="19"/>
-          <w:lang w:val="en-GB"/>
-        </w:rPr>
-        <w:t xml:space="preserve">            {</w:t>
-      </w:r>
-    </w:p>
-    <w:p>
-      <w:pPr>
-        <w:autoSpaceDE w:val="0"/>
-        <w:autoSpaceDN w:val="0"/>
-        <w:adjustRightInd w:val="0"/>
-        <w:spacing w:after="0" w:line="240" w:lineRule="auto"/>
-        <w:rPr>
-          <w:rFonts w:ascii="Consolas" w:hAnsi="Consolas" w:cs="Consolas"/>
-          <w:color w:val="000000"/>
-          <w:sz w:val="19"/>
-          <w:szCs w:val="19"/>
-          <w:lang w:val="en-GB"/>
-        </w:rPr>
-      </w:pPr>
-      <w:r>
-        <w:rPr>
-          <w:rFonts w:ascii="Consolas" w:hAnsi="Consolas" w:cs="Consolas"/>
-          <w:color w:val="000000"/>
-          <w:sz w:val="19"/>
-          <w:szCs w:val="19"/>
-          <w:lang w:val="en-GB"/>
-        </w:rPr>
-        <w:lastRenderedPageBreak/>
-        <w:t xml:space="preserve">                CloseWaveOut();</w:t>
-      </w:r>
-    </w:p>
-    <w:p>
-      <w:pPr>
-        <w:autoSpaceDE w:val="0"/>
-        <w:autoSpaceDN w:val="0"/>
-        <w:adjustRightInd w:val="0"/>
-        <w:spacing w:after="0" w:line="240" w:lineRule="auto"/>
-        <w:rPr>
-          <w:rFonts w:ascii="Consolas" w:hAnsi="Consolas" w:cs="Consolas"/>
-          <w:color w:val="000000"/>
-          <w:sz w:val="19"/>
-          <w:szCs w:val="19"/>
-          <w:lang w:val="en-GB"/>
-        </w:rPr>
-      </w:pPr>
-      <w:r>
-        <w:rPr>
-          <w:rFonts w:ascii="Consolas" w:hAnsi="Consolas" w:cs="Consolas"/>
-          <w:color w:val="000000"/>
-          <w:sz w:val="19"/>
-          <w:szCs w:val="19"/>
-          <w:lang w:val="en-GB"/>
-        </w:rPr>
-        <w:t xml:space="preserve">                waveOutDevice = </w:t>
-      </w:r>
-      <w:r>
-        <w:rPr>
-          <w:rFonts w:ascii="Consolas" w:hAnsi="Consolas" w:cs="Consolas"/>
-          <w:color w:val="0000FF"/>
-          <w:sz w:val="19"/>
-          <w:szCs w:val="19"/>
-          <w:lang w:val="en-GB"/>
-        </w:rPr>
-        <w:t>new</w:t>
-      </w:r>
-      <w:r>
-        <w:rPr>
-          <w:rFonts w:ascii="Consolas" w:hAnsi="Consolas" w:cs="Consolas"/>
-          <w:color w:val="000000"/>
-          <w:sz w:val="19"/>
-          <w:szCs w:val="19"/>
-          <w:lang w:val="en-GB"/>
-        </w:rPr>
-        <w:t xml:space="preserve"> NAudio.Wave.WaveOut();</w:t>
-      </w:r>
-    </w:p>
-    <w:p>
-      <w:pPr>
-        <w:autoSpaceDE w:val="0"/>
-        <w:autoSpaceDN w:val="0"/>
-        <w:adjustRightInd w:val="0"/>
-        <w:spacing w:after="0" w:line="240" w:lineRule="auto"/>
-        <w:rPr>
-          <w:rFonts w:ascii="Consolas" w:hAnsi="Consolas" w:cs="Consolas"/>
-          <w:color w:val="000000"/>
-          <w:sz w:val="19"/>
-          <w:szCs w:val="19"/>
-          <w:lang w:val="en-GB"/>
-        </w:rPr>
-      </w:pPr>
-      <w:r>
-        <w:rPr>
-          <w:rFonts w:ascii="Consolas" w:hAnsi="Consolas" w:cs="Consolas"/>
-          <w:color w:val="000000"/>
-          <w:sz w:val="19"/>
-          <w:szCs w:val="19"/>
-          <w:lang w:val="en-GB"/>
-        </w:rPr>
-        <w:t xml:space="preserve">                audioFileReader = </w:t>
-      </w:r>
-      <w:r>
-        <w:rPr>
-          <w:rFonts w:ascii="Consolas" w:hAnsi="Consolas" w:cs="Consolas"/>
-          <w:color w:val="0000FF"/>
-          <w:sz w:val="19"/>
-          <w:szCs w:val="19"/>
-          <w:lang w:val="en-GB"/>
-        </w:rPr>
-        <w:t>new</w:t>
-      </w:r>
-      <w:r>
-        <w:rPr>
-          <w:rFonts w:ascii="Consolas" w:hAnsi="Consolas" w:cs="Consolas"/>
-          <w:color w:val="000000"/>
-          <w:sz w:val="19"/>
-          <w:szCs w:val="19"/>
-          <w:lang w:val="en-GB"/>
-        </w:rPr>
-        <w:t xml:space="preserve"> NAudio.Wave.AudioFileReader(filePath);</w:t>
-      </w:r>
-    </w:p>
-    <w:p>
-      <w:pPr>
-        <w:autoSpaceDE w:val="0"/>
-        <w:autoSpaceDN w:val="0"/>
-        <w:adjustRightInd w:val="0"/>
-        <w:spacing w:after="0" w:line="240" w:lineRule="auto"/>
-        <w:rPr>
-          <w:rFonts w:ascii="Consolas" w:hAnsi="Consolas" w:cs="Consolas"/>
-          <w:color w:val="000000"/>
-          <w:sz w:val="19"/>
-          <w:szCs w:val="19"/>
-          <w:lang w:val="en-GB"/>
-        </w:rPr>
-      </w:pPr>
-      <w:r>
-        <w:rPr>
-          <w:rFonts w:ascii="Consolas" w:hAnsi="Consolas" w:cs="Consolas"/>
-          <w:color w:val="000000"/>
-          <w:sz w:val="19"/>
-          <w:szCs w:val="19"/>
-          <w:lang w:val="en-GB"/>
-        </w:rPr>
-        <w:t xml:space="preserve">                waveOutDevice.Init(audioFileReader);</w:t>
-      </w:r>
-    </w:p>
-    <w:p>
-      <w:pPr>
-        <w:autoSpaceDE w:val="0"/>
-        <w:autoSpaceDN w:val="0"/>
-        <w:adjustRightInd w:val="0"/>
-        <w:spacing w:after="0" w:line="240" w:lineRule="auto"/>
-        <w:rPr>
-          <w:rFonts w:ascii="Consolas" w:hAnsi="Consolas" w:cs="Consolas"/>
-          <w:color w:val="000000"/>
-          <w:sz w:val="19"/>
-          <w:szCs w:val="19"/>
-          <w:lang w:val="en-GB"/>
-        </w:rPr>
-      </w:pPr>
-      <w:r>
-        <w:rPr>
-          <w:rFonts w:ascii="Consolas" w:hAnsi="Consolas" w:cs="Consolas"/>
-          <w:color w:val="000000"/>
-          <w:sz w:val="19"/>
-          <w:szCs w:val="19"/>
-          <w:lang w:val="en-GB"/>
-        </w:rPr>
-        <w:t xml:space="preserve">                waveOutDevice.Play();</w:t>
-      </w:r>
-    </w:p>
-    <w:p>
-      <w:pPr>
-        <w:autoSpaceDE w:val="0"/>
-        <w:autoSpaceDN w:val="0"/>
-        <w:adjustRightInd w:val="0"/>
-        <w:spacing w:after="0" w:line="240" w:lineRule="auto"/>
-        <w:rPr>
-          <w:rFonts w:ascii="Consolas" w:hAnsi="Consolas" w:cs="Consolas"/>
-          <w:color w:val="000000"/>
-          <w:sz w:val="19"/>
-          <w:szCs w:val="19"/>
-          <w:lang w:val="en-GB"/>
-        </w:rPr>
-      </w:pPr>
-      <w:r>
-        <w:rPr>
-          <w:rFonts w:ascii="Consolas" w:hAnsi="Consolas" w:cs="Consolas"/>
-          <w:color w:val="000000"/>
-          <w:sz w:val="19"/>
-          <w:szCs w:val="19"/>
-          <w:lang w:val="en-GB"/>
-        </w:rPr>
-        <w:t xml:space="preserve">            }</w:t>
-      </w:r>
-    </w:p>
-    <w:p>
-      <w:pPr>
-        <w:autoSpaceDE w:val="0"/>
-        <w:autoSpaceDN w:val="0"/>
-        <w:adjustRightInd w:val="0"/>
-        <w:spacing w:after="0" w:line="240" w:lineRule="auto"/>
-        <w:rPr>
-          <w:rFonts w:ascii="Consolas" w:hAnsi="Consolas" w:cs="Consolas"/>
-          <w:color w:val="000000"/>
-          <w:sz w:val="19"/>
-          <w:szCs w:val="19"/>
-          <w:lang w:val="en-GB"/>
-        </w:rPr>
-      </w:pPr>
-      <w:r>
-        <w:rPr>
-          <w:rFonts w:ascii="Consolas" w:hAnsi="Consolas" w:cs="Consolas"/>
-          <w:color w:val="000000"/>
-          <w:sz w:val="19"/>
-          <w:szCs w:val="19"/>
-          <w:lang w:val="en-GB"/>
-        </w:rPr>
-        <w:t xml:space="preserve">            </w:t>
-      </w:r>
-      <w:r>
-        <w:rPr>
-          <w:rFonts w:ascii="Consolas" w:hAnsi="Consolas" w:cs="Consolas"/>
-          <w:color w:val="0000FF"/>
-          <w:sz w:val="19"/>
-          <w:szCs w:val="19"/>
-          <w:lang w:val="en-GB"/>
-        </w:rPr>
-        <w:t>catch</w:t>
-      </w:r>
-      <w:r>
-        <w:rPr>
-          <w:rFonts w:ascii="Consolas" w:hAnsi="Consolas" w:cs="Consolas"/>
-          <w:color w:val="000000"/>
-          <w:sz w:val="19"/>
-          <w:szCs w:val="19"/>
-          <w:lang w:val="en-GB"/>
-        </w:rPr>
-        <w:t xml:space="preserve"> (Exception ex)</w:t>
-      </w:r>
-    </w:p>
-    <w:p>
-      <w:pPr>
-        <w:autoSpaceDE w:val="0"/>
-        <w:autoSpaceDN w:val="0"/>
-        <w:adjustRightInd w:val="0"/>
-        <w:spacing w:after="0" w:line="240" w:lineRule="auto"/>
-        <w:rPr>
-          <w:rFonts w:ascii="Consolas" w:hAnsi="Consolas" w:cs="Consolas"/>
-          <w:color w:val="000000"/>
-          <w:sz w:val="19"/>
-          <w:szCs w:val="19"/>
-          <w:lang w:val="en-GB"/>
-        </w:rPr>
-      </w:pPr>
-      <w:r>
-        <w:rPr>
-          <w:rFonts w:ascii="Consolas" w:hAnsi="Consolas" w:cs="Consolas"/>
-          <w:color w:val="000000"/>
-          <w:sz w:val="19"/>
-          <w:szCs w:val="19"/>
-          <w:lang w:val="en-GB"/>
-        </w:rPr>
-        <w:t xml:space="preserve">            {</w:t>
-      </w:r>
-    </w:p>
-    <w:p>
-      <w:pPr>
-        <w:autoSpaceDE w:val="0"/>
-        <w:autoSpaceDN w:val="0"/>
-        <w:adjustRightInd w:val="0"/>
-        <w:spacing w:after="0" w:line="240" w:lineRule="auto"/>
-        <w:rPr>
-          <w:rFonts w:ascii="Consolas" w:hAnsi="Consolas" w:cs="Consolas"/>
-          <w:color w:val="000000"/>
-          <w:sz w:val="19"/>
-          <w:szCs w:val="19"/>
-          <w:lang w:val="en-GB"/>
-        </w:rPr>
-      </w:pPr>
-      <w:r>
-        <w:rPr>
-          <w:rFonts w:ascii="Consolas" w:hAnsi="Consolas" w:cs="Consolas"/>
-          <w:color w:val="000000"/>
-          <w:sz w:val="19"/>
-          <w:szCs w:val="19"/>
-          <w:lang w:val="en-GB"/>
-        </w:rPr>
-        <w:t xml:space="preserve">                MessageBox.Show(</w:t>
-      </w:r>
-      <w:r>
-        <w:rPr>
-          <w:rFonts w:ascii="Consolas" w:hAnsi="Consolas" w:cs="Consolas"/>
-          <w:color w:val="0000FF"/>
-          <w:sz w:val="19"/>
-          <w:szCs w:val="19"/>
-          <w:lang w:val="en-GB"/>
-        </w:rPr>
-        <w:t>string</w:t>
-      </w:r>
-      <w:r>
-        <w:rPr>
-          <w:rFonts w:ascii="Consolas" w:hAnsi="Consolas" w:cs="Consolas"/>
-          <w:color w:val="000000"/>
-          <w:sz w:val="19"/>
-          <w:szCs w:val="19"/>
-          <w:lang w:val="en-GB"/>
-        </w:rPr>
-        <w:t>.Format(</w:t>
-      </w:r>
-      <w:r>
-        <w:rPr>
-          <w:rFonts w:ascii="Consolas" w:hAnsi="Consolas" w:cs="Consolas"/>
-          <w:color w:val="A31515"/>
-          <w:sz w:val="19"/>
-          <w:szCs w:val="19"/>
-          <w:lang w:val="en-GB"/>
-        </w:rPr>
-        <w:t>"Wystąpił błąd: {0}"</w:t>
-      </w:r>
-      <w:r>
-        <w:rPr>
-          <w:rFonts w:ascii="Consolas" w:hAnsi="Consolas" w:cs="Consolas"/>
-          <w:color w:val="000000"/>
-          <w:sz w:val="19"/>
-          <w:szCs w:val="19"/>
-          <w:lang w:val="en-GB"/>
-        </w:rPr>
-        <w:t>, ex.Message));</w:t>
-      </w:r>
-    </w:p>
-    <w:p>
-      <w:pPr>
-        <w:autoSpaceDE w:val="0"/>
-        <w:autoSpaceDN w:val="0"/>
-        <w:adjustRightInd w:val="0"/>
-        <w:spacing w:after="0" w:line="240" w:lineRule="auto"/>
-        <w:rPr>
-          <w:rFonts w:ascii="Consolas" w:hAnsi="Consolas" w:cs="Consolas"/>
-          <w:color w:val="000000"/>
-          <w:sz w:val="19"/>
-          <w:szCs w:val="19"/>
-          <w:lang w:val="en-GB"/>
-        </w:rPr>
-      </w:pPr>
-      <w:r>
-        <w:rPr>
-          <w:rFonts w:ascii="Consolas" w:hAnsi="Consolas" w:cs="Consolas"/>
-          <w:color w:val="000000"/>
-          <w:sz w:val="19"/>
-          <w:szCs w:val="19"/>
-          <w:lang w:val="en-GB"/>
-        </w:rPr>
-        <w:t xml:space="preserve">            }</w:t>
-      </w:r>
-    </w:p>
-    <w:p>
-      <w:pPr>
-        <w:autoSpaceDE w:val="0"/>
-        <w:autoSpaceDN w:val="0"/>
-        <w:adjustRightInd w:val="0"/>
-        <w:spacing w:after="0" w:line="240" w:lineRule="auto"/>
-        <w:rPr>
-          <w:rFonts w:ascii="Consolas" w:hAnsi="Consolas" w:cs="Consolas"/>
-          <w:color w:val="000000"/>
-          <w:sz w:val="19"/>
-          <w:szCs w:val="19"/>
-          <w:lang w:val="en-GB"/>
-        </w:rPr>
-      </w:pPr>
-      <w:r>
-        <w:rPr>
-          <w:rFonts w:ascii="Consolas" w:hAnsi="Consolas" w:cs="Consolas"/>
-          <w:color w:val="000000"/>
-          <w:sz w:val="19"/>
-          <w:szCs w:val="19"/>
-          <w:lang w:val="en-GB"/>
-        </w:rPr>
-        <w:t xml:space="preserve">        }</w:t>
-      </w:r>
-    </w:p>
-    <w:p>
-      <w:pPr>
-        <w:autoSpaceDE w:val="0"/>
-        <w:autoSpaceDN w:val="0"/>
-        <w:adjustRightInd w:val="0"/>
-        <w:spacing w:after="0" w:line="240" w:lineRule="auto"/>
-        <w:rPr>
-          <w:rFonts w:ascii="Consolas" w:hAnsi="Consolas" w:cs="Consolas"/>
-          <w:color w:val="000000"/>
-          <w:sz w:val="19"/>
-          <w:szCs w:val="19"/>
-          <w:lang w:val="en-GB"/>
-        </w:rPr>
-      </w:pPr>
-    </w:p>
-    <w:p>
-      <w:pPr>
-        <w:autoSpaceDE w:val="0"/>
-        <w:autoSpaceDN w:val="0"/>
-        <w:adjustRightInd w:val="0"/>
-        <w:spacing w:after="0" w:line="240" w:lineRule="auto"/>
-        <w:rPr>
-          <w:rFonts w:ascii="Consolas" w:hAnsi="Consolas" w:cs="Consolas"/>
-          <w:color w:val="000000"/>
-          <w:sz w:val="19"/>
-          <w:szCs w:val="19"/>
-          <w:lang w:val="en-GB"/>
-        </w:rPr>
-      </w:pPr>
-      <w:r>
-        <w:rPr>
-          <w:rFonts w:ascii="Consolas" w:hAnsi="Consolas" w:cs="Consolas"/>
-          <w:color w:val="000000"/>
-          <w:sz w:val="19"/>
-          <w:szCs w:val="19"/>
-          <w:lang w:val="en-GB"/>
-        </w:rPr>
-        <w:t xml:space="preserve">        </w:t>
-      </w:r>
-      <w:r>
-        <w:rPr>
-          <w:rFonts w:ascii="Consolas" w:hAnsi="Consolas" w:cs="Consolas"/>
-          <w:color w:val="0000FF"/>
-          <w:sz w:val="19"/>
-          <w:szCs w:val="19"/>
-          <w:lang w:val="en-GB"/>
-        </w:rPr>
-        <w:t>private</w:t>
-      </w:r>
-      <w:r>
-        <w:rPr>
-          <w:rFonts w:ascii="Consolas" w:hAnsi="Consolas" w:cs="Consolas"/>
-          <w:color w:val="000000"/>
-          <w:sz w:val="19"/>
-          <w:szCs w:val="19"/>
-          <w:lang w:val="en-GB"/>
-        </w:rPr>
-        <w:t xml:space="preserve"> </w:t>
-      </w:r>
-      <w:r>
-        <w:rPr>
-          <w:rFonts w:ascii="Consolas" w:hAnsi="Consolas" w:cs="Consolas"/>
-          <w:color w:val="0000FF"/>
-          <w:sz w:val="19"/>
-          <w:szCs w:val="19"/>
-          <w:lang w:val="en-GB"/>
-        </w:rPr>
-        <w:t>void</w:t>
-      </w:r>
-      <w:r>
-        <w:rPr>
-          <w:rFonts w:ascii="Consolas" w:hAnsi="Consolas" w:cs="Consolas"/>
-          <w:color w:val="000000"/>
-          <w:sz w:val="19"/>
-          <w:szCs w:val="19"/>
-          <w:lang w:val="en-GB"/>
-        </w:rPr>
-        <w:t xml:space="preserve"> buttonStopNAudio_Click(</w:t>
-      </w:r>
-      <w:r>
-        <w:rPr>
-          <w:rFonts w:ascii="Consolas" w:hAnsi="Consolas" w:cs="Consolas"/>
-          <w:color w:val="0000FF"/>
-          <w:sz w:val="19"/>
-          <w:szCs w:val="19"/>
-          <w:lang w:val="en-GB"/>
-        </w:rPr>
-        <w:t>object</w:t>
-      </w:r>
-      <w:r>
-        <w:rPr>
-          <w:rFonts w:ascii="Consolas" w:hAnsi="Consolas" w:cs="Consolas"/>
-          <w:color w:val="000000"/>
-          <w:sz w:val="19"/>
-          <w:szCs w:val="19"/>
-          <w:lang w:val="en-GB"/>
-        </w:rPr>
-        <w:t xml:space="preserve"> sender, EventArgs e)</w:t>
-      </w:r>
-    </w:p>
-    <w:p>
-      <w:pPr>
-        <w:autoSpaceDE w:val="0"/>
-        <w:autoSpaceDN w:val="0"/>
-        <w:adjustRightInd w:val="0"/>
-        <w:spacing w:after="0" w:line="240" w:lineRule="auto"/>
-        <w:rPr>
-          <w:rFonts w:ascii="Consolas" w:hAnsi="Consolas" w:cs="Consolas"/>
-          <w:color w:val="000000"/>
-          <w:sz w:val="19"/>
-          <w:szCs w:val="19"/>
-          <w:lang w:val="en-GB"/>
-        </w:rPr>
-      </w:pPr>
-      <w:r>
-        <w:rPr>
-          <w:rFonts w:ascii="Consolas" w:hAnsi="Consolas" w:cs="Consolas"/>
-          <w:color w:val="000000"/>
-          <w:sz w:val="19"/>
-          <w:szCs w:val="19"/>
-          <w:lang w:val="en-GB"/>
-        </w:rPr>
-        <w:t xml:space="preserve">        {</w:t>
-      </w:r>
-    </w:p>
-    <w:p>
-      <w:pPr>
-        <w:autoSpaceDE w:val="0"/>
-        <w:autoSpaceDN w:val="0"/>
-        <w:adjustRightInd w:val="0"/>
-        <w:spacing w:after="0" w:line="240" w:lineRule="auto"/>
-        <w:rPr>
-          <w:rFonts w:ascii="Consolas" w:hAnsi="Consolas" w:cs="Consolas"/>
-          <w:color w:val="000000"/>
-          <w:sz w:val="19"/>
-          <w:szCs w:val="19"/>
-          <w:lang w:val="en-GB"/>
-        </w:rPr>
-      </w:pPr>
-      <w:r>
-        <w:rPr>
-          <w:rFonts w:ascii="Consolas" w:hAnsi="Consolas" w:cs="Consolas"/>
-          <w:color w:val="000000"/>
-          <w:sz w:val="19"/>
-          <w:szCs w:val="19"/>
-          <w:lang w:val="en-GB"/>
-        </w:rPr>
-        <w:t xml:space="preserve">            </w:t>
-      </w:r>
-      <w:r>
-        <w:rPr>
-          <w:rFonts w:ascii="Consolas" w:hAnsi="Consolas" w:cs="Consolas"/>
-          <w:color w:val="0000FF"/>
-          <w:sz w:val="19"/>
-          <w:szCs w:val="19"/>
-          <w:lang w:val="en-GB"/>
-        </w:rPr>
-        <w:t>try</w:t>
-      </w:r>
-    </w:p>
-    <w:p>
-      <w:pPr>
-        <w:autoSpaceDE w:val="0"/>
-        <w:autoSpaceDN w:val="0"/>
-        <w:adjustRightInd w:val="0"/>
-        <w:spacing w:after="0" w:line="240" w:lineRule="auto"/>
-        <w:rPr>
-          <w:rFonts w:ascii="Consolas" w:hAnsi="Consolas" w:cs="Consolas"/>
-          <w:color w:val="000000"/>
-          <w:sz w:val="19"/>
-          <w:szCs w:val="19"/>
-          <w:lang w:val="en-GB"/>
-        </w:rPr>
-      </w:pPr>
-      <w:r>
-        <w:rPr>
-          <w:rFonts w:ascii="Consolas" w:hAnsi="Consolas" w:cs="Consolas"/>
-          <w:color w:val="000000"/>
-          <w:sz w:val="19"/>
-          <w:szCs w:val="19"/>
-          <w:lang w:val="en-GB"/>
-        </w:rPr>
-        <w:t xml:space="preserve">            {</w:t>
-      </w:r>
-    </w:p>
-    <w:p>
-      <w:pPr>
-        <w:autoSpaceDE w:val="0"/>
-        <w:autoSpaceDN w:val="0"/>
-        <w:adjustRightInd w:val="0"/>
-        <w:spacing w:after="0" w:line="240" w:lineRule="auto"/>
-        <w:rPr>
-          <w:rFonts w:ascii="Consolas" w:hAnsi="Consolas" w:cs="Consolas"/>
-          <w:color w:val="000000"/>
-          <w:sz w:val="19"/>
-          <w:szCs w:val="19"/>
-          <w:lang w:val="en-GB"/>
-        </w:rPr>
-      </w:pPr>
-      <w:r>
-        <w:rPr>
-          <w:rFonts w:ascii="Consolas" w:hAnsi="Consolas" w:cs="Consolas"/>
-          <w:color w:val="000000"/>
-          <w:sz w:val="19"/>
-          <w:szCs w:val="19"/>
-          <w:lang w:val="en-GB"/>
-        </w:rPr>
-        <w:t xml:space="preserve">                CloseWaveOut();</w:t>
-      </w:r>
-    </w:p>
-    <w:p>
-      <w:pPr>
-        <w:autoSpaceDE w:val="0"/>
-        <w:autoSpaceDN w:val="0"/>
-        <w:adjustRightInd w:val="0"/>
-        <w:spacing w:after="0" w:line="240" w:lineRule="auto"/>
-        <w:rPr>
-          <w:rFonts w:ascii="Consolas" w:hAnsi="Consolas" w:cs="Consolas"/>
-          <w:color w:val="000000"/>
-          <w:sz w:val="19"/>
-          <w:szCs w:val="19"/>
-          <w:lang w:val="en-GB"/>
-        </w:rPr>
-      </w:pPr>
-      <w:r>
-        <w:rPr>
-          <w:rFonts w:ascii="Consolas" w:hAnsi="Consolas" w:cs="Consolas"/>
-          <w:color w:val="000000"/>
-          <w:sz w:val="19"/>
-          <w:szCs w:val="19"/>
-          <w:lang w:val="en-GB"/>
-        </w:rPr>
-        <w:t xml:space="preserve">                waveOutDevice = </w:t>
-      </w:r>
-      <w:r>
-        <w:rPr>
-          <w:rFonts w:ascii="Consolas" w:hAnsi="Consolas" w:cs="Consolas"/>
-          <w:color w:val="0000FF"/>
-          <w:sz w:val="19"/>
-          <w:szCs w:val="19"/>
-          <w:lang w:val="en-GB"/>
-        </w:rPr>
-        <w:t>new</w:t>
-      </w:r>
-      <w:r>
-        <w:rPr>
-          <w:rFonts w:ascii="Consolas" w:hAnsi="Consolas" w:cs="Consolas"/>
-          <w:color w:val="000000"/>
-          <w:sz w:val="19"/>
-          <w:szCs w:val="19"/>
-          <w:lang w:val="en-GB"/>
-        </w:rPr>
-        <w:t xml:space="preserve"> NAudio.Wave.WaveOut();</w:t>
-      </w:r>
-    </w:p>
-    <w:p>
-      <w:pPr>
-        <w:autoSpaceDE w:val="0"/>
-        <w:autoSpaceDN w:val="0"/>
-        <w:adjustRightInd w:val="0"/>
-        <w:spacing w:after="0" w:line="240" w:lineRule="auto"/>
-        <w:rPr>
-          <w:rFonts w:ascii="Consolas" w:hAnsi="Consolas" w:cs="Consolas"/>
-          <w:color w:val="000000"/>
-          <w:sz w:val="19"/>
-          <w:szCs w:val="19"/>
-          <w:lang w:val="en-GB"/>
-        </w:rPr>
-      </w:pPr>
-      <w:r>
-        <w:rPr>
-          <w:rFonts w:ascii="Consolas" w:hAnsi="Consolas" w:cs="Consolas"/>
-          <w:color w:val="000000"/>
-          <w:sz w:val="19"/>
-          <w:szCs w:val="19"/>
-          <w:lang w:val="en-GB"/>
-        </w:rPr>
-        <w:t xml:space="preserve">                audioFileReader = </w:t>
-      </w:r>
-      <w:r>
-        <w:rPr>
-          <w:rFonts w:ascii="Consolas" w:hAnsi="Consolas" w:cs="Consolas"/>
-          <w:color w:val="0000FF"/>
-          <w:sz w:val="19"/>
-          <w:szCs w:val="19"/>
-          <w:lang w:val="en-GB"/>
-        </w:rPr>
-        <w:t>new</w:t>
-      </w:r>
-      <w:r>
-        <w:rPr>
-          <w:rFonts w:ascii="Consolas" w:hAnsi="Consolas" w:cs="Consolas"/>
-          <w:color w:val="000000"/>
-          <w:sz w:val="19"/>
-          <w:szCs w:val="19"/>
-          <w:lang w:val="en-GB"/>
-        </w:rPr>
-        <w:t xml:space="preserve"> NAudio.Wave.AudioFileReader(filePath);</w:t>
-      </w:r>
-    </w:p>
-    <w:p>
-      <w:pPr>
-        <w:autoSpaceDE w:val="0"/>
-        <w:autoSpaceDN w:val="0"/>
-        <w:adjustRightInd w:val="0"/>
-        <w:spacing w:after="0" w:line="240" w:lineRule="auto"/>
-        <w:rPr>
-          <w:rFonts w:ascii="Consolas" w:hAnsi="Consolas" w:cs="Consolas"/>
-          <w:color w:val="000000"/>
-          <w:sz w:val="19"/>
-          <w:szCs w:val="19"/>
-          <w:lang w:val="en-GB"/>
-        </w:rPr>
-      </w:pPr>
-      <w:r>
-        <w:rPr>
-          <w:rFonts w:ascii="Consolas" w:hAnsi="Consolas" w:cs="Consolas"/>
-          <w:color w:val="000000"/>
-          <w:sz w:val="19"/>
-          <w:szCs w:val="19"/>
-          <w:lang w:val="en-GB"/>
-        </w:rPr>
-        <w:t xml:space="preserve">                waveOutDevice.Init(audioFileReader);</w:t>
-      </w:r>
-    </w:p>
-    <w:p>
-      <w:pPr>
-        <w:autoSpaceDE w:val="0"/>
-        <w:autoSpaceDN w:val="0"/>
-        <w:adjustRightInd w:val="0"/>
-        <w:spacing w:after="0" w:line="240" w:lineRule="auto"/>
-        <w:rPr>
-          <w:rFonts w:ascii="Consolas" w:hAnsi="Consolas" w:cs="Consolas"/>
-          <w:color w:val="000000"/>
-          <w:sz w:val="19"/>
-          <w:szCs w:val="19"/>
-          <w:lang w:val="en-GB"/>
-        </w:rPr>
-      </w:pPr>
-      <w:r>
-        <w:rPr>
-          <w:rFonts w:ascii="Consolas" w:hAnsi="Consolas" w:cs="Consolas"/>
-          <w:color w:val="000000"/>
-          <w:sz w:val="19"/>
-          <w:szCs w:val="19"/>
-          <w:lang w:val="en-GB"/>
-        </w:rPr>
-        <w:t xml:space="preserve">                waveOutDevice.Stop();</w:t>
-      </w:r>
-    </w:p>
-    <w:p>
-      <w:pPr>
-        <w:autoSpaceDE w:val="0"/>
-        <w:autoSpaceDN w:val="0"/>
-        <w:adjustRightInd w:val="0"/>
-        <w:spacing w:after="0" w:line="240" w:lineRule="auto"/>
-        <w:rPr>
-          <w:rFonts w:ascii="Consolas" w:hAnsi="Consolas" w:cs="Consolas"/>
-          <w:color w:val="000000"/>
-          <w:sz w:val="19"/>
-          <w:szCs w:val="19"/>
-          <w:lang w:val="en-GB"/>
-        </w:rPr>
-      </w:pPr>
-      <w:r>
-        <w:rPr>
-          <w:rFonts w:ascii="Consolas" w:hAnsi="Consolas" w:cs="Consolas"/>
-          <w:color w:val="000000"/>
-          <w:sz w:val="19"/>
-          <w:szCs w:val="19"/>
-          <w:lang w:val="en-GB"/>
-        </w:rPr>
-        <w:t xml:space="preserve">            }</w:t>
-      </w:r>
-    </w:p>
-    <w:p>
-      <w:pPr>
-        <w:autoSpaceDE w:val="0"/>
-        <w:autoSpaceDN w:val="0"/>
-        <w:adjustRightInd w:val="0"/>
-        <w:spacing w:after="0" w:line="240" w:lineRule="auto"/>
-        <w:rPr>
-          <w:rFonts w:ascii="Consolas" w:hAnsi="Consolas" w:cs="Consolas"/>
-          <w:color w:val="000000"/>
-          <w:sz w:val="19"/>
-          <w:szCs w:val="19"/>
-          <w:lang w:val="en-GB"/>
-        </w:rPr>
-      </w:pPr>
-      <w:r>
-        <w:rPr>
-          <w:rFonts w:ascii="Consolas" w:hAnsi="Consolas" w:cs="Consolas"/>
-          <w:color w:val="000000"/>
-          <w:sz w:val="19"/>
-          <w:szCs w:val="19"/>
-          <w:lang w:val="en-GB"/>
-        </w:rPr>
-        <w:t xml:space="preserve">            </w:t>
-      </w:r>
-      <w:r>
-        <w:rPr>
-          <w:rFonts w:ascii="Consolas" w:hAnsi="Consolas" w:cs="Consolas"/>
-          <w:color w:val="0000FF"/>
-          <w:sz w:val="19"/>
-          <w:szCs w:val="19"/>
-          <w:lang w:val="en-GB"/>
-        </w:rPr>
-        <w:t>catch</w:t>
-      </w:r>
-      <w:r>
-        <w:rPr>
-          <w:rFonts w:ascii="Consolas" w:hAnsi="Consolas" w:cs="Consolas"/>
-          <w:color w:val="000000"/>
-          <w:sz w:val="19"/>
-          <w:szCs w:val="19"/>
-          <w:lang w:val="en-GB"/>
-        </w:rPr>
-        <w:t xml:space="preserve"> (Exception ex)</w:t>
-      </w:r>
-    </w:p>
-    <w:p>
-      <w:pPr>
-        <w:autoSpaceDE w:val="0"/>
-        <w:autoSpaceDN w:val="0"/>
-        <w:adjustRightInd w:val="0"/>
-        <w:spacing w:after="0" w:line="240" w:lineRule="auto"/>
-        <w:rPr>
-          <w:rFonts w:ascii="Consolas" w:hAnsi="Consolas" w:cs="Consolas"/>
-          <w:color w:val="000000"/>
-          <w:sz w:val="19"/>
-          <w:szCs w:val="19"/>
-          <w:lang w:val="en-GB"/>
-        </w:rPr>
-      </w:pPr>
-      <w:r>
-        <w:rPr>
-          <w:rFonts w:ascii="Consolas" w:hAnsi="Consolas" w:cs="Consolas"/>
-          <w:color w:val="000000"/>
-          <w:sz w:val="19"/>
-          <w:szCs w:val="19"/>
-          <w:lang w:val="en-GB"/>
-        </w:rPr>
-        <w:t xml:space="preserve">            {</w:t>
-      </w:r>
-    </w:p>
-    <w:p>
-      <w:pPr>
-        <w:autoSpaceDE w:val="0"/>
-        <w:autoSpaceDN w:val="0"/>
-        <w:adjustRightInd w:val="0"/>
-        <w:spacing w:after="0" w:line="240" w:lineRule="auto"/>
-        <w:rPr>
-          <w:rFonts w:ascii="Consolas" w:hAnsi="Consolas" w:cs="Consolas"/>
-          <w:color w:val="000000"/>
-          <w:sz w:val="19"/>
-          <w:szCs w:val="19"/>
-          <w:lang w:val="en-GB"/>
-        </w:rPr>
-      </w:pPr>
-      <w:r>
-        <w:rPr>
-          <w:rFonts w:ascii="Consolas" w:hAnsi="Consolas" w:cs="Consolas"/>
-          <w:color w:val="000000"/>
-          <w:sz w:val="19"/>
-          <w:szCs w:val="19"/>
-          <w:lang w:val="en-GB"/>
-        </w:rPr>
-        <w:t xml:space="preserve">                MessageBox.Show(</w:t>
-      </w:r>
-      <w:r>
-        <w:rPr>
-          <w:rFonts w:ascii="Consolas" w:hAnsi="Consolas" w:cs="Consolas"/>
-          <w:color w:val="0000FF"/>
-          <w:sz w:val="19"/>
-          <w:szCs w:val="19"/>
-          <w:lang w:val="en-GB"/>
-        </w:rPr>
-        <w:t>string</w:t>
-      </w:r>
-      <w:r>
-        <w:rPr>
-          <w:rFonts w:ascii="Consolas" w:hAnsi="Consolas" w:cs="Consolas"/>
-          <w:color w:val="000000"/>
-          <w:sz w:val="19"/>
-          <w:szCs w:val="19"/>
-          <w:lang w:val="en-GB"/>
-        </w:rPr>
-        <w:t>.Format(</w:t>
-      </w:r>
-      <w:r>
-        <w:rPr>
-          <w:rFonts w:ascii="Consolas" w:hAnsi="Consolas" w:cs="Consolas"/>
-          <w:color w:val="A31515"/>
-          <w:sz w:val="19"/>
-          <w:szCs w:val="19"/>
-          <w:lang w:val="en-GB"/>
-        </w:rPr>
-        <w:t>"Wystąpił błąd: {0}"</w:t>
-      </w:r>
-      <w:r>
-        <w:rPr>
-          <w:rFonts w:ascii="Consolas" w:hAnsi="Consolas" w:cs="Consolas"/>
-          <w:color w:val="000000"/>
-          <w:sz w:val="19"/>
-          <w:szCs w:val="19"/>
-          <w:lang w:val="en-GB"/>
-        </w:rPr>
-        <w:t>, ex.Message));</w:t>
-      </w:r>
-    </w:p>
-    <w:p>
-      <w:pPr>
-        <w:autoSpaceDE w:val="0"/>
-        <w:autoSpaceDN w:val="0"/>
-        <w:adjustRightInd w:val="0"/>
-        <w:spacing w:after="0" w:line="240" w:lineRule="auto"/>
-        <w:rPr>
-          <w:rFonts w:ascii="Consolas" w:hAnsi="Consolas" w:cs="Consolas"/>
-          <w:color w:val="000000"/>
-          <w:sz w:val="19"/>
-          <w:szCs w:val="19"/>
-          <w:lang w:val="en-GB"/>
-        </w:rPr>
-      </w:pPr>
-      <w:r>
-        <w:rPr>
-          <w:rFonts w:ascii="Consolas" w:hAnsi="Consolas" w:cs="Consolas"/>
-          <w:color w:val="000000"/>
-          <w:sz w:val="19"/>
-          <w:szCs w:val="19"/>
-          <w:lang w:val="en-GB"/>
-        </w:rPr>
-        <w:t xml:space="preserve">            }</w:t>
-      </w:r>
-    </w:p>
-    <w:p>
-      <w:pPr>
-        <w:autoSpaceDE w:val="0"/>
-        <w:autoSpaceDN w:val="0"/>
-        <w:adjustRightInd w:val="0"/>
-        <w:spacing w:after="0" w:line="240" w:lineRule="auto"/>
-        <w:rPr>
-          <w:rFonts w:ascii="Consolas" w:hAnsi="Consolas" w:cs="Consolas"/>
-          <w:color w:val="000000"/>
-          <w:sz w:val="19"/>
-          <w:szCs w:val="19"/>
-          <w:lang w:val="en-GB"/>
-        </w:rPr>
-      </w:pPr>
-      <w:r>
-        <w:rPr>
-          <w:rFonts w:ascii="Consolas" w:hAnsi="Consolas" w:cs="Consolas"/>
-          <w:color w:val="000000"/>
-          <w:sz w:val="19"/>
-          <w:szCs w:val="19"/>
-          <w:lang w:val="en-GB"/>
-        </w:rPr>
-        <w:t xml:space="preserve">        }</w:t>
-      </w:r>
-    </w:p>
-    <w:p>
-      <w:pPr>
-        <w:autoSpaceDE w:val="0"/>
-        <w:autoSpaceDN w:val="0"/>
-        <w:adjustRightInd w:val="0"/>
-        <w:spacing w:after="0" w:line="240" w:lineRule="auto"/>
-        <w:rPr>
-          <w:rFonts w:ascii="Consolas" w:hAnsi="Consolas" w:cs="Consolas"/>
-          <w:color w:val="000000"/>
-          <w:sz w:val="19"/>
-          <w:szCs w:val="19"/>
-          <w:lang w:val="en-GB"/>
-        </w:rPr>
-      </w:pPr>
-    </w:p>
-    <w:p>
-      <w:pPr>
-        <w:autoSpaceDE w:val="0"/>
-        <w:autoSpaceDN w:val="0"/>
-        <w:adjustRightInd w:val="0"/>
-        <w:spacing w:after="0" w:line="240" w:lineRule="auto"/>
-        <w:rPr>
-          <w:rFonts w:ascii="Consolas" w:hAnsi="Consolas" w:cs="Consolas"/>
-          <w:color w:val="000000"/>
-          <w:sz w:val="19"/>
-          <w:szCs w:val="19"/>
-          <w:lang w:val="en-GB"/>
-        </w:rPr>
-      </w:pPr>
-      <w:r>
-        <w:rPr>
-          <w:rFonts w:ascii="Consolas" w:hAnsi="Consolas" w:cs="Consolas"/>
-          <w:color w:val="000000"/>
-          <w:sz w:val="19"/>
-          <w:szCs w:val="19"/>
-          <w:lang w:val="en-GB"/>
-        </w:rPr>
-        <w:t xml:space="preserve">        </w:t>
-      </w:r>
-      <w:r>
-        <w:rPr>
-          <w:rFonts w:ascii="Consolas" w:hAnsi="Consolas" w:cs="Consolas"/>
-          <w:color w:val="0000FF"/>
-          <w:sz w:val="19"/>
-          <w:szCs w:val="19"/>
-          <w:lang w:val="en-GB"/>
-        </w:rPr>
-        <w:t>private</w:t>
-      </w:r>
-      <w:r>
-        <w:rPr>
-          <w:rFonts w:ascii="Consolas" w:hAnsi="Consolas" w:cs="Consolas"/>
-          <w:color w:val="000000"/>
-          <w:sz w:val="19"/>
-          <w:szCs w:val="19"/>
-          <w:lang w:val="en-GB"/>
-        </w:rPr>
-        <w:t xml:space="preserve"> </w:t>
-      </w:r>
-      <w:r>
-        <w:rPr>
-          <w:rFonts w:ascii="Consolas" w:hAnsi="Consolas" w:cs="Consolas"/>
-          <w:color w:val="0000FF"/>
-          <w:sz w:val="19"/>
-          <w:szCs w:val="19"/>
-          <w:lang w:val="en-GB"/>
-        </w:rPr>
-        <w:t>void</w:t>
-      </w:r>
-      <w:r>
-        <w:rPr>
-          <w:rFonts w:ascii="Consolas" w:hAnsi="Consolas" w:cs="Consolas"/>
-          <w:color w:val="000000"/>
-          <w:sz w:val="19"/>
-          <w:szCs w:val="19"/>
-          <w:lang w:val="en-GB"/>
-        </w:rPr>
-        <w:t xml:space="preserve"> CloseWaveOut()</w:t>
-      </w:r>
-    </w:p>
-    <w:p>
-      <w:pPr>
-        <w:autoSpaceDE w:val="0"/>
-        <w:autoSpaceDN w:val="0"/>
-        <w:adjustRightInd w:val="0"/>
-        <w:spacing w:after="0" w:line="240" w:lineRule="auto"/>
-        <w:rPr>
-          <w:rFonts w:ascii="Consolas" w:hAnsi="Consolas" w:cs="Consolas"/>
-          <w:color w:val="000000"/>
-          <w:sz w:val="19"/>
-          <w:szCs w:val="19"/>
-          <w:lang w:val="en-GB"/>
-        </w:rPr>
-      </w:pPr>
-      <w:r>
-        <w:rPr>
-          <w:rFonts w:ascii="Consolas" w:hAnsi="Consolas" w:cs="Consolas"/>
-          <w:color w:val="000000"/>
-          <w:sz w:val="19"/>
-          <w:szCs w:val="19"/>
-          <w:lang w:val="en-GB"/>
-        </w:rPr>
-        <w:t xml:space="preserve">        {</w:t>
-      </w:r>
-    </w:p>
-    <w:p>
-      <w:pPr>
-        <w:autoSpaceDE w:val="0"/>
-        <w:autoSpaceDN w:val="0"/>
-        <w:adjustRightInd w:val="0"/>
-        <w:spacing w:after="0" w:line="240" w:lineRule="auto"/>
-        <w:rPr>
-          <w:rFonts w:ascii="Consolas" w:hAnsi="Consolas" w:cs="Consolas"/>
-          <w:color w:val="000000"/>
-          <w:sz w:val="19"/>
-          <w:szCs w:val="19"/>
-          <w:lang w:val="en-GB"/>
-        </w:rPr>
-      </w:pPr>
-      <w:r>
-        <w:rPr>
-          <w:rFonts w:ascii="Consolas" w:hAnsi="Consolas" w:cs="Consolas"/>
-          <w:color w:val="000000"/>
-          <w:sz w:val="19"/>
-          <w:szCs w:val="19"/>
-          <w:lang w:val="en-GB"/>
-        </w:rPr>
-        <w:t xml:space="preserve">            </w:t>
-      </w:r>
-      <w:r>
-        <w:rPr>
-          <w:rFonts w:ascii="Consolas" w:hAnsi="Consolas" w:cs="Consolas"/>
-          <w:color w:val="0000FF"/>
-          <w:sz w:val="19"/>
-          <w:szCs w:val="19"/>
-          <w:lang w:val="en-GB"/>
-        </w:rPr>
-        <w:t>if</w:t>
-      </w:r>
-      <w:r>
-        <w:rPr>
-          <w:rFonts w:ascii="Consolas" w:hAnsi="Consolas" w:cs="Consolas"/>
-          <w:color w:val="000000"/>
-          <w:sz w:val="19"/>
-          <w:szCs w:val="19"/>
-          <w:lang w:val="en-GB"/>
-        </w:rPr>
-        <w:t xml:space="preserve"> (waveOutDevice != </w:t>
-      </w:r>
-      <w:r>
-        <w:rPr>
-          <w:rFonts w:ascii="Consolas" w:hAnsi="Consolas" w:cs="Consolas"/>
-          <w:color w:val="0000FF"/>
-          <w:sz w:val="19"/>
-          <w:szCs w:val="19"/>
-          <w:lang w:val="en-GB"/>
-        </w:rPr>
-        <w:t>null</w:t>
-      </w:r>
-      <w:r>
-        <w:rPr>
-          <w:rFonts w:ascii="Consolas" w:hAnsi="Consolas" w:cs="Consolas"/>
-          <w:color w:val="000000"/>
-          <w:sz w:val="19"/>
-          <w:szCs w:val="19"/>
-          <w:lang w:val="en-GB"/>
-        </w:rPr>
-        <w:t>)</w:t>
-      </w:r>
-    </w:p>
-    <w:p>
-      <w:pPr>
-        <w:autoSpaceDE w:val="0"/>
-        <w:autoSpaceDN w:val="0"/>
-        <w:adjustRightInd w:val="0"/>
-        <w:spacing w:after="0" w:line="240" w:lineRule="auto"/>
-        <w:rPr>
-          <w:rFonts w:ascii="Consolas" w:hAnsi="Consolas" w:cs="Consolas"/>
-          <w:color w:val="000000"/>
-          <w:sz w:val="19"/>
-          <w:szCs w:val="19"/>
-          <w:lang w:val="en-GB"/>
-        </w:rPr>
-      </w:pPr>
-      <w:r>
-        <w:rPr>
-          <w:rFonts w:ascii="Consolas" w:hAnsi="Consolas" w:cs="Consolas"/>
-          <w:color w:val="000000"/>
-          <w:sz w:val="19"/>
-          <w:szCs w:val="19"/>
-          <w:lang w:val="en-GB"/>
-        </w:rPr>
-        <w:t xml:space="preserve">            {</w:t>
-      </w:r>
-    </w:p>
-    <w:p>
-      <w:pPr>
-        <w:autoSpaceDE w:val="0"/>
-        <w:autoSpaceDN w:val="0"/>
-        <w:adjustRightInd w:val="0"/>
-        <w:spacing w:after="0" w:line="240" w:lineRule="auto"/>
-        <w:rPr>
-          <w:rFonts w:ascii="Consolas" w:hAnsi="Consolas" w:cs="Consolas"/>
-          <w:color w:val="000000"/>
-          <w:sz w:val="19"/>
-          <w:szCs w:val="19"/>
-          <w:lang w:val="en-GB"/>
-        </w:rPr>
-      </w:pPr>
-      <w:r>
-        <w:rPr>
-          <w:rFonts w:ascii="Consolas" w:hAnsi="Consolas" w:cs="Consolas"/>
-          <w:color w:val="000000"/>
-          <w:sz w:val="19"/>
-          <w:szCs w:val="19"/>
-          <w:lang w:val="en-GB"/>
-        </w:rPr>
-        <w:t xml:space="preserve">                waveOutDevice.Stop();</w:t>
-      </w:r>
-    </w:p>
-    <w:p>
-      <w:pPr>
-        <w:autoSpaceDE w:val="0"/>
-        <w:autoSpaceDN w:val="0"/>
-        <w:adjustRightInd w:val="0"/>
-        <w:spacing w:after="0" w:line="240" w:lineRule="auto"/>
-        <w:rPr>
-          <w:rFonts w:ascii="Consolas" w:hAnsi="Consolas" w:cs="Consolas"/>
-          <w:color w:val="000000"/>
-          <w:sz w:val="19"/>
-          <w:szCs w:val="19"/>
-          <w:lang w:val="en-GB"/>
-        </w:rPr>
-      </w:pPr>
-      <w:r>
-        <w:rPr>
-          <w:rFonts w:ascii="Consolas" w:hAnsi="Consolas" w:cs="Consolas"/>
-          <w:color w:val="000000"/>
-          <w:sz w:val="19"/>
-          <w:szCs w:val="19"/>
-          <w:lang w:val="en-GB"/>
-        </w:rPr>
-        <w:t xml:space="preserve">            }</w:t>
-      </w:r>
-    </w:p>
-    <w:p>
-      <w:pPr>
-        <w:autoSpaceDE w:val="0"/>
-        <w:autoSpaceDN w:val="0"/>
-        <w:adjustRightInd w:val="0"/>
-        <w:spacing w:after="0" w:line="240" w:lineRule="auto"/>
-        <w:rPr>
-          <w:rFonts w:ascii="Consolas" w:hAnsi="Consolas" w:cs="Consolas"/>
-          <w:color w:val="000000"/>
-          <w:sz w:val="19"/>
-          <w:szCs w:val="19"/>
-          <w:lang w:val="en-GB"/>
-        </w:rPr>
-      </w:pPr>
-      <w:r>
-        <w:rPr>
-          <w:rFonts w:ascii="Consolas" w:hAnsi="Consolas" w:cs="Consolas"/>
-          <w:color w:val="000000"/>
-          <w:sz w:val="19"/>
-          <w:szCs w:val="19"/>
-          <w:lang w:val="en-GB"/>
-        </w:rPr>
-        <w:t xml:space="preserve">            </w:t>
-      </w:r>
-      <w:r>
-        <w:rPr>
-          <w:rFonts w:ascii="Consolas" w:hAnsi="Consolas" w:cs="Consolas"/>
-          <w:color w:val="0000FF"/>
-          <w:sz w:val="19"/>
-          <w:szCs w:val="19"/>
-          <w:lang w:val="en-GB"/>
-        </w:rPr>
-        <w:t>if</w:t>
-      </w:r>
-      <w:r>
-        <w:rPr>
-          <w:rFonts w:ascii="Consolas" w:hAnsi="Consolas" w:cs="Consolas"/>
-          <w:color w:val="000000"/>
-          <w:sz w:val="19"/>
-          <w:szCs w:val="19"/>
-          <w:lang w:val="en-GB"/>
-        </w:rPr>
-        <w:t xml:space="preserve"> (audioFileReader != </w:t>
-      </w:r>
-      <w:r>
-        <w:rPr>
-          <w:rFonts w:ascii="Consolas" w:hAnsi="Consolas" w:cs="Consolas"/>
-          <w:color w:val="0000FF"/>
-          <w:sz w:val="19"/>
-          <w:szCs w:val="19"/>
-          <w:lang w:val="en-GB"/>
-        </w:rPr>
-        <w:t>null</w:t>
-      </w:r>
-      <w:r>
-        <w:rPr>
-          <w:rFonts w:ascii="Consolas" w:hAnsi="Consolas" w:cs="Consolas"/>
-          <w:color w:val="000000"/>
-          <w:sz w:val="19"/>
-          <w:szCs w:val="19"/>
-          <w:lang w:val="en-GB"/>
-        </w:rPr>
-        <w:t>)</w:t>
-      </w:r>
-    </w:p>
-    <w:p>
-      <w:pPr>
-        <w:autoSpaceDE w:val="0"/>
-        <w:autoSpaceDN w:val="0"/>
-        <w:adjustRightInd w:val="0"/>
-        <w:spacing w:after="0" w:line="240" w:lineRule="auto"/>
-        <w:rPr>
-          <w:rFonts w:ascii="Consolas" w:hAnsi="Consolas" w:cs="Consolas"/>
-          <w:color w:val="000000"/>
-          <w:sz w:val="19"/>
-          <w:szCs w:val="19"/>
-          <w:lang w:val="en-GB"/>
-        </w:rPr>
-      </w:pPr>
-      <w:r>
-        <w:rPr>
-          <w:rFonts w:ascii="Consolas" w:hAnsi="Consolas" w:cs="Consolas"/>
-          <w:color w:val="000000"/>
-          <w:sz w:val="19"/>
-          <w:szCs w:val="19"/>
-          <w:lang w:val="en-GB"/>
-        </w:rPr>
-        <w:t xml:space="preserve">            {</w:t>
-      </w:r>
-    </w:p>
-    <w:p>
-      <w:pPr>
-        <w:autoSpaceDE w:val="0"/>
-        <w:autoSpaceDN w:val="0"/>
-        <w:adjustRightInd w:val="0"/>
-        <w:spacing w:after="0" w:line="240" w:lineRule="auto"/>
-        <w:rPr>
-          <w:rFonts w:ascii="Consolas" w:hAnsi="Consolas" w:cs="Consolas"/>
-          <w:color w:val="000000"/>
-          <w:sz w:val="19"/>
-          <w:szCs w:val="19"/>
-          <w:lang w:val="en-GB"/>
-        </w:rPr>
-      </w:pPr>
-      <w:r>
-        <w:rPr>
-          <w:rFonts w:ascii="Consolas" w:hAnsi="Consolas" w:cs="Consolas"/>
-          <w:color w:val="000000"/>
-          <w:sz w:val="19"/>
-          <w:szCs w:val="19"/>
-          <w:lang w:val="en-GB"/>
-        </w:rPr>
-        <w:t xml:space="preserve">                audioFileReader.Dispose();</w:t>
-      </w:r>
-    </w:p>
-    <w:p>
-      <w:pPr>
-        <w:autoSpaceDE w:val="0"/>
-        <w:autoSpaceDN w:val="0"/>
-        <w:adjustRightInd w:val="0"/>
-        <w:spacing w:after="0" w:line="240" w:lineRule="auto"/>
-        <w:rPr>
-          <w:rFonts w:ascii="Consolas" w:hAnsi="Consolas" w:cs="Consolas"/>
-          <w:color w:val="000000"/>
-          <w:sz w:val="19"/>
-          <w:szCs w:val="19"/>
-          <w:lang w:val="en-GB"/>
-        </w:rPr>
-      </w:pPr>
-      <w:r>
-        <w:rPr>
-          <w:rFonts w:ascii="Consolas" w:hAnsi="Consolas" w:cs="Consolas"/>
-          <w:color w:val="000000"/>
-          <w:sz w:val="19"/>
-          <w:szCs w:val="19"/>
-          <w:lang w:val="en-GB"/>
-        </w:rPr>
-        <w:t xml:space="preserve">                audioFileReader = </w:t>
-      </w:r>
-      <w:r>
-        <w:rPr>
-          <w:rFonts w:ascii="Consolas" w:hAnsi="Consolas" w:cs="Consolas"/>
-          <w:color w:val="0000FF"/>
-          <w:sz w:val="19"/>
-          <w:szCs w:val="19"/>
-          <w:lang w:val="en-GB"/>
-        </w:rPr>
-        <w:t>null</w:t>
-      </w:r>
-      <w:r>
-        <w:rPr>
-          <w:rFonts w:ascii="Consolas" w:hAnsi="Consolas" w:cs="Consolas"/>
-          <w:color w:val="000000"/>
-          <w:sz w:val="19"/>
-          <w:szCs w:val="19"/>
-          <w:lang w:val="en-GB"/>
-        </w:rPr>
-        <w:t>;</w:t>
-      </w:r>
-    </w:p>
-    <w:p>
-      <w:pPr>
-        <w:autoSpaceDE w:val="0"/>
-        <w:autoSpaceDN w:val="0"/>
-        <w:adjustRightInd w:val="0"/>
-        <w:spacing w:after="0" w:line="240" w:lineRule="auto"/>
-        <w:rPr>
-          <w:rFonts w:ascii="Consolas" w:hAnsi="Consolas" w:cs="Consolas"/>
-          <w:color w:val="000000"/>
-          <w:sz w:val="19"/>
-          <w:szCs w:val="19"/>
-          <w:lang w:val="en-GB"/>
-        </w:rPr>
-      </w:pPr>
-      <w:r>
-        <w:rPr>
-          <w:rFonts w:ascii="Consolas" w:hAnsi="Consolas" w:cs="Consolas"/>
-          <w:color w:val="000000"/>
-          <w:sz w:val="19"/>
-          <w:szCs w:val="19"/>
-          <w:lang w:val="en-GB"/>
-        </w:rPr>
-        <w:t xml:space="preserve">            }</w:t>
-      </w:r>
-    </w:p>
-    <w:p>
-      <w:pPr>
-        <w:autoSpaceDE w:val="0"/>
-        <w:autoSpaceDN w:val="0"/>
-        <w:adjustRightInd w:val="0"/>
-        <w:spacing w:after="0" w:line="240" w:lineRule="auto"/>
-        <w:rPr>
-          <w:rFonts w:ascii="Consolas" w:hAnsi="Consolas" w:cs="Consolas"/>
-          <w:color w:val="000000"/>
-          <w:sz w:val="19"/>
-          <w:szCs w:val="19"/>
-          <w:lang w:val="en-GB"/>
-        </w:rPr>
-      </w:pPr>
-      <w:r>
-        <w:rPr>
-          <w:rFonts w:ascii="Consolas" w:hAnsi="Consolas" w:cs="Consolas"/>
-          <w:color w:val="000000"/>
-          <w:sz w:val="19"/>
-          <w:szCs w:val="19"/>
-          <w:lang w:val="en-GB"/>
-        </w:rPr>
-        <w:t xml:space="preserve">            </w:t>
-      </w:r>
-      <w:r>
-        <w:rPr>
-          <w:rFonts w:ascii="Consolas" w:hAnsi="Consolas" w:cs="Consolas"/>
-          <w:color w:val="0000FF"/>
-          <w:sz w:val="19"/>
-          <w:szCs w:val="19"/>
-          <w:lang w:val="en-GB"/>
-        </w:rPr>
-        <w:t>if</w:t>
-      </w:r>
-      <w:r>
-        <w:rPr>
-          <w:rFonts w:ascii="Consolas" w:hAnsi="Consolas" w:cs="Consolas"/>
-          <w:color w:val="000000"/>
-          <w:sz w:val="19"/>
-          <w:szCs w:val="19"/>
-          <w:lang w:val="en-GB"/>
-        </w:rPr>
-        <w:t xml:space="preserve"> (waveOutDevice != </w:t>
-      </w:r>
-      <w:r>
-        <w:rPr>
-          <w:rFonts w:ascii="Consolas" w:hAnsi="Consolas" w:cs="Consolas"/>
-          <w:color w:val="0000FF"/>
-          <w:sz w:val="19"/>
-          <w:szCs w:val="19"/>
-          <w:lang w:val="en-GB"/>
-        </w:rPr>
-        <w:t>null</w:t>
-      </w:r>
-      <w:r>
-        <w:rPr>
-          <w:rFonts w:ascii="Consolas" w:hAnsi="Consolas" w:cs="Consolas"/>
-          <w:color w:val="000000"/>
-          <w:sz w:val="19"/>
-          <w:szCs w:val="19"/>
-          <w:lang w:val="en-GB"/>
-        </w:rPr>
-        <w:t>)</w:t>
-      </w:r>
-    </w:p>
-    <w:p>
-      <w:pPr>
-        <w:autoSpaceDE w:val="0"/>
-        <w:autoSpaceDN w:val="0"/>
-        <w:adjustRightInd w:val="0"/>
-        <w:spacing w:after="0" w:line="240" w:lineRule="auto"/>
-        <w:rPr>
-          <w:rFonts w:ascii="Consolas" w:hAnsi="Consolas" w:cs="Consolas"/>
-          <w:color w:val="000000"/>
-          <w:sz w:val="19"/>
-          <w:szCs w:val="19"/>
-          <w:lang w:val="en-GB"/>
-        </w:rPr>
-      </w:pPr>
-      <w:r>
-        <w:rPr>
-          <w:rFonts w:ascii="Consolas" w:hAnsi="Consolas" w:cs="Consolas"/>
-          <w:color w:val="000000"/>
-          <w:sz w:val="19"/>
-          <w:szCs w:val="19"/>
-          <w:lang w:val="en-GB"/>
-        </w:rPr>
-        <w:t xml:space="preserve">            {</w:t>
-      </w:r>
-    </w:p>
-    <w:p>
-      <w:pPr>
-        <w:autoSpaceDE w:val="0"/>
-        <w:autoSpaceDN w:val="0"/>
-        <w:adjustRightInd w:val="0"/>
-        <w:spacing w:after="0" w:line="240" w:lineRule="auto"/>
-        <w:rPr>
-          <w:rFonts w:ascii="Consolas" w:hAnsi="Consolas" w:cs="Consolas"/>
-          <w:color w:val="000000"/>
-          <w:sz w:val="19"/>
-          <w:szCs w:val="19"/>
-          <w:lang w:val="en-GB"/>
-        </w:rPr>
-      </w:pPr>
-      <w:r>
-        <w:rPr>
-          <w:rFonts w:ascii="Consolas" w:hAnsi="Consolas" w:cs="Consolas"/>
-          <w:color w:val="000000"/>
-          <w:sz w:val="19"/>
-          <w:szCs w:val="19"/>
-          <w:lang w:val="en-GB"/>
-        </w:rPr>
-        <w:t xml:space="preserve">                waveOutDevice.Dispose();</w:t>
-      </w:r>
-    </w:p>
-    <w:p>
-      <w:pPr>
-        <w:autoSpaceDE w:val="0"/>
-        <w:autoSpaceDN w:val="0"/>
-        <w:adjustRightInd w:val="0"/>
-        <w:spacing w:after="0" w:line="240" w:lineRule="auto"/>
-        <w:rPr>
-          <w:rFonts w:ascii="Consolas" w:hAnsi="Consolas" w:cs="Consolas"/>
-          <w:color w:val="000000"/>
-          <w:sz w:val="19"/>
-          <w:szCs w:val="19"/>
-          <w:lang w:val="en-GB"/>
-        </w:rPr>
-      </w:pPr>
-      <w:r>
-        <w:rPr>
-          <w:rFonts w:ascii="Consolas" w:hAnsi="Consolas" w:cs="Consolas"/>
-          <w:color w:val="000000"/>
-          <w:sz w:val="19"/>
-          <w:szCs w:val="19"/>
-          <w:lang w:val="en-GB"/>
-        </w:rPr>
-        <w:t xml:space="preserve">                waveOutDevice = </w:t>
-      </w:r>
-      <w:r>
-        <w:rPr>
-          <w:rFonts w:ascii="Consolas" w:hAnsi="Consolas" w:cs="Consolas"/>
-          <w:color w:val="0000FF"/>
-          <w:sz w:val="19"/>
-          <w:szCs w:val="19"/>
-          <w:lang w:val="en-GB"/>
-        </w:rPr>
-        <w:t>null</w:t>
-      </w:r>
-      <w:r>
-        <w:rPr>
-          <w:rFonts w:ascii="Consolas" w:hAnsi="Consolas" w:cs="Consolas"/>
-          <w:color w:val="000000"/>
-          <w:sz w:val="19"/>
-          <w:szCs w:val="19"/>
-          <w:lang w:val="en-GB"/>
-        </w:rPr>
-        <w:t>;</w:t>
-      </w:r>
-    </w:p>
-    <w:p>
-      <w:pPr>
-        <w:autoSpaceDE w:val="0"/>
-        <w:autoSpaceDN w:val="0"/>
-        <w:adjustRightInd w:val="0"/>
-        <w:spacing w:after="0" w:line="240" w:lineRule="auto"/>
-        <w:rPr>
-          <w:rFonts w:ascii="Consolas" w:hAnsi="Consolas" w:cs="Consolas"/>
-          <w:color w:val="000000"/>
-          <w:sz w:val="19"/>
-          <w:szCs w:val="19"/>
-          <w:lang w:val="en-GB"/>
-        </w:rPr>
-      </w:pPr>
-      <w:r>
-        <w:rPr>
-          <w:rFonts w:ascii="Consolas" w:hAnsi="Consolas" w:cs="Consolas"/>
-          <w:color w:val="000000"/>
-          <w:sz w:val="19"/>
-          <w:szCs w:val="19"/>
-          <w:lang w:val="en-GB"/>
-        </w:rPr>
-        <w:t xml:space="preserve">            }</w:t>
-      </w:r>
-    </w:p>
-    <w:p>
-      <w:pPr>
-        <w:autoSpaceDE w:val="0"/>
-        <w:autoSpaceDN w:val="0"/>
-        <w:adjustRightInd w:val="0"/>
-        <w:spacing w:after="0" w:line="240" w:lineRule="auto"/>
-        <w:rPr>
-          <w:rFonts w:ascii="Consolas" w:hAnsi="Consolas" w:cs="Consolas"/>
-          <w:color w:val="000000"/>
-          <w:sz w:val="19"/>
-          <w:szCs w:val="19"/>
-          <w:lang w:val="en-GB"/>
-        </w:rPr>
-      </w:pPr>
-      <w:r>
-        <w:rPr>
-          <w:rFonts w:ascii="Consolas" w:hAnsi="Consolas" w:cs="Consolas"/>
-          <w:color w:val="000000"/>
-          <w:sz w:val="19"/>
-          <w:szCs w:val="19"/>
-          <w:lang w:val="en-GB"/>
-        </w:rPr>
-        <w:t xml:space="preserve">        }</w:t>
-      </w:r>
-    </w:p>
-    <w:p>
-      <w:pPr>
-        <w:autoSpaceDE w:val="0"/>
-        <w:autoSpaceDN w:val="0"/>
-        <w:adjustRightInd w:val="0"/>
-        <w:spacing w:after="0" w:line="240" w:lineRule="auto"/>
-        <w:rPr>
-          <w:rFonts w:ascii="Consolas" w:hAnsi="Consolas" w:cs="Consolas"/>
-          <w:color w:val="000000"/>
-          <w:sz w:val="19"/>
-          <w:szCs w:val="19"/>
-          <w:lang w:val="en-GB"/>
-        </w:rPr>
-      </w:pPr>
-    </w:p>
-    <w:p>
-      <w:pPr>
-        <w:autoSpaceDE w:val="0"/>
-        <w:autoSpaceDN w:val="0"/>
-        <w:adjustRightInd w:val="0"/>
-        <w:spacing w:after="0" w:line="240" w:lineRule="auto"/>
-        <w:rPr>
-          <w:rFonts w:ascii="Consolas" w:hAnsi="Consolas" w:cs="Consolas"/>
-          <w:color w:val="000000"/>
-          <w:sz w:val="19"/>
-          <w:szCs w:val="19"/>
-          <w:lang w:val="en-GB"/>
-        </w:rPr>
-      </w:pPr>
-      <w:r>
-        <w:rPr>
-          <w:rFonts w:ascii="Consolas" w:hAnsi="Consolas" w:cs="Consolas"/>
-          <w:color w:val="000000"/>
-          <w:sz w:val="19"/>
-          <w:szCs w:val="19"/>
-          <w:lang w:val="en-GB"/>
-        </w:rPr>
-        <w:t xml:space="preserve">        </w:t>
-      </w:r>
-      <w:r>
-        <w:rPr>
-          <w:rFonts w:ascii="Consolas" w:hAnsi="Consolas" w:cs="Consolas"/>
-          <w:color w:val="0000FF"/>
-          <w:sz w:val="19"/>
-          <w:szCs w:val="19"/>
-          <w:lang w:val="en-GB"/>
-        </w:rPr>
-        <w:t>private</w:t>
-      </w:r>
-      <w:r>
-        <w:rPr>
-          <w:rFonts w:ascii="Consolas" w:hAnsi="Consolas" w:cs="Consolas"/>
-          <w:color w:val="000000"/>
-          <w:sz w:val="19"/>
-          <w:szCs w:val="19"/>
-          <w:lang w:val="en-GB"/>
-        </w:rPr>
-        <w:t xml:space="preserve"> </w:t>
-      </w:r>
-      <w:r>
-        <w:rPr>
-          <w:rFonts w:ascii="Consolas" w:hAnsi="Consolas" w:cs="Consolas"/>
-          <w:color w:val="0000FF"/>
-          <w:sz w:val="19"/>
-          <w:szCs w:val="19"/>
-          <w:lang w:val="en-GB"/>
-        </w:rPr>
-        <w:t>void</w:t>
-      </w:r>
-      <w:r>
-        <w:rPr>
-          <w:rFonts w:ascii="Consolas" w:hAnsi="Consolas" w:cs="Consolas"/>
-          <w:color w:val="000000"/>
-          <w:sz w:val="19"/>
-          <w:szCs w:val="19"/>
-          <w:lang w:val="en-GB"/>
-        </w:rPr>
-        <w:t xml:space="preserve"> buttonFileMp3_Click(</w:t>
-      </w:r>
-      <w:r>
-        <w:rPr>
-          <w:rFonts w:ascii="Consolas" w:hAnsi="Consolas" w:cs="Consolas"/>
-          <w:color w:val="0000FF"/>
-          <w:sz w:val="19"/>
-          <w:szCs w:val="19"/>
-          <w:lang w:val="en-GB"/>
-        </w:rPr>
-        <w:t>object</w:t>
-      </w:r>
-      <w:r>
-        <w:rPr>
-          <w:rFonts w:ascii="Consolas" w:hAnsi="Consolas" w:cs="Consolas"/>
-          <w:color w:val="000000"/>
-          <w:sz w:val="19"/>
-          <w:szCs w:val="19"/>
-          <w:lang w:val="en-GB"/>
-        </w:rPr>
-        <w:t xml:space="preserve"> sender, EventArgs e)</w:t>
-      </w:r>
-    </w:p>
-    <w:p>
-      <w:pPr>
-        <w:autoSpaceDE w:val="0"/>
-        <w:autoSpaceDN w:val="0"/>
-        <w:adjustRightInd w:val="0"/>
-        <w:spacing w:after="0" w:line="240" w:lineRule="auto"/>
-        <w:rPr>
-          <w:rFonts w:ascii="Consolas" w:hAnsi="Consolas" w:cs="Consolas"/>
-          <w:color w:val="000000"/>
-          <w:sz w:val="19"/>
-          <w:szCs w:val="19"/>
-          <w:lang w:val="en-GB"/>
-        </w:rPr>
-      </w:pPr>
-      <w:r>
-        <w:rPr>
-          <w:rFonts w:ascii="Consolas" w:hAnsi="Consolas" w:cs="Consolas"/>
-          <w:color w:val="000000"/>
-          <w:sz w:val="19"/>
-          <w:szCs w:val="19"/>
-          <w:lang w:val="en-GB"/>
-        </w:rPr>
-        <w:t xml:space="preserve">        {</w:t>
-      </w:r>
-    </w:p>
-    <w:p>
-      <w:pPr>
-        <w:autoSpaceDE w:val="0"/>
-        <w:autoSpaceDN w:val="0"/>
-        <w:adjustRightInd w:val="0"/>
-        <w:spacing w:after="0" w:line="240" w:lineRule="auto"/>
-        <w:rPr>
-          <w:rFonts w:ascii="Consolas" w:hAnsi="Consolas" w:cs="Consolas"/>
-          <w:color w:val="000000"/>
-          <w:sz w:val="19"/>
-          <w:szCs w:val="19"/>
-          <w:lang w:val="en-GB"/>
-        </w:rPr>
-      </w:pPr>
-      <w:r>
-        <w:rPr>
-          <w:rFonts w:ascii="Consolas" w:hAnsi="Consolas" w:cs="Consolas"/>
-          <w:color w:val="000000"/>
-          <w:sz w:val="19"/>
-          <w:szCs w:val="19"/>
-          <w:lang w:val="en-GB"/>
-        </w:rPr>
-        <w:t xml:space="preserve">            OpenFileDialog fileMp3 = </w:t>
-      </w:r>
-      <w:r>
-        <w:rPr>
-          <w:rFonts w:ascii="Consolas" w:hAnsi="Consolas" w:cs="Consolas"/>
-          <w:color w:val="0000FF"/>
-          <w:sz w:val="19"/>
-          <w:szCs w:val="19"/>
-          <w:lang w:val="en-GB"/>
-        </w:rPr>
-        <w:t>new</w:t>
-      </w:r>
-      <w:r>
-        <w:rPr>
-          <w:rFonts w:ascii="Consolas" w:hAnsi="Consolas" w:cs="Consolas"/>
-          <w:color w:val="000000"/>
-          <w:sz w:val="19"/>
-          <w:szCs w:val="19"/>
-          <w:lang w:val="en-GB"/>
-        </w:rPr>
-        <w:t xml:space="preserve"> OpenFileDialog();</w:t>
-      </w:r>
-    </w:p>
-    <w:p>
-      <w:pPr>
-        <w:autoSpaceDE w:val="0"/>
-        <w:autoSpaceDN w:val="0"/>
-        <w:adjustRightInd w:val="0"/>
-        <w:spacing w:after="0" w:line="240" w:lineRule="auto"/>
-        <w:rPr>
-          <w:rFonts w:ascii="Consolas" w:hAnsi="Consolas" w:cs="Consolas"/>
-          <w:color w:val="000000"/>
-          <w:sz w:val="19"/>
-          <w:szCs w:val="19"/>
-          <w:lang w:val="en-GB"/>
-        </w:rPr>
-      </w:pPr>
-      <w:r>
-        <w:rPr>
-          <w:rFonts w:ascii="Consolas" w:hAnsi="Consolas" w:cs="Consolas"/>
-          <w:color w:val="000000"/>
-          <w:sz w:val="19"/>
-          <w:szCs w:val="19"/>
-          <w:lang w:val="en-GB"/>
-        </w:rPr>
-        <w:t xml:space="preserve">            fileMp3.Filter = </w:t>
-      </w:r>
-      <w:r>
-        <w:rPr>
-          <w:rFonts w:ascii="Consolas" w:hAnsi="Consolas" w:cs="Consolas"/>
-          <w:color w:val="A31515"/>
-          <w:sz w:val="19"/>
-          <w:szCs w:val="19"/>
-          <w:lang w:val="en-GB"/>
-        </w:rPr>
-        <w:t>"Audio files (.mp3)|*.mp3"</w:t>
-      </w:r>
-      <w:r>
-        <w:rPr>
-          <w:rFonts w:ascii="Consolas" w:hAnsi="Consolas" w:cs="Consolas"/>
-          <w:color w:val="000000"/>
-          <w:sz w:val="19"/>
-          <w:szCs w:val="19"/>
-          <w:lang w:val="en-GB"/>
-        </w:rPr>
-        <w:t>;</w:t>
-      </w:r>
-    </w:p>
-    <w:p>
-      <w:pPr>
-        <w:autoSpaceDE w:val="0"/>
-        <w:autoSpaceDN w:val="0"/>
-        <w:adjustRightInd w:val="0"/>
-        <w:spacing w:after="0" w:line="240" w:lineRule="auto"/>
-        <w:rPr>
-          <w:rFonts w:ascii="Consolas" w:hAnsi="Consolas" w:cs="Consolas"/>
-          <w:color w:val="000000"/>
-          <w:sz w:val="19"/>
-          <w:szCs w:val="19"/>
-          <w:lang w:val="en-GB"/>
-        </w:rPr>
-      </w:pPr>
-      <w:r>
-        <w:rPr>
-          <w:rFonts w:ascii="Consolas" w:hAnsi="Consolas" w:cs="Consolas"/>
-          <w:color w:val="000000"/>
-          <w:sz w:val="19"/>
-          <w:szCs w:val="19"/>
-          <w:lang w:val="en-GB"/>
-        </w:rPr>
-        <w:t xml:space="preserve">            fileMp3.ShowDialog();</w:t>
-      </w:r>
-    </w:p>
-    <w:p>
-      <w:pPr>
-        <w:autoSpaceDE w:val="0"/>
-        <w:autoSpaceDN w:val="0"/>
-        <w:adjustRightInd w:val="0"/>
-        <w:spacing w:after="0" w:line="240" w:lineRule="auto"/>
-        <w:rPr>
-          <w:rFonts w:ascii="Consolas" w:hAnsi="Consolas" w:cs="Consolas"/>
-          <w:color w:val="000000"/>
-          <w:sz w:val="19"/>
-          <w:szCs w:val="19"/>
-          <w:lang w:val="en-GB"/>
-        </w:rPr>
-      </w:pPr>
-      <w:r>
-        <w:rPr>
-          <w:rFonts w:ascii="Consolas" w:hAnsi="Consolas" w:cs="Consolas"/>
-          <w:color w:val="000000"/>
-          <w:sz w:val="19"/>
-          <w:szCs w:val="19"/>
-          <w:lang w:val="en-GB"/>
-        </w:rPr>
-        <w:t xml:space="preserve">            axWindowsMediaPlayer1.URL = fileMp3.FileName;</w:t>
-      </w:r>
-    </w:p>
-    <w:p>
-      <w:pPr>
-        <w:autoSpaceDE w:val="0"/>
-        <w:autoSpaceDN w:val="0"/>
-        <w:adjustRightInd w:val="0"/>
-        <w:spacing w:after="0" w:line="240" w:lineRule="auto"/>
-        <w:rPr>
-          <w:rFonts w:ascii="Consolas" w:hAnsi="Consolas" w:cs="Consolas"/>
-          <w:color w:val="000000"/>
-          <w:sz w:val="19"/>
-          <w:szCs w:val="19"/>
-          <w:lang w:val="en-GB"/>
-        </w:rPr>
-      </w:pPr>
-      <w:r>
-        <w:rPr>
-          <w:rFonts w:ascii="Consolas" w:hAnsi="Consolas" w:cs="Consolas"/>
-          <w:color w:val="000000"/>
-          <w:sz w:val="19"/>
-          <w:szCs w:val="19"/>
-          <w:lang w:val="en-GB"/>
-        </w:rPr>
-        <w:t xml:space="preserve">            labelFilePath.Text = </w:t>
-      </w:r>
-      <w:r>
-        <w:rPr>
-          <w:rFonts w:ascii="Consolas" w:hAnsi="Consolas" w:cs="Consolas"/>
-          <w:color w:val="A31515"/>
-          <w:sz w:val="19"/>
-          <w:szCs w:val="19"/>
-          <w:lang w:val="en-GB"/>
-        </w:rPr>
-        <w:t>"Plik: "</w:t>
-      </w:r>
-      <w:r>
-        <w:rPr>
-          <w:rFonts w:ascii="Consolas" w:hAnsi="Consolas" w:cs="Consolas"/>
-          <w:color w:val="000000"/>
-          <w:sz w:val="19"/>
-          <w:szCs w:val="19"/>
-          <w:lang w:val="en-GB"/>
-        </w:rPr>
-        <w:t xml:space="preserve"> + fileMp3.FileName;</w:t>
-      </w:r>
-    </w:p>
-    <w:p>
-      <w:pPr>
-        <w:autoSpaceDE w:val="0"/>
-        <w:autoSpaceDN w:val="0"/>
-        <w:adjustRightInd w:val="0"/>
-        <w:spacing w:after="0" w:line="240" w:lineRule="auto"/>
-        <w:rPr>
-          <w:rFonts w:ascii="Consolas" w:hAnsi="Consolas" w:cs="Consolas"/>
-          <w:color w:val="000000"/>
-          <w:sz w:val="19"/>
-          <w:szCs w:val="19"/>
-          <w:lang w:val="en-GB"/>
-        </w:rPr>
-      </w:pPr>
-      <w:r>
-        <w:rPr>
-          <w:rFonts w:ascii="Consolas" w:hAnsi="Consolas" w:cs="Consolas"/>
-          <w:color w:val="000000"/>
-          <w:sz w:val="19"/>
-          <w:szCs w:val="19"/>
-          <w:lang w:val="en-GB"/>
-        </w:rPr>
-        <w:t xml:space="preserve">        }</w:t>
-      </w:r>
-    </w:p>
-    <w:p>
-      <w:pPr>
-        <w:autoSpaceDE w:val="0"/>
-        <w:autoSpaceDN w:val="0"/>
-        <w:adjustRightInd w:val="0"/>
-        <w:spacing w:after="0" w:line="240" w:lineRule="auto"/>
-        <w:rPr>
-          <w:rFonts w:ascii="Consolas" w:hAnsi="Consolas" w:cs="Consolas"/>
-          <w:color w:val="000000"/>
-          <w:sz w:val="19"/>
-          <w:szCs w:val="19"/>
-          <w:lang w:val="en-GB"/>
-        </w:rPr>
-      </w:pPr>
-    </w:p>
-    <w:p>
-      <w:pPr>
-        <w:autoSpaceDE w:val="0"/>
-        <w:autoSpaceDN w:val="0"/>
-        <w:adjustRightInd w:val="0"/>
-        <w:spacing w:after="0" w:line="240" w:lineRule="auto"/>
-        <w:rPr>
-          <w:rFonts w:ascii="Consolas" w:hAnsi="Consolas" w:cs="Consolas"/>
-          <w:color w:val="000000"/>
-          <w:sz w:val="19"/>
-          <w:szCs w:val="19"/>
-          <w:lang w:val="en-GB"/>
-        </w:rPr>
-      </w:pPr>
-      <w:r>
-        <w:rPr>
-          <w:rFonts w:ascii="Consolas" w:hAnsi="Consolas" w:cs="Consolas"/>
-          <w:color w:val="000000"/>
-          <w:sz w:val="19"/>
-          <w:szCs w:val="19"/>
-          <w:lang w:val="en-GB"/>
-        </w:rPr>
-        <w:t xml:space="preserve">        </w:t>
-      </w:r>
-      <w:r>
-        <w:rPr>
-          <w:rFonts w:ascii="Consolas" w:hAnsi="Consolas" w:cs="Consolas"/>
-          <w:color w:val="0000FF"/>
-          <w:sz w:val="19"/>
-          <w:szCs w:val="19"/>
-          <w:lang w:val="en-GB"/>
-        </w:rPr>
-        <w:t>private</w:t>
-      </w:r>
-      <w:r>
-        <w:rPr>
-          <w:rFonts w:ascii="Consolas" w:hAnsi="Consolas" w:cs="Consolas"/>
-          <w:color w:val="000000"/>
-          <w:sz w:val="19"/>
-          <w:szCs w:val="19"/>
-          <w:lang w:val="en-GB"/>
-        </w:rPr>
-        <w:t xml:space="preserve"> </w:t>
-      </w:r>
-      <w:r>
-        <w:rPr>
-          <w:rFonts w:ascii="Consolas" w:hAnsi="Consolas" w:cs="Consolas"/>
-          <w:color w:val="0000FF"/>
-          <w:sz w:val="19"/>
-          <w:szCs w:val="19"/>
-          <w:lang w:val="en-GB"/>
-        </w:rPr>
-        <w:t>void</w:t>
-      </w:r>
-      <w:r>
-        <w:rPr>
-          <w:rFonts w:ascii="Consolas" w:hAnsi="Consolas" w:cs="Consolas"/>
-          <w:color w:val="000000"/>
-          <w:sz w:val="19"/>
-          <w:szCs w:val="19"/>
-          <w:lang w:val="en-GB"/>
-        </w:rPr>
-        <w:t xml:space="preserve"> buttonPlayMp3_Click(</w:t>
-      </w:r>
-      <w:r>
-        <w:rPr>
-          <w:rFonts w:ascii="Consolas" w:hAnsi="Consolas" w:cs="Consolas"/>
-          <w:color w:val="0000FF"/>
-          <w:sz w:val="19"/>
-          <w:szCs w:val="19"/>
-          <w:lang w:val="en-GB"/>
-        </w:rPr>
-        <w:t>object</w:t>
-      </w:r>
-      <w:r>
-        <w:rPr>
-          <w:rFonts w:ascii="Consolas" w:hAnsi="Consolas" w:cs="Consolas"/>
-          <w:color w:val="000000"/>
-          <w:sz w:val="19"/>
-          <w:szCs w:val="19"/>
-          <w:lang w:val="en-GB"/>
-        </w:rPr>
-        <w:t xml:space="preserve"> sender, EventArgs e)</w:t>
-      </w:r>
-    </w:p>
-    <w:p>
-      <w:pPr>
-        <w:autoSpaceDE w:val="0"/>
-        <w:autoSpaceDN w:val="0"/>
-        <w:adjustRightInd w:val="0"/>
-        <w:spacing w:after="0" w:line="240" w:lineRule="auto"/>
-        <w:rPr>
-          <w:rFonts w:ascii="Consolas" w:hAnsi="Consolas" w:cs="Consolas"/>
-          <w:color w:val="000000"/>
-          <w:sz w:val="19"/>
-          <w:szCs w:val="19"/>
-          <w:lang w:val="en-GB"/>
-        </w:rPr>
-      </w:pPr>
-      <w:r>
-        <w:rPr>
-          <w:rFonts w:ascii="Consolas" w:hAnsi="Consolas" w:cs="Consolas"/>
-          <w:color w:val="000000"/>
-          <w:sz w:val="19"/>
-          <w:szCs w:val="19"/>
-          <w:lang w:val="en-GB"/>
-        </w:rPr>
-        <w:t xml:space="preserve">        {</w:t>
-      </w:r>
-    </w:p>
-    <w:p>
-      <w:pPr>
-        <w:autoSpaceDE w:val="0"/>
-        <w:autoSpaceDN w:val="0"/>
-        <w:adjustRightInd w:val="0"/>
-        <w:spacing w:after="0" w:line="240" w:lineRule="auto"/>
-        <w:rPr>
-          <w:rFonts w:ascii="Consolas" w:hAnsi="Consolas" w:cs="Consolas"/>
-          <w:color w:val="000000"/>
-          <w:sz w:val="19"/>
-          <w:szCs w:val="19"/>
-          <w:lang w:val="en-GB"/>
-        </w:rPr>
-      </w:pPr>
-      <w:r>
-        <w:rPr>
-          <w:rFonts w:ascii="Consolas" w:hAnsi="Consolas" w:cs="Consolas"/>
-          <w:color w:val="000000"/>
-          <w:sz w:val="19"/>
-          <w:szCs w:val="19"/>
-          <w:lang w:val="en-GB"/>
-        </w:rPr>
-        <w:t xml:space="preserve">            axWindowsMediaPlayer1.Ctlcontrols.play();</w:t>
-      </w:r>
-    </w:p>
-    <w:p>
-      <w:pPr>
-        <w:autoSpaceDE w:val="0"/>
-        <w:autoSpaceDN w:val="0"/>
-        <w:adjustRightInd w:val="0"/>
-        <w:spacing w:after="0" w:line="240" w:lineRule="auto"/>
-        <w:rPr>
-          <w:rFonts w:ascii="Consolas" w:hAnsi="Consolas" w:cs="Consolas"/>
-          <w:color w:val="000000"/>
-          <w:sz w:val="19"/>
-          <w:szCs w:val="19"/>
-          <w:lang w:val="en-GB"/>
-        </w:rPr>
-      </w:pPr>
-      <w:r>
-        <w:rPr>
-          <w:rFonts w:ascii="Consolas" w:hAnsi="Consolas" w:cs="Consolas"/>
-          <w:color w:val="000000"/>
-          <w:sz w:val="19"/>
-          <w:szCs w:val="19"/>
-          <w:lang w:val="en-GB"/>
-        </w:rPr>
-        <w:t xml:space="preserve">        }</w:t>
-      </w:r>
-    </w:p>
-    <w:p>
-      <w:pPr>
-        <w:autoSpaceDE w:val="0"/>
-        <w:autoSpaceDN w:val="0"/>
-        <w:adjustRightInd w:val="0"/>
-        <w:spacing w:after="0" w:line="240" w:lineRule="auto"/>
-        <w:rPr>
-          <w:rFonts w:ascii="Consolas" w:hAnsi="Consolas" w:cs="Consolas"/>
-          <w:color w:val="000000"/>
-          <w:sz w:val="19"/>
-          <w:szCs w:val="19"/>
-          <w:lang w:val="en-GB"/>
-        </w:rPr>
-      </w:pPr>
-    </w:p>
-    <w:p>
-      <w:pPr>
-        <w:autoSpaceDE w:val="0"/>
-        <w:autoSpaceDN w:val="0"/>
-        <w:adjustRightInd w:val="0"/>
-        <w:spacing w:after="0" w:line="240" w:lineRule="auto"/>
-        <w:rPr>
-          <w:rFonts w:ascii="Consolas" w:hAnsi="Consolas" w:cs="Consolas"/>
-          <w:color w:val="000000"/>
-          <w:sz w:val="19"/>
-          <w:szCs w:val="19"/>
-          <w:lang w:val="en-GB"/>
-        </w:rPr>
-      </w:pPr>
-      <w:r>
-        <w:rPr>
-          <w:rFonts w:ascii="Consolas" w:hAnsi="Consolas" w:cs="Consolas"/>
-          <w:color w:val="000000"/>
-          <w:sz w:val="19"/>
-          <w:szCs w:val="19"/>
-          <w:lang w:val="en-GB"/>
-        </w:rPr>
-        <w:t xml:space="preserve">        </w:t>
-      </w:r>
-      <w:r>
-        <w:rPr>
-          <w:rFonts w:ascii="Consolas" w:hAnsi="Consolas" w:cs="Consolas"/>
-          <w:color w:val="0000FF"/>
-          <w:sz w:val="19"/>
-          <w:szCs w:val="19"/>
-          <w:lang w:val="en-GB"/>
-        </w:rPr>
-        <w:t>private</w:t>
-      </w:r>
-      <w:r>
-        <w:rPr>
-          <w:rFonts w:ascii="Consolas" w:hAnsi="Consolas" w:cs="Consolas"/>
-          <w:color w:val="000000"/>
-          <w:sz w:val="19"/>
-          <w:szCs w:val="19"/>
-          <w:lang w:val="en-GB"/>
-        </w:rPr>
-        <w:t xml:space="preserve"> </w:t>
-      </w:r>
-      <w:r>
-        <w:rPr>
-          <w:rFonts w:ascii="Consolas" w:hAnsi="Consolas" w:cs="Consolas"/>
-          <w:color w:val="0000FF"/>
-          <w:sz w:val="19"/>
-          <w:szCs w:val="19"/>
-          <w:lang w:val="en-GB"/>
-        </w:rPr>
-        <w:t>void</w:t>
-      </w:r>
-      <w:r>
-        <w:rPr>
-          <w:rFonts w:ascii="Consolas" w:hAnsi="Consolas" w:cs="Consolas"/>
-          <w:color w:val="000000"/>
-          <w:sz w:val="19"/>
-          <w:szCs w:val="19"/>
-          <w:lang w:val="en-GB"/>
-        </w:rPr>
-        <w:t xml:space="preserve"> buttonStopMp3_Click(</w:t>
-      </w:r>
-      <w:r>
-        <w:rPr>
-          <w:rFonts w:ascii="Consolas" w:hAnsi="Consolas" w:cs="Consolas"/>
-          <w:color w:val="0000FF"/>
-          <w:sz w:val="19"/>
-          <w:szCs w:val="19"/>
-          <w:lang w:val="en-GB"/>
-        </w:rPr>
-        <w:t>object</w:t>
-      </w:r>
-      <w:r>
-        <w:rPr>
-          <w:rFonts w:ascii="Consolas" w:hAnsi="Consolas" w:cs="Consolas"/>
-          <w:color w:val="000000"/>
-          <w:sz w:val="19"/>
-          <w:szCs w:val="19"/>
-          <w:lang w:val="en-GB"/>
-        </w:rPr>
-        <w:t xml:space="preserve"> sender, EventArgs e)</w:t>
-      </w:r>
-    </w:p>
-    <w:p>
-      <w:pPr>
-        <w:autoSpaceDE w:val="0"/>
-        <w:autoSpaceDN w:val="0"/>
-        <w:adjustRightInd w:val="0"/>
-        <w:spacing w:after="0" w:line="240" w:lineRule="auto"/>
-        <w:rPr>
-          <w:rFonts w:ascii="Consolas" w:hAnsi="Consolas" w:cs="Consolas"/>
-          <w:color w:val="000000"/>
-          <w:sz w:val="19"/>
-          <w:szCs w:val="19"/>
-        </w:rPr>
-      </w:pPr>
-      <w:r>
-        <w:rPr>
-          <w:rFonts w:ascii="Consolas" w:hAnsi="Consolas" w:cs="Consolas"/>
-          <w:color w:val="000000"/>
-          <w:sz w:val="19"/>
-          <w:szCs w:val="19"/>
-          <w:lang w:val="en-GB"/>
-        </w:rPr>
-        <w:t xml:space="preserve">        </w:t>
-      </w:r>
-      <w:r>
-        <w:rPr>
-          <w:rFonts w:ascii="Consolas" w:hAnsi="Consolas" w:cs="Consolas"/>
           <w:color w:val="000000"/>
           <w:sz w:val="19"/>
           <w:szCs w:val="19"/>
@@ -7719,7 +7662,6 @@
           <w:sz w:val="19"/>
           <w:szCs w:val="19"/>
         </w:rPr>
-        <w:lastRenderedPageBreak/>
         <w:t xml:space="preserve">            axWindowsMediaPlayer1.Ctlcontrols.pause();</w:t>
       </w:r>
     </w:p>
@@ -8081,7 +8023,7 @@
         <v:path o:extrusionok="f" gradientshapeok="t" o:connecttype="rect"/>
         <o:lock v:ext="edit" aspectratio="t"/>
       </v:shapetype>
-      <v:shape id="_x0000_i1064" type="#_x0000_t75" style="width:11.4pt;height:11.4pt" o:bullet="t">
+      <v:shape id="_x0000_i1027" type="#_x0000_t75" style="width:11.4pt;height:11.4pt" o:bullet="t">
         <v:imagedata r:id="rId1" o:title="msoC524"/>
       </v:shape>
     </w:pict>
